--- a/cp2/Sicily 1151 魔板 解题报告.docx
+++ b/cp2/Sicily 1151 魔板 解题报告.docx
@@ -6,7 +6,7 @@
       <w:pPr>
         <w:jc w:val="center"/>
         <w:rPr>
-          <w:rFonts w:ascii="宋体" w:eastAsia="宋体" w:hint="eastAsia"/>
+          <w:rFonts w:ascii="宋体" w:eastAsia="宋体"/>
           <w:b/>
           <w:sz w:val="28"/>
           <w:szCs w:val="28"/>
@@ -79,7 +79,29 @@
       <w:pPr>
         <w:jc w:val="right"/>
         <w:rPr>
-          <w:rFonts w:ascii="宋体" w:eastAsia="宋体" w:hint="eastAsia"/>
+          <w:rFonts w:ascii="宋体" w:eastAsia="宋体"/>
+          <w:i/>
+          <w:sz w:val="26"/>
+          <w:szCs w:val="26"/>
+          <w:lang w:eastAsia="zh-CN"/>
+        </w:rPr>
+      </w:pPr>
+      <w:r>
+        <w:rPr>
+          <w:rFonts w:ascii="宋体" w:eastAsia="宋体" w:hint="eastAsia"/>
+          <w:i/>
+          <w:sz w:val="26"/>
+          <w:szCs w:val="26"/>
+          <w:lang w:eastAsia="zh-CN"/>
+        </w:rPr>
+        <w:t>计应2班</w:t>
+      </w:r>
+    </w:p>
+    <w:p>
+      <w:pPr>
+        <w:jc w:val="right"/>
+        <w:rPr>
+          <w:rFonts w:ascii="宋体" w:eastAsia="宋体"/>
           <w:i/>
           <w:sz w:val="26"/>
           <w:szCs w:val="26"/>
@@ -110,7 +132,7 @@
     <w:p>
       <w:pPr>
         <w:rPr>
-          <w:rFonts w:ascii="宋体" w:eastAsia="宋体" w:hint="eastAsia"/>
+          <w:rFonts w:ascii="宋体" w:eastAsia="宋体"/>
           <w:lang w:eastAsia="zh-CN"/>
         </w:rPr>
       </w:pPr>
@@ -123,13 +145,19 @@
           <w:numId w:val="1"/>
         </w:numPr>
         <w:rPr>
-          <w:rFonts w:ascii="宋体" w:eastAsia="宋体" w:hint="eastAsia"/>
+          <w:rFonts w:ascii="宋体" w:eastAsia="宋体"/>
+          <w:b/>
+          <w:sz w:val="26"/>
+          <w:szCs w:val="26"/>
           <w:lang w:eastAsia="zh-CN"/>
         </w:rPr>
       </w:pPr>
       <w:r>
         <w:rPr>
           <w:rFonts w:ascii="宋体" w:eastAsia="宋体" w:hAnsi="宋体" w:cs="宋体" w:hint="eastAsia"/>
+          <w:b/>
+          <w:sz w:val="26"/>
+          <w:szCs w:val="26"/>
           <w:lang w:eastAsia="zh-CN"/>
         </w:rPr>
         <w:t>题</w:t>
@@ -137,6 +165,9 @@
       <w:r>
         <w:rPr>
           <w:rFonts w:ascii="宋体" w:eastAsia="宋体" w:hint="eastAsia"/>
+          <w:b/>
+          <w:sz w:val="26"/>
+          <w:szCs w:val="26"/>
           <w:lang w:eastAsia="zh-CN"/>
         </w:rPr>
         <w:t>目</w:t>
@@ -144,6 +175,9 @@
       <w:r>
         <w:rPr>
           <w:rFonts w:ascii="宋体" w:eastAsia="宋体" w:hint="eastAsia"/>
+          <w:b/>
+          <w:sz w:val="26"/>
+          <w:szCs w:val="26"/>
           <w:lang w:eastAsia="zh-CN"/>
         </w:rPr>
         <w:t>大意</w:t>
@@ -153,78 +187,92 @@
       <w:pPr>
         <w:ind w:left="720"/>
         <w:rPr>
+          <w:rFonts w:ascii="宋体" w:eastAsia="宋体" w:hAnsi="宋体" w:cs="宋体"/>
+          <w:lang w:eastAsia="zh-CN"/>
+        </w:rPr>
+      </w:pPr>
+      <w:r>
+        <w:rPr>
+          <w:rFonts w:ascii="宋体" w:eastAsia="宋体" w:hint="eastAsia"/>
+          <w:lang w:eastAsia="zh-CN"/>
+        </w:rPr>
+        <w:t xml:space="preserve">    </w:t>
+      </w:r>
+      <w:r>
+        <w:rPr>
+          <w:rFonts w:ascii="宋体" w:eastAsia="宋体" w:hint="eastAsia"/>
+          <w:lang w:eastAsia="zh-CN"/>
+        </w:rPr>
+        <w:t>有一个由8个数</w:t>
+      </w:r>
+      <w:r>
+        <w:rPr>
           <w:rFonts w:ascii="宋体" w:eastAsia="宋体" w:hAnsi="宋体" w:cs="宋体" w:hint="eastAsia"/>
           <w:lang w:eastAsia="zh-CN"/>
         </w:rPr>
-      </w:pPr>
-      <w:r>
-        <w:rPr>
-          <w:rFonts w:ascii="宋体" w:eastAsia="宋体" w:hint="eastAsia"/>
-          <w:lang w:eastAsia="zh-CN"/>
-        </w:rPr>
-        <w:t xml:space="preserve">    </w:t>
-      </w:r>
-      <w:r>
-        <w:rPr>
-          <w:rFonts w:ascii="宋体" w:eastAsia="宋体" w:hint="eastAsia"/>
-          <w:lang w:eastAsia="zh-CN"/>
-        </w:rPr>
-        <w:t>有一个由8个数</w:t>
+        <w:t>码组</w:t>
+      </w:r>
+      <w:r>
+        <w:rPr>
+          <w:rFonts w:ascii="宋体" w:eastAsia="宋体" w:hint="eastAsia"/>
+          <w:lang w:eastAsia="zh-CN"/>
+        </w:rPr>
+        <w:t>成的魔板。</w:t>
       </w:r>
       <w:r>
         <w:rPr>
           <w:rFonts w:ascii="宋体" w:eastAsia="宋体" w:hAnsi="宋体" w:cs="宋体" w:hint="eastAsia"/>
           <w:lang w:eastAsia="zh-CN"/>
         </w:rPr>
-        <w:t>码组</w:t>
-      </w:r>
-      <w:r>
-        <w:rPr>
-          <w:rFonts w:ascii="宋体" w:eastAsia="宋体" w:hint="eastAsia"/>
-          <w:lang w:eastAsia="zh-CN"/>
-        </w:rPr>
-        <w:t>成的魔板。</w:t>
+        <w:t>给</w:t>
+      </w:r>
+      <w:r>
+        <w:rPr>
+          <w:rFonts w:ascii="宋体" w:eastAsia="宋体" w:hint="eastAsia"/>
+          <w:lang w:eastAsia="zh-CN"/>
+        </w:rPr>
+        <w:t>定初始状</w:t>
       </w:r>
       <w:r>
         <w:rPr>
           <w:rFonts w:ascii="宋体" w:eastAsia="宋体" w:hAnsi="宋体" w:cs="宋体" w:hint="eastAsia"/>
           <w:lang w:eastAsia="zh-CN"/>
         </w:rPr>
-        <w:t>给</w:t>
-      </w:r>
-      <w:r>
-        <w:rPr>
-          <w:rFonts w:ascii="宋体" w:eastAsia="宋体" w:hint="eastAsia"/>
-          <w:lang w:eastAsia="zh-CN"/>
-        </w:rPr>
-        <w:t>定初始状</w:t>
+        <w:t>态</w:t>
       </w:r>
       <w:r>
         <w:rPr>
           <w:rFonts w:ascii="宋体" w:eastAsia="宋体" w:hAnsi="宋体" w:cs="宋体" w:hint="eastAsia"/>
           <w:lang w:eastAsia="zh-CN"/>
         </w:rPr>
-        <w:t>态</w:t>
+        <w:t>，将终止状态和最大步数作为输入</w:t>
       </w:r>
       <w:r>
         <w:rPr>
           <w:rFonts w:ascii="宋体" w:eastAsia="宋体" w:hAnsi="宋体" w:cs="宋体" w:hint="eastAsia"/>
           <w:lang w:eastAsia="zh-CN"/>
         </w:rPr>
-        <w:t>，将终止状态和最大步数作为输入</w:t>
+        <w:t>，输入-1代表结束</w:t>
       </w:r>
       <w:r>
         <w:rPr>
           <w:rFonts w:ascii="宋体" w:eastAsia="宋体" w:hAnsi="宋体" w:cs="宋体" w:hint="eastAsia"/>
           <w:lang w:eastAsia="zh-CN"/>
         </w:rPr>
-        <w:t>，输入-1代表结束</w:t>
+        <w:t>。</w:t>
       </w:r>
       <w:r>
         <w:rPr>
           <w:rFonts w:ascii="宋体" w:eastAsia="宋体" w:hAnsi="宋体" w:cs="宋体" w:hint="eastAsia"/>
           <w:lang w:eastAsia="zh-CN"/>
         </w:rPr>
+        <w:t>有三种对魔板的操作：A，交换上下行；B，将每一位数右移，最右的数移到最左边；C，中间的四个数顺时针旋转一格</w:t>
+      </w:r>
+      <w:r>
+        <w:rPr>
+          <w:rFonts w:ascii="宋体" w:eastAsia="宋体" w:hAnsi="宋体" w:cs="宋体" w:hint="eastAsia"/>
+          <w:lang w:eastAsia="zh-CN"/>
+        </w:rPr>
         <w:t>。</w:t>
       </w:r>
       <w:r>
@@ -232,36 +280,31 @@
           <w:rFonts w:ascii="宋体" w:eastAsia="宋体" w:hAnsi="宋体" w:cs="宋体" w:hint="eastAsia"/>
           <w:lang w:eastAsia="zh-CN"/>
         </w:rPr>
-        <w:t>有三种对魔板的操作：A，交换上下行；B，将每一位数右移，最右的数移到最左边；C，中间的四个数顺时针旋转一格</w:t>
+        <w:t>如果能在最大步数内将</w:t>
       </w:r>
       <w:r>
         <w:rPr>
           <w:rFonts w:ascii="宋体" w:eastAsia="宋体" w:hAnsi="宋体" w:cs="宋体" w:hint="eastAsia"/>
           <w:lang w:eastAsia="zh-CN"/>
         </w:rPr>
-        <w:t>。</w:t>
+        <w:t>魔板移到终止状态，则输出步数和操作符序列；否则，输出</w:t>
       </w:r>
       <w:r>
         <w:rPr>
           <w:rFonts w:ascii="宋体" w:eastAsia="宋体" w:hAnsi="宋体" w:cs="宋体" w:hint="eastAsia"/>
           <w:lang w:eastAsia="zh-CN"/>
         </w:rPr>
-        <w:t>如果能在最大步数内将</w:t>
-      </w:r>
-      <w:r>
-        <w:rPr>
-          <w:rFonts w:ascii="宋体" w:eastAsia="宋体" w:hAnsi="宋体" w:cs="宋体" w:hint="eastAsia"/>
-          <w:lang w:eastAsia="zh-CN"/>
-        </w:rPr>
-        <w:t>魔板移到终止状态，则输出步数和操作符序列；否则，输出</w:t>
-      </w:r>
-      <w:r>
-        <w:rPr>
-          <w:rFonts w:ascii="宋体" w:eastAsia="宋体" w:hAnsi="宋体" w:cs="宋体" w:hint="eastAsia"/>
-          <w:lang w:eastAsia="zh-CN"/>
-        </w:rPr>
         <w:t>-1。</w:t>
       </w:r>
+    </w:p>
+    <w:p>
+      <w:pPr>
+        <w:ind w:left="720"/>
+        <w:rPr>
+          <w:rFonts w:ascii="宋体" w:eastAsia="宋体" w:hint="eastAsia"/>
+          <w:lang w:eastAsia="zh-CN"/>
+        </w:rPr>
+      </w:pPr>
     </w:p>
     <w:p>
       <w:pPr>
@@ -280,13 +323,19 @@
           <w:numId w:val="1"/>
         </w:numPr>
         <w:rPr>
-          <w:rFonts w:ascii="宋体" w:eastAsia="宋体" w:hint="eastAsia"/>
-          <w:lang w:eastAsia="zh-CN"/>
-        </w:rPr>
-      </w:pPr>
-      <w:r>
-        <w:rPr>
-          <w:rFonts w:ascii="宋体" w:eastAsia="宋体" w:hint="eastAsia"/>
+          <w:rFonts w:ascii="宋体" w:eastAsia="宋体"/>
+          <w:b/>
+          <w:sz w:val="26"/>
+          <w:szCs w:val="26"/>
+          <w:lang w:eastAsia="zh-CN"/>
+        </w:rPr>
+      </w:pPr>
+      <w:r>
+        <w:rPr>
+          <w:rFonts w:ascii="宋体" w:eastAsia="宋体" w:hint="eastAsia"/>
+          <w:b/>
+          <w:sz w:val="26"/>
+          <w:szCs w:val="26"/>
           <w:lang w:eastAsia="zh-CN"/>
         </w:rPr>
         <w:t>算法思想及主要的数据</w:t>
@@ -294,6 +343,9 @@
       <w:r>
         <w:rPr>
           <w:rFonts w:ascii="宋体" w:eastAsia="宋体" w:hAnsi="宋体" w:cs="宋体" w:hint="eastAsia"/>
+          <w:b/>
+          <w:sz w:val="26"/>
+          <w:szCs w:val="26"/>
           <w:lang w:eastAsia="zh-CN"/>
         </w:rPr>
         <w:t>结</w:t>
@@ -301,6 +353,9 @@
       <w:r>
         <w:rPr>
           <w:rFonts w:ascii="宋体" w:eastAsia="宋体" w:hint="eastAsia"/>
+          <w:b/>
+          <w:sz w:val="26"/>
+          <w:szCs w:val="26"/>
           <w:lang w:eastAsia="zh-CN"/>
         </w:rPr>
         <w:t>构</w:t>
@@ -310,7 +365,7 @@
       <w:pPr>
         <w:pStyle w:val="ListParagraph"/>
         <w:rPr>
-          <w:rFonts w:ascii="宋体" w:eastAsia="宋体" w:hint="eastAsia"/>
+          <w:rFonts w:ascii="宋体" w:eastAsia="宋体"/>
           <w:lang w:eastAsia="zh-CN"/>
         </w:rPr>
       </w:pPr>
@@ -440,6 +495,14 @@
         </w:rPr>
         <w:t>对于重复的判断可以使用set，也可以利用数组。</w:t>
       </w:r>
+    </w:p>
+    <w:p>
+      <w:pPr>
+        <w:rPr>
+          <w:rFonts w:ascii="宋体" w:eastAsia="宋体" w:hint="eastAsia"/>
+          <w:lang w:eastAsia="zh-CN"/>
+        </w:rPr>
+      </w:pPr>
     </w:p>
     <w:p>
       <w:pPr>
@@ -457,13 +520,19 @@
           <w:numId w:val="1"/>
         </w:numPr>
         <w:rPr>
-          <w:rFonts w:ascii="宋体" w:eastAsia="宋体" w:hint="eastAsia"/>
-          <w:lang w:eastAsia="zh-CN"/>
-        </w:rPr>
-      </w:pPr>
-      <w:r>
-        <w:rPr>
-          <w:rFonts w:ascii="宋体" w:eastAsia="宋体" w:hint="eastAsia"/>
+          <w:rFonts w:ascii="宋体" w:eastAsia="宋体"/>
+          <w:b/>
+          <w:sz w:val="26"/>
+          <w:szCs w:val="26"/>
+          <w:lang w:eastAsia="zh-CN"/>
+        </w:rPr>
+      </w:pPr>
+      <w:r>
+        <w:rPr>
+          <w:rFonts w:ascii="宋体" w:eastAsia="宋体" w:hint="eastAsia"/>
+          <w:b/>
+          <w:sz w:val="26"/>
+          <w:szCs w:val="26"/>
           <w:lang w:eastAsia="zh-CN"/>
         </w:rPr>
         <w:t>解</w:t>
@@ -471,6 +540,9 @@
       <w:r>
         <w:rPr>
           <w:rFonts w:ascii="宋体" w:eastAsia="宋体" w:hAnsi="宋体" w:cs="宋体" w:hint="eastAsia"/>
+          <w:b/>
+          <w:sz w:val="26"/>
+          <w:szCs w:val="26"/>
           <w:lang w:eastAsia="zh-CN"/>
         </w:rPr>
         <w:t>题</w:t>
@@ -478,6 +550,9 @@
       <w:r>
         <w:rPr>
           <w:rFonts w:ascii="宋体" w:eastAsia="宋体" w:hint="eastAsia"/>
+          <w:b/>
+          <w:sz w:val="26"/>
+          <w:szCs w:val="26"/>
           <w:lang w:eastAsia="zh-CN"/>
         </w:rPr>
         <w:t>思路</w:t>
@@ -487,7 +562,7 @@
       <w:pPr>
         <w:pStyle w:val="ListParagraph"/>
         <w:rPr>
-          <w:rFonts w:ascii="宋体" w:eastAsia="宋体" w:hint="eastAsia"/>
+          <w:rFonts w:ascii="宋体" w:eastAsia="宋体"/>
           <w:lang w:eastAsia="zh-CN"/>
         </w:rPr>
       </w:pPr>
@@ -503,7 +578,7 @@
       <w:pPr>
         <w:pStyle w:val="ListParagraph"/>
         <w:rPr>
-          <w:rFonts w:ascii="宋体" w:eastAsia="宋体" w:hint="eastAsia"/>
+          <w:rFonts w:ascii="宋体" w:eastAsia="宋体"/>
           <w:lang w:eastAsia="zh-CN"/>
         </w:rPr>
       </w:pPr>
@@ -806,7 +881,7 @@
       <w:pPr>
         <w:pStyle w:val="ListParagraph"/>
         <w:rPr>
-          <w:rFonts w:ascii="宋体" w:eastAsia="宋体" w:hint="eastAsia"/>
+          <w:rFonts w:ascii="宋体" w:eastAsia="宋体"/>
           <w:lang w:eastAsia="zh-CN"/>
         </w:rPr>
       </w:pPr>
@@ -822,7 +897,14 @@
           <w:rFonts w:ascii="宋体" w:eastAsia="宋体" w:hint="eastAsia"/>
           <w:lang w:eastAsia="zh-CN"/>
         </w:rPr>
-        <w:t>利用栈来实现广搜，对于每一个节点，如果其为目标状态则直接跳出循环输出结果，否则分别调用三个操作得到新的状态节点</w:t>
+        <w:t>利用队列</w:t>
+      </w:r>
+      <w:r>
+        <w:rPr>
+          <w:rFonts w:ascii="宋体" w:eastAsia="宋体" w:hint="eastAsia"/>
+          <w:lang w:eastAsia="zh-CN"/>
+        </w:rPr>
+        <w:t>来实现广搜，对于每一个节点，如果其为目标状态则直接跳出循环输出结果，否则分别调用三个操作得到新的状态节点</w:t>
       </w:r>
       <w:r>
         <w:rPr>
@@ -838,6 +920,14 @@
         </w:rPr>
         <w:t>不断的循环，直到步数超过规定步数或者找到目标状态。</w:t>
       </w:r>
+    </w:p>
+    <w:p>
+      <w:pPr>
+        <w:rPr>
+          <w:rFonts w:ascii="宋体" w:eastAsia="宋体" w:hint="eastAsia"/>
+          <w:lang w:eastAsia="zh-CN"/>
+        </w:rPr>
+      </w:pPr>
     </w:p>
     <w:p>
       <w:pPr>
@@ -855,13 +945,19 @@
           <w:numId w:val="1"/>
         </w:numPr>
         <w:rPr>
-          <w:rFonts w:ascii="宋体" w:eastAsia="宋体" w:hint="eastAsia"/>
-          <w:lang w:eastAsia="zh-CN"/>
-        </w:rPr>
-      </w:pPr>
-      <w:r>
-        <w:rPr>
-          <w:rFonts w:ascii="宋体" w:eastAsia="宋体" w:hint="eastAsia"/>
+          <w:rFonts w:ascii="宋体" w:eastAsia="宋体"/>
+          <w:b/>
+          <w:sz w:val="26"/>
+          <w:szCs w:val="26"/>
+          <w:lang w:eastAsia="zh-CN"/>
+        </w:rPr>
+      </w:pPr>
+      <w:r>
+        <w:rPr>
+          <w:rFonts w:ascii="宋体" w:eastAsia="宋体" w:hint="eastAsia"/>
+          <w:b/>
+          <w:sz w:val="26"/>
+          <w:szCs w:val="26"/>
           <w:lang w:eastAsia="zh-CN"/>
         </w:rPr>
         <w:t>算法描述</w:t>
@@ -871,7 +967,7 @@
       <w:pPr>
         <w:ind w:left="720" w:firstLine="720"/>
         <w:rPr>
-          <w:rFonts w:ascii="宋体" w:eastAsia="宋体" w:hint="eastAsia"/>
+          <w:rFonts w:ascii="宋体" w:eastAsia="宋体"/>
           <w:lang w:eastAsia="zh-CN"/>
         </w:rPr>
       </w:pPr>
@@ -935,22 +1031,23 @@
       <w:pPr>
         <w:ind w:left="1440"/>
         <w:rPr>
-          <w:rFonts w:ascii="宋体" w:eastAsia="宋体" w:hint="eastAsia"/>
-          <w:lang w:eastAsia="zh-CN"/>
-        </w:rPr>
-      </w:pPr>
-      <w:r>
-        <w:rPr>
-          <w:rFonts w:ascii="宋体" w:eastAsia="宋体"/>
-          <w:lang w:eastAsia="zh-CN"/>
-        </w:rPr>
+          <w:rFonts w:ascii="宋体" w:eastAsia="宋体"/>
+          <w:lang w:eastAsia="zh-CN"/>
+        </w:rPr>
+      </w:pPr>
+      <w:r>
+        <w:rPr>
+          <w:rFonts w:ascii="宋体" w:eastAsia="宋体"/>
+          <w:lang w:eastAsia="zh-CN"/>
+        </w:rPr>
+        <w:lastRenderedPageBreak/>
         <w:t>};</w:t>
       </w:r>
     </w:p>
     <w:p>
       <w:pPr>
         <w:rPr>
-          <w:rFonts w:ascii="宋体" w:eastAsia="宋体" w:hint="eastAsia"/>
+          <w:rFonts w:ascii="宋体" w:eastAsia="宋体"/>
           <w:lang w:eastAsia="zh-CN"/>
         </w:rPr>
       </w:pPr>
@@ -979,29 +1076,29 @@
     <w:p>
       <w:pPr>
         <w:rPr>
-          <w:rFonts w:ascii="宋体" w:eastAsia="宋体" w:hint="eastAsia"/>
-          <w:lang w:eastAsia="zh-CN"/>
-        </w:rPr>
-      </w:pPr>
-      <w:r>
-        <w:rPr>
-          <w:rFonts w:ascii="宋体" w:eastAsia="宋体" w:hint="eastAsia"/>
-          <w:lang w:eastAsia="zh-CN"/>
-        </w:rPr>
-        <w:tab/>
-      </w:r>
-      <w:r>
-        <w:rPr>
-          <w:rFonts w:ascii="宋体" w:eastAsia="宋体" w:hint="eastAsia"/>
-          <w:lang w:eastAsia="zh-CN"/>
-        </w:rPr>
-        <w:tab/>
-      </w:r>
-    </w:p>
-    <w:p>
-      <w:pPr>
-        <w:rPr>
-          <w:rFonts w:ascii="宋体" w:eastAsia="宋体" w:hint="eastAsia"/>
+          <w:rFonts w:ascii="宋体" w:eastAsia="宋体"/>
+          <w:lang w:eastAsia="zh-CN"/>
+        </w:rPr>
+      </w:pPr>
+      <w:r>
+        <w:rPr>
+          <w:rFonts w:ascii="宋体" w:eastAsia="宋体" w:hint="eastAsia"/>
+          <w:lang w:eastAsia="zh-CN"/>
+        </w:rPr>
+        <w:tab/>
+      </w:r>
+      <w:r>
+        <w:rPr>
+          <w:rFonts w:ascii="宋体" w:eastAsia="宋体" w:hint="eastAsia"/>
+          <w:lang w:eastAsia="zh-CN"/>
+        </w:rPr>
+        <w:tab/>
+      </w:r>
+    </w:p>
+    <w:p>
+      <w:pPr>
+        <w:rPr>
+          <w:rFonts w:ascii="宋体" w:eastAsia="宋体"/>
           <w:lang w:eastAsia="zh-CN"/>
         </w:rPr>
       </w:pPr>
@@ -1038,7 +1135,7 @@
     <w:p>
       <w:pPr>
         <w:rPr>
-          <w:rFonts w:ascii="宋体" w:eastAsia="宋体" w:hint="eastAsia"/>
+          <w:rFonts w:ascii="宋体" w:eastAsia="宋体"/>
           <w:lang w:eastAsia="zh-CN"/>
         </w:rPr>
       </w:pPr>
@@ -1074,59 +1171,37 @@
     <w:p>
       <w:pPr>
         <w:rPr>
-          <w:rFonts w:ascii="宋体" w:eastAsia="宋体" w:hint="eastAsia"/>
-          <w:lang w:eastAsia="zh-CN"/>
-        </w:rPr>
-      </w:pPr>
-      <w:r>
-        <w:rPr>
-          <w:rFonts w:ascii="宋体" w:eastAsia="宋体" w:hint="eastAsia"/>
-          <w:lang w:eastAsia="zh-CN"/>
-        </w:rPr>
-        <w:lastRenderedPageBreak/>
-        <w:tab/>
-      </w:r>
-      <w:r>
-        <w:rPr>
-          <w:rFonts w:ascii="宋体" w:eastAsia="宋体" w:hint="eastAsia"/>
-          <w:lang w:eastAsia="zh-CN"/>
-        </w:rPr>
-        <w:tab/>
-      </w:r>
-      <w:r>
-        <w:rPr>
-          <w:rFonts w:ascii="宋体" w:eastAsia="宋体" w:hint="eastAsia"/>
-          <w:lang w:eastAsia="zh-CN"/>
-        </w:rPr>
-        <w:t>进行</w:t>
-      </w:r>
-      <w:r>
-        <w:rPr>
-          <w:rFonts w:ascii="宋体" w:eastAsia="宋体" w:hint="eastAsia"/>
-          <w:lang w:eastAsia="zh-CN"/>
-        </w:rPr>
-        <w:t>B</w:t>
-      </w:r>
-      <w:r>
-        <w:rPr>
-          <w:rFonts w:ascii="宋体" w:eastAsia="宋体" w:hint="eastAsia"/>
-          <w:lang w:eastAsia="zh-CN"/>
-        </w:rPr>
-        <w:t>操作的函数</w:t>
-      </w:r>
-      <w:r>
-        <w:rPr>
-          <w:rFonts w:ascii="宋体" w:eastAsia="宋体" w:hint="eastAsia"/>
-          <w:lang w:eastAsia="zh-CN"/>
-        </w:rPr>
-        <w:t>，</w:t>
-      </w:r>
-      <w:r>
-        <w:rPr>
-          <w:rFonts w:ascii="宋体" w:eastAsia="宋体" w:hint="eastAsia"/>
-          <w:lang w:eastAsia="zh-CN"/>
-        </w:rPr>
-        <w:t>返回新的state结构体</w:t>
+          <w:rFonts w:ascii="宋体" w:eastAsia="宋体"/>
+          <w:lang w:eastAsia="zh-CN"/>
+        </w:rPr>
+      </w:pPr>
+      <w:r>
+        <w:rPr>
+          <w:rFonts w:ascii="宋体" w:eastAsia="宋体" w:hint="eastAsia"/>
+          <w:lang w:eastAsia="zh-CN"/>
+        </w:rPr>
+        <w:tab/>
+      </w:r>
+      <w:r>
+        <w:rPr>
+          <w:rFonts w:ascii="宋体" w:eastAsia="宋体" w:hint="eastAsia"/>
+          <w:lang w:eastAsia="zh-CN"/>
+        </w:rPr>
+        <w:tab/>
+      </w:r>
+      <w:r>
+        <w:rPr>
+          <w:rFonts w:ascii="宋体" w:eastAsia="宋体" w:hint="eastAsia"/>
+          <w:lang w:eastAsia="zh-CN"/>
+        </w:rPr>
+        <w:t>进行B操作的函数</w:t>
+      </w:r>
+      <w:r>
+        <w:rPr>
+          <w:rFonts w:ascii="宋体" w:eastAsia="宋体" w:hint="eastAsia"/>
+          <w:lang w:eastAsia="zh-CN"/>
+        </w:rPr>
+        <w:t>，返回新的state结构体</w:t>
       </w:r>
       <w:r>
         <w:rPr>
@@ -1139,7 +1214,7 @@
     <w:p>
       <w:pPr>
         <w:rPr>
-          <w:rFonts w:ascii="宋体" w:eastAsia="宋体" w:hint="eastAsia"/>
+          <w:rFonts w:ascii="宋体" w:eastAsia="宋体"/>
           <w:lang w:eastAsia="zh-CN"/>
         </w:rPr>
       </w:pPr>
@@ -1189,66 +1264,39 @@
     <w:p>
       <w:pPr>
         <w:rPr>
-          <w:rFonts w:ascii="宋体" w:eastAsia="宋体" w:hint="eastAsia"/>
-          <w:lang w:eastAsia="zh-CN"/>
-        </w:rPr>
-      </w:pPr>
-    </w:p>
-    <w:p>
-      <w:pPr>
-        <w:rPr>
-          <w:rFonts w:ascii="宋体" w:eastAsia="宋体" w:hint="eastAsia"/>
-          <w:lang w:eastAsia="zh-CN"/>
-        </w:rPr>
-      </w:pPr>
-      <w:r>
-        <w:rPr>
-          <w:rFonts w:ascii="宋体" w:eastAsia="宋体" w:hint="eastAsia"/>
-          <w:lang w:eastAsia="zh-CN"/>
-        </w:rPr>
-        <w:tab/>
-      </w:r>
-      <w:r>
-        <w:rPr>
-          <w:rFonts w:ascii="宋体" w:eastAsia="宋体" w:hint="eastAsia"/>
-          <w:lang w:eastAsia="zh-CN"/>
-        </w:rPr>
-        <w:tab/>
-      </w:r>
-      <w:r>
-        <w:rPr>
-          <w:rFonts w:ascii="宋体" w:eastAsia="宋体" w:hint="eastAsia"/>
-          <w:lang w:eastAsia="zh-CN"/>
-        </w:rPr>
-        <w:t>进行</w:t>
-      </w:r>
-      <w:r>
-        <w:rPr>
-          <w:rFonts w:ascii="宋体" w:eastAsia="宋体" w:hint="eastAsia"/>
-          <w:lang w:eastAsia="zh-CN"/>
-        </w:rPr>
-        <w:t>C</w:t>
-      </w:r>
-      <w:r>
-        <w:rPr>
-          <w:rFonts w:ascii="宋体" w:eastAsia="宋体" w:hint="eastAsia"/>
-          <w:lang w:eastAsia="zh-CN"/>
-        </w:rPr>
-        <w:t>操作的函数</w:t>
-      </w:r>
-      <w:r>
-        <w:rPr>
-          <w:rFonts w:ascii="宋体" w:eastAsia="宋体" w:hint="eastAsia"/>
-          <w:lang w:eastAsia="zh-CN"/>
-        </w:rPr>
-        <w:t>，</w:t>
-      </w:r>
-      <w:r>
-        <w:rPr>
-          <w:rFonts w:ascii="宋体" w:eastAsia="宋体" w:hint="eastAsia"/>
-          <w:lang w:eastAsia="zh-CN"/>
-        </w:rPr>
-        <w:t>返回新的state结构体</w:t>
+          <w:rFonts w:ascii="宋体" w:eastAsia="宋体"/>
+          <w:lang w:eastAsia="zh-CN"/>
+        </w:rPr>
+      </w:pPr>
+    </w:p>
+    <w:p>
+      <w:pPr>
+        <w:rPr>
+          <w:rFonts w:ascii="宋体" w:eastAsia="宋体"/>
+          <w:lang w:eastAsia="zh-CN"/>
+        </w:rPr>
+      </w:pPr>
+      <w:r>
+        <w:rPr>
+          <w:rFonts w:ascii="宋体" w:eastAsia="宋体" w:hint="eastAsia"/>
+          <w:lang w:eastAsia="zh-CN"/>
+        </w:rPr>
+        <w:tab/>
+      </w:r>
+      <w:r>
+        <w:rPr>
+          <w:rFonts w:ascii="宋体" w:eastAsia="宋体" w:hint="eastAsia"/>
+          <w:lang w:eastAsia="zh-CN"/>
+        </w:rPr>
+        <w:tab/>
+        <w:t>进行C操作的函数</w:t>
+      </w:r>
+      <w:r>
+        <w:rPr>
+          <w:rFonts w:ascii="宋体" w:eastAsia="宋体" w:hint="eastAsia"/>
+          <w:lang w:eastAsia="zh-CN"/>
+        </w:rPr>
+        <w:t>，返回新的state结构体</w:t>
       </w:r>
       <w:r>
         <w:rPr>
@@ -1261,7 +1309,7 @@
     <w:p>
       <w:pPr>
         <w:rPr>
-          <w:rFonts w:ascii="宋体" w:eastAsia="宋体" w:hint="eastAsia"/>
+          <w:rFonts w:ascii="宋体" w:eastAsia="宋体"/>
           <w:lang w:eastAsia="zh-CN"/>
         </w:rPr>
       </w:pPr>
@@ -1311,15 +1359,15 @@
     <w:p>
       <w:pPr>
         <w:rPr>
-          <w:rFonts w:ascii="宋体" w:eastAsia="宋体" w:hint="eastAsia"/>
-          <w:lang w:eastAsia="zh-CN"/>
-        </w:rPr>
-      </w:pPr>
-    </w:p>
-    <w:p>
-      <w:pPr>
-        <w:rPr>
-          <w:rFonts w:ascii="宋体" w:eastAsia="宋体" w:hint="eastAsia"/>
+          <w:rFonts w:ascii="宋体" w:eastAsia="宋体"/>
+          <w:lang w:eastAsia="zh-CN"/>
+        </w:rPr>
+      </w:pPr>
+    </w:p>
+    <w:p>
+      <w:pPr>
+        <w:rPr>
+          <w:rFonts w:ascii="宋体" w:eastAsia="宋体"/>
           <w:lang w:eastAsia="zh-CN"/>
         </w:rPr>
       </w:pPr>
@@ -1362,7 +1410,7 @@
     <w:p>
       <w:pPr>
         <w:rPr>
-          <w:rFonts w:ascii="宋体" w:eastAsia="宋体" w:hint="eastAsia"/>
+          <w:rFonts w:ascii="宋体" w:eastAsia="宋体"/>
           <w:lang w:eastAsia="zh-CN"/>
         </w:rPr>
       </w:pPr>
@@ -1398,37 +1446,44 @@
     <w:p>
       <w:pPr>
         <w:rPr>
-          <w:rFonts w:ascii="宋体" w:eastAsia="宋体" w:hint="eastAsia"/>
-          <w:lang w:eastAsia="zh-CN"/>
-        </w:rPr>
-      </w:pPr>
-      <w:r>
-        <w:rPr>
-          <w:rFonts w:ascii="宋体" w:eastAsia="宋体" w:hint="eastAsia"/>
-          <w:lang w:eastAsia="zh-CN"/>
-        </w:rPr>
-        <w:tab/>
-      </w:r>
-      <w:r>
-        <w:rPr>
-          <w:rFonts w:ascii="宋体" w:eastAsia="宋体" w:hint="eastAsia"/>
-          <w:lang w:eastAsia="zh-CN"/>
-        </w:rPr>
-        <w:tab/>
-      </w:r>
-      <w:r>
-        <w:rPr>
-          <w:rFonts w:ascii="宋体" w:eastAsia="宋体" w:hint="eastAsia"/>
-          <w:lang w:eastAsia="zh-CN"/>
-        </w:rPr>
-        <w:tab/>
-      </w:r>
-      <w:r>
-        <w:rPr>
-          <w:rFonts w:ascii="宋体" w:eastAsia="宋体" w:hint="eastAsia"/>
-          <w:lang w:eastAsia="zh-CN"/>
-        </w:rPr>
-        <w:t>int factorial[8]; 储存</w:t>
+          <w:rFonts w:ascii="宋体" w:eastAsia="宋体"/>
+          <w:lang w:eastAsia="zh-CN"/>
+        </w:rPr>
+      </w:pPr>
+      <w:r>
+        <w:rPr>
+          <w:rFonts w:ascii="宋体" w:eastAsia="宋体" w:hint="eastAsia"/>
+          <w:lang w:eastAsia="zh-CN"/>
+        </w:rPr>
+        <w:tab/>
+      </w:r>
+      <w:r>
+        <w:rPr>
+          <w:rFonts w:ascii="宋体" w:eastAsia="宋体" w:hint="eastAsia"/>
+          <w:lang w:eastAsia="zh-CN"/>
+        </w:rPr>
+        <w:tab/>
+      </w:r>
+      <w:r>
+        <w:rPr>
+          <w:rFonts w:ascii="宋体" w:eastAsia="宋体" w:hint="eastAsia"/>
+          <w:lang w:eastAsia="zh-CN"/>
+        </w:rPr>
+        <w:tab/>
+      </w:r>
+      <w:r>
+        <w:rPr>
+          <w:rFonts w:ascii="宋体" w:eastAsia="宋体" w:hint="eastAsia"/>
+          <w:lang w:eastAsia="zh-CN"/>
+        </w:rPr>
+        <w:t>int factorial[8]；</w:t>
+      </w:r>
+      <w:r>
+        <w:rPr>
+          <w:rFonts w:ascii="宋体" w:eastAsia="宋体" w:hint="eastAsia"/>
+          <w:lang w:eastAsia="zh-CN"/>
+        </w:rPr>
+        <w:t>储存</w:t>
       </w:r>
       <w:r>
         <w:rPr>
@@ -1441,37 +1496,37 @@
     <w:p>
       <w:pPr>
         <w:rPr>
-          <w:rFonts w:ascii="宋体" w:eastAsia="宋体" w:hint="eastAsia"/>
-          <w:lang w:eastAsia="zh-CN"/>
-        </w:rPr>
-      </w:pPr>
-      <w:r>
-        <w:rPr>
-          <w:rFonts w:ascii="宋体" w:eastAsia="宋体" w:hint="eastAsia"/>
-          <w:lang w:eastAsia="zh-CN"/>
-        </w:rPr>
-        <w:tab/>
-      </w:r>
-      <w:r>
-        <w:rPr>
-          <w:rFonts w:ascii="宋体" w:eastAsia="宋体" w:hint="eastAsia"/>
-          <w:lang w:eastAsia="zh-CN"/>
-        </w:rPr>
-        <w:tab/>
-      </w:r>
-      <w:r>
-        <w:rPr>
-          <w:rFonts w:ascii="宋体" w:eastAsia="宋体" w:hint="eastAsia"/>
-          <w:lang w:eastAsia="zh-CN"/>
-        </w:rPr>
-        <w:tab/>
-      </w:r>
-      <w:r>
-        <w:rPr>
-          <w:rFonts w:ascii="宋体" w:eastAsia="宋体" w:hint="eastAsia"/>
-          <w:lang w:eastAsia="zh-CN"/>
-        </w:rPr>
-        <w:t xml:space="preserve">bool b[8]; </w:t>
+          <w:rFonts w:ascii="宋体" w:eastAsia="宋体"/>
+          <w:lang w:eastAsia="zh-CN"/>
+        </w:rPr>
+      </w:pPr>
+      <w:r>
+        <w:rPr>
+          <w:rFonts w:ascii="宋体" w:eastAsia="宋体" w:hint="eastAsia"/>
+          <w:lang w:eastAsia="zh-CN"/>
+        </w:rPr>
+        <w:tab/>
+      </w:r>
+      <w:r>
+        <w:rPr>
+          <w:rFonts w:ascii="宋体" w:eastAsia="宋体" w:hint="eastAsia"/>
+          <w:lang w:eastAsia="zh-CN"/>
+        </w:rPr>
+        <w:tab/>
+      </w:r>
+      <w:r>
+        <w:rPr>
+          <w:rFonts w:ascii="宋体" w:eastAsia="宋体" w:hint="eastAsia"/>
+          <w:lang w:eastAsia="zh-CN"/>
+        </w:rPr>
+        <w:tab/>
+      </w:r>
+      <w:r>
+        <w:rPr>
+          <w:rFonts w:ascii="宋体" w:eastAsia="宋体" w:hint="eastAsia"/>
+          <w:lang w:eastAsia="zh-CN"/>
+        </w:rPr>
+        <w:t>bool b[8]；</w:t>
       </w:r>
       <w:r>
         <w:rPr>
@@ -1491,7 +1546,7 @@
     <w:p>
       <w:pPr>
         <w:rPr>
-          <w:rFonts w:ascii="宋体" w:eastAsia="宋体" w:hint="eastAsia"/>
+          <w:rFonts w:ascii="宋体" w:eastAsia="宋体"/>
           <w:lang w:eastAsia="zh-CN"/>
         </w:rPr>
       </w:pPr>
@@ -1549,7 +1604,7 @@
     <w:p>
       <w:pPr>
         <w:rPr>
-          <w:rFonts w:ascii="宋体" w:eastAsia="宋体" w:hint="eastAsia"/>
+          <w:rFonts w:ascii="宋体" w:eastAsia="宋体"/>
           <w:lang w:eastAsia="zh-CN"/>
         </w:rPr>
       </w:pPr>
@@ -1587,7 +1642,30 @@
     <w:p>
       <w:pPr>
         <w:rPr>
-          <w:rFonts w:ascii="宋体" w:eastAsia="宋体"/>
+          <w:rFonts w:ascii="宋体" w:eastAsia="宋体" w:hint="eastAsia"/>
+          <w:lang w:eastAsia="zh-CN"/>
+        </w:rPr>
+      </w:pPr>
+      <w:r>
+        <w:rPr>
+          <w:rFonts w:ascii="宋体" w:eastAsia="宋体" w:hint="eastAsia"/>
+          <w:lang w:eastAsia="zh-CN"/>
+        </w:rPr>
+        <w:tab/>
+      </w:r>
+      <w:r>
+        <w:rPr>
+          <w:rFonts w:ascii="宋体" w:eastAsia="宋体" w:hint="eastAsia"/>
+          <w:lang w:eastAsia="zh-CN"/>
+        </w:rPr>
+        <w:tab/>
+        <w:t>主函数：</w:t>
+      </w:r>
+    </w:p>
+    <w:p>
+      <w:pPr>
+        <w:rPr>
+          <w:rFonts w:ascii="宋体" w:eastAsia="宋体" w:hint="eastAsia"/>
           <w:lang w:eastAsia="zh-CN"/>
         </w:rPr>
       </w:pPr>
@@ -1613,30 +1691,712 @@
         </w:rPr>
         <w:t>n()</w:t>
       </w:r>
-      <w:bookmarkStart w:id="0" w:name="_GoBack"/>
-      <w:bookmarkEnd w:id="0"/>
-    </w:p>
-    <w:p>
-      <w:pPr>
-        <w:rPr>
-          <w:rFonts w:ascii="宋体" w:eastAsia="宋体" w:hint="eastAsia"/>
-          <w:lang w:eastAsia="zh-CN"/>
-        </w:rPr>
-      </w:pPr>
-      <w:r>
-        <w:rPr>
-          <w:rFonts w:ascii="宋体" w:eastAsia="宋体" w:hint="eastAsia"/>
-          <w:lang w:eastAsia="zh-CN"/>
-        </w:rPr>
-        <w:tab/>
-      </w:r>
-      <w:r>
-        <w:rPr>
-          <w:rFonts w:ascii="宋体" w:eastAsia="宋体" w:hint="eastAsia"/>
-          <w:lang w:eastAsia="zh-CN"/>
-        </w:rPr>
-        <w:tab/>
-      </w:r>
+    </w:p>
+    <w:p>
+      <w:pPr>
+        <w:rPr>
+          <w:rFonts w:ascii="宋体" w:eastAsia="宋体" w:hint="eastAsia"/>
+          <w:lang w:eastAsia="zh-CN"/>
+        </w:rPr>
+      </w:pPr>
+      <w:r>
+        <w:rPr>
+          <w:rFonts w:ascii="宋体" w:eastAsia="宋体" w:hint="eastAsia"/>
+          <w:lang w:eastAsia="zh-CN"/>
+        </w:rPr>
+        <w:tab/>
+      </w:r>
+      <w:r>
+        <w:rPr>
+          <w:rFonts w:ascii="宋体" w:eastAsia="宋体" w:hint="eastAsia"/>
+          <w:lang w:eastAsia="zh-CN"/>
+        </w:rPr>
+        <w:tab/>
+      </w:r>
+      <w:r>
+        <w:rPr>
+          <w:rFonts w:ascii="宋体" w:eastAsia="宋体" w:hint="eastAsia"/>
+          <w:lang w:eastAsia="zh-CN"/>
+        </w:rPr>
+        <w:t>int n；</w:t>
+      </w:r>
+      <w:r>
+        <w:rPr>
+          <w:rFonts w:ascii="宋体" w:eastAsia="宋体" w:hint="eastAsia"/>
+          <w:lang w:eastAsia="zh-CN"/>
+        </w:rPr>
+        <w:t>最多允许的步数</w:t>
+      </w:r>
+    </w:p>
+    <w:p>
+      <w:pPr>
+        <w:rPr>
+          <w:rFonts w:ascii="宋体" w:eastAsia="宋体" w:hint="eastAsia"/>
+          <w:lang w:eastAsia="zh-CN"/>
+        </w:rPr>
+      </w:pPr>
+      <w:r>
+        <w:rPr>
+          <w:rFonts w:ascii="宋体" w:eastAsia="宋体" w:hint="eastAsia"/>
+          <w:lang w:eastAsia="zh-CN"/>
+        </w:rPr>
+        <w:tab/>
+      </w:r>
+      <w:r>
+        <w:rPr>
+          <w:rFonts w:ascii="宋体" w:eastAsia="宋体" w:hint="eastAsia"/>
+          <w:lang w:eastAsia="zh-CN"/>
+        </w:rPr>
+        <w:tab/>
+        <w:t>进行循环直到n为-1</w:t>
+      </w:r>
+      <w:r>
+        <w:rPr>
+          <w:rFonts w:ascii="宋体" w:eastAsia="宋体" w:hint="eastAsia"/>
+          <w:lang w:eastAsia="zh-CN"/>
+        </w:rPr>
+        <w:t>：</w:t>
+      </w:r>
+    </w:p>
+    <w:p>
+      <w:pPr>
+        <w:rPr>
+          <w:rFonts w:ascii="宋体" w:eastAsia="宋体" w:hint="eastAsia"/>
+          <w:lang w:eastAsia="zh-CN"/>
+        </w:rPr>
+      </w:pPr>
+      <w:r>
+        <w:rPr>
+          <w:rFonts w:ascii="宋体" w:eastAsia="宋体" w:hint="eastAsia"/>
+          <w:lang w:eastAsia="zh-CN"/>
+        </w:rPr>
+        <w:tab/>
+      </w:r>
+      <w:r>
+        <w:rPr>
+          <w:rFonts w:ascii="宋体" w:eastAsia="宋体" w:hint="eastAsia"/>
+          <w:lang w:eastAsia="zh-CN"/>
+        </w:rPr>
+        <w:tab/>
+      </w:r>
+      <w:r>
+        <w:rPr>
+          <w:rFonts w:ascii="宋体" w:eastAsia="宋体" w:hint="eastAsia"/>
+          <w:lang w:eastAsia="zh-CN"/>
+        </w:rPr>
+        <w:tab/>
+      </w:r>
+      <w:r>
+        <w:rPr>
+          <w:rFonts w:ascii="宋体" w:eastAsia="宋体" w:hint="eastAsia"/>
+          <w:lang w:eastAsia="zh-CN"/>
+        </w:rPr>
+        <w:t>struct state final；读入目标状态</w:t>
+      </w:r>
+    </w:p>
+    <w:p>
+      <w:pPr>
+        <w:rPr>
+          <w:rFonts w:ascii="宋体" w:eastAsia="宋体" w:hint="eastAsia"/>
+          <w:lang w:eastAsia="zh-CN"/>
+        </w:rPr>
+      </w:pPr>
+      <w:r>
+        <w:rPr>
+          <w:rFonts w:ascii="宋体" w:eastAsia="宋体" w:hint="eastAsia"/>
+          <w:lang w:eastAsia="zh-CN"/>
+        </w:rPr>
+        <w:tab/>
+      </w:r>
+      <w:r>
+        <w:rPr>
+          <w:rFonts w:ascii="宋体" w:eastAsia="宋体" w:hint="eastAsia"/>
+          <w:lang w:eastAsia="zh-CN"/>
+        </w:rPr>
+        <w:tab/>
+      </w:r>
+      <w:r>
+        <w:rPr>
+          <w:rFonts w:ascii="宋体" w:eastAsia="宋体" w:hint="eastAsia"/>
+          <w:lang w:eastAsia="zh-CN"/>
+        </w:rPr>
+        <w:tab/>
+        <w:t>struct state init；初始化初始状态</w:t>
+      </w:r>
+    </w:p>
+    <w:p>
+      <w:pPr>
+        <w:rPr>
+          <w:rFonts w:ascii="宋体" w:eastAsia="宋体" w:hint="eastAsia"/>
+          <w:lang w:eastAsia="zh-CN"/>
+        </w:rPr>
+      </w:pPr>
+      <w:r>
+        <w:rPr>
+          <w:rFonts w:ascii="宋体" w:eastAsia="宋体" w:hint="eastAsia"/>
+          <w:lang w:eastAsia="zh-CN"/>
+        </w:rPr>
+        <w:tab/>
+      </w:r>
+      <w:r>
+        <w:rPr>
+          <w:rFonts w:ascii="宋体" w:eastAsia="宋体" w:hint="eastAsia"/>
+          <w:lang w:eastAsia="zh-CN"/>
+        </w:rPr>
+        <w:tab/>
+      </w:r>
+      <w:r>
+        <w:rPr>
+          <w:rFonts w:ascii="宋体" w:eastAsia="宋体" w:hint="eastAsia"/>
+          <w:lang w:eastAsia="zh-CN"/>
+        </w:rPr>
+        <w:tab/>
+      </w:r>
+    </w:p>
+    <w:p>
+      <w:pPr>
+        <w:rPr>
+          <w:rFonts w:ascii="宋体" w:eastAsia="宋体" w:hint="eastAsia"/>
+          <w:lang w:eastAsia="zh-CN"/>
+        </w:rPr>
+      </w:pPr>
+      <w:r>
+        <w:rPr>
+          <w:rFonts w:ascii="宋体" w:eastAsia="宋体" w:hint="eastAsia"/>
+          <w:lang w:eastAsia="zh-CN"/>
+        </w:rPr>
+        <w:tab/>
+      </w:r>
+      <w:r>
+        <w:rPr>
+          <w:rFonts w:ascii="宋体" w:eastAsia="宋体" w:hint="eastAsia"/>
+          <w:lang w:eastAsia="zh-CN"/>
+        </w:rPr>
+        <w:tab/>
+      </w:r>
+      <w:r>
+        <w:rPr>
+          <w:rFonts w:ascii="宋体" w:eastAsia="宋体" w:hint="eastAsia"/>
+          <w:lang w:eastAsia="zh-CN"/>
+        </w:rPr>
+        <w:tab/>
+      </w:r>
+      <w:r>
+        <w:rPr>
+          <w:rFonts w:ascii="宋体" w:eastAsia="宋体"/>
+          <w:lang w:eastAsia="zh-CN"/>
+        </w:rPr>
+        <w:t>queue&lt;struct state&gt; q;</w:t>
+      </w:r>
+      <w:r>
+        <w:rPr>
+          <w:rFonts w:ascii="宋体" w:eastAsia="宋体" w:hint="eastAsia"/>
+          <w:lang w:eastAsia="zh-CN"/>
+        </w:rPr>
+        <w:t xml:space="preserve"> 队列储存将要访问的state</w:t>
+      </w:r>
+    </w:p>
+    <w:p>
+      <w:pPr>
+        <w:rPr>
+          <w:rFonts w:ascii="宋体" w:eastAsia="宋体" w:hint="eastAsia"/>
+          <w:lang w:eastAsia="zh-CN"/>
+        </w:rPr>
+      </w:pPr>
+      <w:r>
+        <w:rPr>
+          <w:rFonts w:ascii="宋体" w:eastAsia="宋体" w:hint="eastAsia"/>
+          <w:lang w:eastAsia="zh-CN"/>
+        </w:rPr>
+        <w:tab/>
+      </w:r>
+      <w:r>
+        <w:rPr>
+          <w:rFonts w:ascii="宋体" w:eastAsia="宋体" w:hint="eastAsia"/>
+          <w:lang w:eastAsia="zh-CN"/>
+        </w:rPr>
+        <w:tab/>
+      </w:r>
+      <w:r>
+        <w:rPr>
+          <w:rFonts w:ascii="宋体" w:eastAsia="宋体" w:hint="eastAsia"/>
+          <w:lang w:eastAsia="zh-CN"/>
+        </w:rPr>
+        <w:tab/>
+      </w:r>
+      <w:r>
+        <w:rPr>
+          <w:rFonts w:ascii="宋体" w:eastAsia="宋体"/>
+          <w:lang w:eastAsia="zh-CN"/>
+        </w:rPr>
+        <w:t>bool visit[40320];</w:t>
+      </w:r>
+      <w:r>
+        <w:rPr>
+          <w:rFonts w:ascii="宋体" w:eastAsia="宋体" w:hint="eastAsia"/>
+          <w:lang w:eastAsia="zh-CN"/>
+        </w:rPr>
+        <w:t xml:space="preserve"> 用于判断节点是否被访问过</w:t>
+      </w:r>
+    </w:p>
+    <w:p>
+      <w:pPr>
+        <w:rPr>
+          <w:rFonts w:ascii="宋体" w:eastAsia="宋体" w:hint="eastAsia"/>
+          <w:lang w:eastAsia="zh-CN"/>
+        </w:rPr>
+      </w:pPr>
+      <w:r>
+        <w:rPr>
+          <w:rFonts w:ascii="宋体" w:eastAsia="宋体" w:hint="eastAsia"/>
+          <w:lang w:eastAsia="zh-CN"/>
+        </w:rPr>
+        <w:tab/>
+      </w:r>
+      <w:r>
+        <w:rPr>
+          <w:rFonts w:ascii="宋体" w:eastAsia="宋体" w:hint="eastAsia"/>
+          <w:lang w:eastAsia="zh-CN"/>
+        </w:rPr>
+        <w:tab/>
+      </w:r>
+      <w:r>
+        <w:rPr>
+          <w:rFonts w:ascii="宋体" w:eastAsia="宋体" w:hint="eastAsia"/>
+          <w:lang w:eastAsia="zh-CN"/>
+        </w:rPr>
+        <w:tab/>
+      </w:r>
+      <w:r>
+        <w:rPr>
+          <w:rFonts w:ascii="宋体" w:eastAsia="宋体"/>
+          <w:lang w:eastAsia="zh-CN"/>
+        </w:rPr>
+        <w:t>int flag = 0;</w:t>
+      </w:r>
+      <w:r>
+        <w:rPr>
+          <w:rFonts w:ascii="宋体" w:eastAsia="宋体" w:hint="eastAsia"/>
+          <w:lang w:eastAsia="zh-CN"/>
+        </w:rPr>
+        <w:t xml:space="preserve"> 标识是否成功找到操作序列</w:t>
+      </w:r>
+    </w:p>
+    <w:p>
+      <w:pPr>
+        <w:rPr>
+          <w:rFonts w:ascii="宋体" w:eastAsia="宋体" w:hint="eastAsia"/>
+          <w:lang w:eastAsia="zh-CN"/>
+        </w:rPr>
+      </w:pPr>
+    </w:p>
+    <w:p>
+      <w:pPr>
+        <w:rPr>
+          <w:rFonts w:ascii="宋体" w:eastAsia="宋体" w:hint="eastAsia"/>
+          <w:lang w:eastAsia="zh-CN"/>
+        </w:rPr>
+      </w:pPr>
+      <w:r>
+        <w:rPr>
+          <w:rFonts w:ascii="宋体" w:eastAsia="宋体" w:hint="eastAsia"/>
+          <w:lang w:eastAsia="zh-CN"/>
+        </w:rPr>
+        <w:tab/>
+      </w:r>
+      <w:r>
+        <w:rPr>
+          <w:rFonts w:ascii="宋体" w:eastAsia="宋体" w:hint="eastAsia"/>
+          <w:lang w:eastAsia="zh-CN"/>
+        </w:rPr>
+        <w:tab/>
+      </w:r>
+      <w:r>
+        <w:rPr>
+          <w:rFonts w:ascii="宋体" w:eastAsia="宋体" w:hint="eastAsia"/>
+          <w:lang w:eastAsia="zh-CN"/>
+        </w:rPr>
+        <w:tab/>
+      </w:r>
+      <w:r>
+        <w:rPr>
+          <w:rFonts w:ascii="宋体" w:eastAsia="宋体" w:hint="eastAsia"/>
+          <w:lang w:eastAsia="zh-CN"/>
+        </w:rPr>
+        <w:t>进行循环直到队列为空：</w:t>
+      </w:r>
+    </w:p>
+    <w:p>
+      <w:pPr>
+        <w:rPr>
+          <w:rFonts w:ascii="宋体" w:eastAsia="宋体" w:hint="eastAsia"/>
+          <w:lang w:eastAsia="zh-CN"/>
+        </w:rPr>
+      </w:pPr>
+      <w:r>
+        <w:rPr>
+          <w:rFonts w:ascii="宋体" w:eastAsia="宋体" w:hint="eastAsia"/>
+          <w:lang w:eastAsia="zh-CN"/>
+        </w:rPr>
+        <w:tab/>
+      </w:r>
+      <w:r>
+        <w:rPr>
+          <w:rFonts w:ascii="宋体" w:eastAsia="宋体" w:hint="eastAsia"/>
+          <w:lang w:eastAsia="zh-CN"/>
+        </w:rPr>
+        <w:tab/>
+      </w:r>
+      <w:r>
+        <w:rPr>
+          <w:rFonts w:ascii="宋体" w:eastAsia="宋体" w:hint="eastAsia"/>
+          <w:lang w:eastAsia="zh-CN"/>
+        </w:rPr>
+        <w:tab/>
+      </w:r>
+      <w:r>
+        <w:rPr>
+          <w:rFonts w:ascii="宋体" w:eastAsia="宋体" w:hint="eastAsia"/>
+          <w:lang w:eastAsia="zh-CN"/>
+        </w:rPr>
+        <w:tab/>
+      </w:r>
+      <w:r>
+        <w:rPr>
+          <w:rFonts w:ascii="宋体" w:eastAsia="宋体"/>
+          <w:lang w:eastAsia="zh-CN"/>
+        </w:rPr>
+        <w:t>struct state front</w:t>
+      </w:r>
+      <w:r>
+        <w:rPr>
+          <w:rFonts w:ascii="宋体" w:eastAsia="宋体" w:hint="eastAsia"/>
+          <w:lang w:eastAsia="zh-CN"/>
+        </w:rPr>
+        <w:t>；获得队列头节点</w:t>
+      </w:r>
+    </w:p>
+    <w:p>
+      <w:pPr>
+        <w:ind w:left="2160" w:firstLine="720"/>
+        <w:rPr>
+          <w:rFonts w:ascii="宋体" w:eastAsia="宋体" w:hint="eastAsia"/>
+          <w:lang w:eastAsia="zh-CN"/>
+        </w:rPr>
+      </w:pPr>
+      <w:r>
+        <w:rPr>
+          <w:rFonts w:ascii="宋体" w:eastAsia="宋体"/>
+          <w:lang w:eastAsia="zh-CN"/>
+        </w:rPr>
+        <w:t>int equal</w:t>
+      </w:r>
+      <w:r>
+        <w:rPr>
+          <w:rFonts w:ascii="宋体" w:eastAsia="宋体" w:hint="eastAsia"/>
+          <w:lang w:eastAsia="zh-CN"/>
+        </w:rPr>
+        <w:t>；判断头节点</w:t>
+      </w:r>
+      <w:r>
+        <w:rPr>
+          <w:rFonts w:ascii="宋体" w:eastAsia="宋体" w:hint="eastAsia"/>
+          <w:lang w:eastAsia="zh-CN"/>
+        </w:rPr>
+        <w:t>是否与目标节点相同</w:t>
+      </w:r>
+    </w:p>
+    <w:p>
+      <w:pPr>
+        <w:ind w:left="2160" w:firstLine="720"/>
+        <w:rPr>
+          <w:rFonts w:ascii="宋体" w:eastAsia="宋体" w:hint="eastAsia"/>
+          <w:lang w:eastAsia="zh-CN"/>
+        </w:rPr>
+      </w:pPr>
+      <w:r>
+        <w:rPr>
+          <w:rFonts w:ascii="宋体" w:eastAsia="宋体" w:hint="eastAsia"/>
+          <w:lang w:eastAsia="zh-CN"/>
+        </w:rPr>
+        <w:t>如果相同，将flag标记</w:t>
+      </w:r>
+      <w:r>
+        <w:rPr>
+          <w:rFonts w:ascii="宋体" w:eastAsia="宋体" w:hint="eastAsia"/>
+          <w:lang w:eastAsia="zh-CN"/>
+        </w:rPr>
+        <w:t>并跳出循环</w:t>
+      </w:r>
+    </w:p>
+    <w:p>
+      <w:pPr>
+        <w:ind w:left="2160" w:firstLine="720"/>
+        <w:rPr>
+          <w:rFonts w:ascii="宋体" w:eastAsia="宋体" w:hint="eastAsia"/>
+          <w:lang w:eastAsia="zh-CN"/>
+        </w:rPr>
+      </w:pPr>
+    </w:p>
+    <w:p>
+      <w:pPr>
+        <w:ind w:left="2160" w:firstLine="720"/>
+        <w:rPr>
+          <w:rFonts w:ascii="宋体" w:eastAsia="宋体" w:hint="eastAsia"/>
+          <w:lang w:eastAsia="zh-CN"/>
+        </w:rPr>
+      </w:pPr>
+      <w:r>
+        <w:rPr>
+          <w:rFonts w:ascii="宋体" w:eastAsia="宋体" w:hint="eastAsia"/>
+          <w:lang w:eastAsia="zh-CN"/>
+        </w:rPr>
+        <w:t>如果</w:t>
+      </w:r>
+      <w:r>
+        <w:rPr>
+          <w:rFonts w:ascii="宋体" w:eastAsia="宋体" w:hint="eastAsia"/>
+          <w:lang w:eastAsia="zh-CN"/>
+        </w:rPr>
+        <w:t>超出规定步数，直接跳出循环</w:t>
+      </w:r>
+    </w:p>
+    <w:p>
+      <w:pPr>
+        <w:ind w:left="2160" w:firstLine="720"/>
+        <w:rPr>
+          <w:rFonts w:ascii="宋体" w:eastAsia="宋体" w:hint="eastAsia"/>
+          <w:lang w:eastAsia="zh-CN"/>
+        </w:rPr>
+      </w:pPr>
+    </w:p>
+    <w:p>
+      <w:pPr>
+        <w:ind w:left="2160" w:firstLine="720"/>
+        <w:rPr>
+          <w:rFonts w:ascii="宋体" w:eastAsia="宋体" w:hint="eastAsia"/>
+          <w:lang w:eastAsia="zh-CN"/>
+        </w:rPr>
+      </w:pPr>
+      <w:r>
+        <w:rPr>
+          <w:rFonts w:ascii="宋体" w:eastAsia="宋体"/>
+          <w:lang w:eastAsia="zh-CN"/>
+        </w:rPr>
+        <w:t>struct state temp;</w:t>
+      </w:r>
+      <w:r>
+        <w:rPr>
+          <w:rFonts w:ascii="宋体" w:eastAsia="宋体" w:hint="eastAsia"/>
+          <w:lang w:eastAsia="zh-CN"/>
+        </w:rPr>
+        <w:t xml:space="preserve"> </w:t>
+      </w:r>
+      <w:r>
+        <w:rPr>
+          <w:rFonts w:ascii="宋体" w:eastAsia="宋体" w:hint="eastAsia"/>
+          <w:lang w:eastAsia="zh-CN"/>
+        </w:rPr>
+        <w:t>保存新的状态节点</w:t>
+      </w:r>
+    </w:p>
+    <w:p>
+      <w:pPr>
+        <w:ind w:left="2160" w:firstLine="720"/>
+        <w:rPr>
+          <w:rFonts w:ascii="宋体" w:eastAsia="宋体" w:hint="eastAsia"/>
+          <w:lang w:eastAsia="zh-CN"/>
+        </w:rPr>
+      </w:pPr>
+    </w:p>
+    <w:p>
+      <w:pPr>
+        <w:ind w:left="2160" w:firstLine="720"/>
+        <w:rPr>
+          <w:rFonts w:ascii="宋体" w:eastAsia="宋体" w:hint="eastAsia"/>
+          <w:lang w:eastAsia="zh-CN"/>
+        </w:rPr>
+      </w:pPr>
+      <w:r>
+        <w:rPr>
+          <w:rFonts w:ascii="宋体" w:eastAsia="宋体" w:hint="eastAsia"/>
+          <w:lang w:eastAsia="zh-CN"/>
+        </w:rPr>
+        <w:t>分别进行A, B, C操作</w:t>
+      </w:r>
+    </w:p>
+    <w:p>
+      <w:pPr>
+        <w:ind w:left="2160" w:firstLine="720"/>
+        <w:rPr>
+          <w:rFonts w:ascii="宋体" w:eastAsia="宋体" w:hint="eastAsia"/>
+          <w:lang w:eastAsia="zh-CN"/>
+        </w:rPr>
+      </w:pPr>
+      <w:r>
+        <w:rPr>
+          <w:rFonts w:ascii="宋体" w:eastAsia="宋体" w:hint="eastAsia"/>
+          <w:lang w:eastAsia="zh-CN"/>
+        </w:rPr>
+        <w:t>opa();</w:t>
+      </w:r>
+    </w:p>
+    <w:p>
+      <w:pPr>
+        <w:ind w:left="2160" w:firstLine="720"/>
+        <w:rPr>
+          <w:rFonts w:ascii="宋体" w:eastAsia="宋体" w:hint="eastAsia"/>
+          <w:lang w:eastAsia="zh-CN"/>
+        </w:rPr>
+      </w:pPr>
+      <w:r>
+        <w:rPr>
+          <w:rFonts w:ascii="宋体" w:eastAsia="宋体" w:hint="eastAsia"/>
+          <w:lang w:eastAsia="zh-CN"/>
+        </w:rPr>
+        <w:t>opb();</w:t>
+      </w:r>
+    </w:p>
+    <w:p>
+      <w:pPr>
+        <w:ind w:left="2160" w:firstLine="720"/>
+        <w:rPr>
+          <w:rFonts w:ascii="宋体" w:eastAsia="宋体" w:hint="eastAsia"/>
+          <w:lang w:eastAsia="zh-CN"/>
+        </w:rPr>
+      </w:pPr>
+      <w:r>
+        <w:rPr>
+          <w:rFonts w:ascii="宋体" w:eastAsia="宋体" w:hint="eastAsia"/>
+          <w:lang w:eastAsia="zh-CN"/>
+        </w:rPr>
+        <w:t>opc();</w:t>
+      </w:r>
+    </w:p>
+    <w:p>
+      <w:pPr>
+        <w:ind w:left="2160" w:firstLine="720"/>
+        <w:rPr>
+          <w:rFonts w:ascii="宋体" w:eastAsia="宋体" w:hint="eastAsia"/>
+          <w:lang w:eastAsia="zh-CN"/>
+        </w:rPr>
+      </w:pPr>
+    </w:p>
+    <w:p>
+      <w:pPr>
+        <w:ind w:left="2160" w:firstLine="720"/>
+        <w:rPr>
+          <w:rFonts w:ascii="宋体" w:eastAsia="宋体" w:hint="eastAsia"/>
+          <w:lang w:eastAsia="zh-CN"/>
+        </w:rPr>
+      </w:pPr>
+      <w:r>
+        <w:rPr>
+          <w:rFonts w:ascii="宋体" w:eastAsia="宋体" w:hint="eastAsia"/>
+          <w:lang w:eastAsia="zh-CN"/>
+        </w:rPr>
+        <w:t>进行康托展开并判断重复</w:t>
+      </w:r>
+    </w:p>
+    <w:p>
+      <w:pPr>
+        <w:ind w:left="2160" w:firstLine="720"/>
+        <w:rPr>
+          <w:rFonts w:ascii="宋体" w:eastAsia="宋体" w:hint="eastAsia"/>
+          <w:lang w:eastAsia="zh-CN"/>
+        </w:rPr>
+      </w:pPr>
+      <w:r>
+        <w:rPr>
+          <w:rFonts w:ascii="宋体" w:eastAsia="宋体" w:hint="eastAsia"/>
+          <w:lang w:eastAsia="zh-CN"/>
+        </w:rPr>
+        <w:t>如果节点之前未出现过，则压入队列</w:t>
+      </w:r>
+      <w:r>
+        <w:rPr>
+          <w:rFonts w:ascii="宋体" w:eastAsia="宋体" w:hint="eastAsia"/>
+          <w:lang w:eastAsia="zh-CN"/>
+        </w:rPr>
+        <w:t>中</w:t>
+      </w:r>
+    </w:p>
+    <w:p>
+      <w:pPr>
+        <w:rPr>
+          <w:rFonts w:ascii="宋体" w:eastAsia="宋体" w:hint="eastAsia"/>
+          <w:lang w:eastAsia="zh-CN"/>
+        </w:rPr>
+      </w:pPr>
+      <w:r>
+        <w:rPr>
+          <w:rFonts w:ascii="宋体" w:eastAsia="宋体" w:hint="eastAsia"/>
+          <w:lang w:eastAsia="zh-CN"/>
+        </w:rPr>
+        <w:tab/>
+      </w:r>
+      <w:r>
+        <w:rPr>
+          <w:rFonts w:ascii="宋体" w:eastAsia="宋体" w:hint="eastAsia"/>
+          <w:lang w:eastAsia="zh-CN"/>
+        </w:rPr>
+        <w:tab/>
+      </w:r>
+      <w:r>
+        <w:rPr>
+          <w:rFonts w:ascii="宋体" w:eastAsia="宋体" w:hint="eastAsia"/>
+          <w:lang w:eastAsia="zh-CN"/>
+        </w:rPr>
+        <w:tab/>
+      </w:r>
+    </w:p>
+    <w:p>
+      <w:pPr>
+        <w:rPr>
+          <w:rFonts w:ascii="宋体" w:eastAsia="宋体" w:hint="eastAsia"/>
+          <w:lang w:eastAsia="zh-CN"/>
+        </w:rPr>
+      </w:pPr>
+      <w:r>
+        <w:rPr>
+          <w:rFonts w:ascii="宋体" w:eastAsia="宋体" w:hint="eastAsia"/>
+          <w:lang w:eastAsia="zh-CN"/>
+        </w:rPr>
+        <w:tab/>
+      </w:r>
+      <w:r>
+        <w:rPr>
+          <w:rFonts w:ascii="宋体" w:eastAsia="宋体" w:hint="eastAsia"/>
+          <w:lang w:eastAsia="zh-CN"/>
+        </w:rPr>
+        <w:tab/>
+      </w:r>
+      <w:r>
+        <w:rPr>
+          <w:rFonts w:ascii="宋体" w:eastAsia="宋体" w:hint="eastAsia"/>
+          <w:lang w:eastAsia="zh-CN"/>
+        </w:rPr>
+        <w:tab/>
+        <w:t>根据flag的值给出对应的输出</w:t>
+      </w:r>
+    </w:p>
+    <w:p>
+      <w:pPr>
+        <w:ind w:left="2160" w:firstLine="720"/>
+        <w:rPr>
+          <w:rFonts w:ascii="宋体" w:eastAsia="宋体" w:hint="eastAsia"/>
+          <w:lang w:eastAsia="zh-CN"/>
+        </w:rPr>
+      </w:pPr>
+    </w:p>
+    <w:p>
+      <w:pPr>
+        <w:ind w:left="2160" w:firstLine="720"/>
+        <w:rPr>
+          <w:rFonts w:ascii="宋体" w:eastAsia="宋体" w:hint="eastAsia"/>
+          <w:lang w:eastAsia="zh-CN"/>
+        </w:rPr>
+      </w:pPr>
     </w:p>
     <w:p>
       <w:pPr>
@@ -1646,13 +2406,19 @@
           <w:numId w:val="1"/>
         </w:numPr>
         <w:rPr>
-          <w:rFonts w:ascii="宋体" w:eastAsia="宋体" w:hint="eastAsia"/>
-          <w:lang w:eastAsia="zh-CN"/>
-        </w:rPr>
-      </w:pPr>
-      <w:r>
-        <w:rPr>
-          <w:rFonts w:ascii="宋体" w:eastAsia="宋体" w:hint="eastAsia"/>
+          <w:rFonts w:ascii="宋体" w:eastAsia="宋体"/>
+          <w:b/>
+          <w:sz w:val="26"/>
+          <w:szCs w:val="26"/>
+          <w:lang w:eastAsia="zh-CN"/>
+        </w:rPr>
+      </w:pPr>
+      <w:r>
+        <w:rPr>
+          <w:rFonts w:ascii="宋体" w:eastAsia="宋体" w:hint="eastAsia"/>
+          <w:b/>
+          <w:sz w:val="26"/>
+          <w:szCs w:val="26"/>
           <w:lang w:eastAsia="zh-CN"/>
         </w:rPr>
         <w:t>程序注</w:t>
@@ -1660,6 +2426,9 @@
       <w:r>
         <w:rPr>
           <w:rFonts w:ascii="宋体" w:eastAsia="宋体" w:hAnsi="宋体" w:cs="宋体" w:hint="eastAsia"/>
+          <w:b/>
+          <w:sz w:val="26"/>
+          <w:szCs w:val="26"/>
           <w:lang w:eastAsia="zh-CN"/>
         </w:rPr>
         <w:t>释</w:t>
@@ -1667,6 +2436,9 @@
       <w:r>
         <w:rPr>
           <w:rFonts w:ascii="宋体" w:eastAsia="宋体" w:hint="eastAsia"/>
+          <w:b/>
+          <w:sz w:val="26"/>
+          <w:szCs w:val="26"/>
           <w:lang w:eastAsia="zh-CN"/>
         </w:rPr>
         <w:t>清</w:t>
@@ -1674,10 +2446,3201 @@
       <w:r>
         <w:rPr>
           <w:rFonts w:ascii="宋体" w:eastAsia="宋体" w:hAnsi="宋体" w:cs="宋体" w:hint="eastAsia"/>
+          <w:b/>
+          <w:sz w:val="26"/>
+          <w:szCs w:val="26"/>
           <w:lang w:eastAsia="zh-CN"/>
         </w:rPr>
         <w:t>单</w:t>
       </w:r>
+    </w:p>
+    <w:p>
+      <w:pPr>
+        <w:ind w:left="720"/>
+        <w:rPr>
+          <w:rFonts w:ascii="宋体" w:eastAsia="宋体" w:hint="eastAsia"/>
+          <w:lang w:eastAsia="zh-CN"/>
+        </w:rPr>
+      </w:pPr>
+      <w:r>
+        <w:rPr>
+          <w:rFonts w:ascii="宋体" w:eastAsia="宋体" w:hint="eastAsia"/>
+          <w:lang w:eastAsia="zh-CN"/>
+        </w:rPr>
+        <w:t>// Sicily 1151 魔板</w:t>
+      </w:r>
+    </w:p>
+    <w:p>
+      <w:pPr>
+        <w:ind w:left="720"/>
+        <w:rPr>
+          <w:rFonts w:ascii="宋体" w:eastAsia="宋体"/>
+          <w:lang w:eastAsia="zh-CN"/>
+        </w:rPr>
+      </w:pPr>
+      <w:r>
+        <w:rPr>
+          <w:rFonts w:ascii="宋体" w:eastAsia="宋体"/>
+          <w:lang w:eastAsia="zh-CN"/>
+        </w:rPr>
+        <w:t>#include&lt;iostream&gt;</w:t>
+      </w:r>
+    </w:p>
+    <w:p>
+      <w:pPr>
+        <w:ind w:left="720"/>
+        <w:rPr>
+          <w:rFonts w:ascii="宋体" w:eastAsia="宋体"/>
+          <w:lang w:eastAsia="zh-CN"/>
+        </w:rPr>
+      </w:pPr>
+      <w:r>
+        <w:rPr>
+          <w:rFonts w:ascii="宋体" w:eastAsia="宋体"/>
+          <w:lang w:eastAsia="zh-CN"/>
+        </w:rPr>
+        <w:t>#include&lt;queue&gt;</w:t>
+      </w:r>
+    </w:p>
+    <w:p>
+      <w:pPr>
+        <w:ind w:left="720"/>
+        <w:rPr>
+          <w:rFonts w:ascii="宋体" w:eastAsia="宋体"/>
+          <w:lang w:eastAsia="zh-CN"/>
+        </w:rPr>
+      </w:pPr>
+      <w:r>
+        <w:rPr>
+          <w:rFonts w:ascii="宋体" w:eastAsia="宋体"/>
+          <w:lang w:eastAsia="zh-CN"/>
+        </w:rPr>
+        <w:t>#include&lt;string&gt;</w:t>
+      </w:r>
+    </w:p>
+    <w:p>
+      <w:pPr>
+        <w:ind w:left="720"/>
+        <w:rPr>
+          <w:rFonts w:ascii="宋体" w:eastAsia="宋体"/>
+          <w:lang w:eastAsia="zh-CN"/>
+        </w:rPr>
+      </w:pPr>
+      <w:r>
+        <w:rPr>
+          <w:rFonts w:ascii="宋体" w:eastAsia="宋体"/>
+          <w:lang w:eastAsia="zh-CN"/>
+        </w:rPr>
+        <w:t>#include&lt;cstdio&gt;</w:t>
+      </w:r>
+    </w:p>
+    <w:p>
+      <w:pPr>
+        <w:ind w:left="720"/>
+        <w:rPr>
+          <w:rFonts w:ascii="宋体" w:eastAsia="宋体"/>
+          <w:lang w:eastAsia="zh-CN"/>
+        </w:rPr>
+      </w:pPr>
+      <w:r>
+        <w:rPr>
+          <w:rFonts w:ascii="宋体" w:eastAsia="宋体"/>
+          <w:lang w:eastAsia="zh-CN"/>
+        </w:rPr>
+        <w:t>using namespace std;</w:t>
+      </w:r>
+    </w:p>
+    <w:p>
+      <w:pPr>
+        <w:ind w:left="720"/>
+        <w:rPr>
+          <w:rFonts w:ascii="宋体" w:eastAsia="宋体"/>
+          <w:lang w:eastAsia="zh-CN"/>
+        </w:rPr>
+      </w:pPr>
+    </w:p>
+    <w:p>
+      <w:pPr>
+        <w:ind w:left="720"/>
+        <w:rPr>
+          <w:rFonts w:ascii="宋体" w:eastAsia="宋体"/>
+          <w:lang w:eastAsia="zh-CN"/>
+        </w:rPr>
+      </w:pPr>
+      <w:r>
+        <w:rPr>
+          <w:rFonts w:ascii="宋体" w:eastAsia="宋体"/>
+          <w:lang w:eastAsia="zh-CN"/>
+        </w:rPr>
+        <w:t xml:space="preserve">// </w:t>
+      </w:r>
+      <w:r>
+        <w:rPr>
+          <w:rFonts w:ascii="宋体" w:eastAsia="宋体" w:hint="eastAsia"/>
+          <w:lang w:eastAsia="zh-CN"/>
+        </w:rPr>
+        <w:t>用结构体保存</w:t>
+      </w:r>
+      <w:r>
+        <w:rPr>
+          <w:rFonts w:ascii="宋体" w:eastAsia="宋体"/>
+          <w:lang w:eastAsia="zh-CN"/>
+        </w:rPr>
+        <w:t>8</w:t>
+      </w:r>
+      <w:r>
+        <w:rPr>
+          <w:rFonts w:ascii="宋体" w:eastAsia="宋体" w:hint="eastAsia"/>
+          <w:lang w:eastAsia="zh-CN"/>
+        </w:rPr>
+        <w:t>个数码的状态和已经完成的操作符</w:t>
+      </w:r>
+    </w:p>
+    <w:p>
+      <w:pPr>
+        <w:ind w:left="720"/>
+        <w:rPr>
+          <w:rFonts w:ascii="宋体" w:eastAsia="宋体"/>
+          <w:lang w:eastAsia="zh-CN"/>
+        </w:rPr>
+      </w:pPr>
+      <w:r>
+        <w:rPr>
+          <w:rFonts w:ascii="宋体" w:eastAsia="宋体"/>
+          <w:lang w:eastAsia="zh-CN"/>
+        </w:rPr>
+        <w:t>struct state {</w:t>
+      </w:r>
+    </w:p>
+    <w:p>
+      <w:pPr>
+        <w:ind w:left="720"/>
+        <w:rPr>
+          <w:rFonts w:ascii="宋体" w:eastAsia="宋体"/>
+          <w:lang w:eastAsia="zh-CN"/>
+        </w:rPr>
+      </w:pPr>
+      <w:r>
+        <w:rPr>
+          <w:rFonts w:ascii="宋体" w:eastAsia="宋体"/>
+          <w:lang w:eastAsia="zh-CN"/>
+        </w:rPr>
+        <w:t xml:space="preserve">    short num[8]; // </w:t>
+      </w:r>
+      <w:r>
+        <w:rPr>
+          <w:rFonts w:ascii="宋体" w:eastAsia="宋体" w:hint="eastAsia"/>
+          <w:lang w:eastAsia="zh-CN"/>
+        </w:rPr>
+        <w:t>用</w:t>
+      </w:r>
+      <w:r>
+        <w:rPr>
+          <w:rFonts w:ascii="宋体" w:eastAsia="宋体"/>
+          <w:lang w:eastAsia="zh-CN"/>
+        </w:rPr>
+        <w:t>short</w:t>
+      </w:r>
+      <w:r>
+        <w:rPr>
+          <w:rFonts w:ascii="宋体" w:eastAsia="宋体" w:hint="eastAsia"/>
+          <w:lang w:eastAsia="zh-CN"/>
+        </w:rPr>
+        <w:t>节省内存使用</w:t>
+      </w:r>
+    </w:p>
+    <w:p>
+      <w:pPr>
+        <w:ind w:left="720"/>
+        <w:rPr>
+          <w:rFonts w:ascii="宋体" w:eastAsia="宋体"/>
+          <w:lang w:eastAsia="zh-CN"/>
+        </w:rPr>
+      </w:pPr>
+      <w:r>
+        <w:rPr>
+          <w:rFonts w:ascii="宋体" w:eastAsia="宋体"/>
+          <w:lang w:eastAsia="zh-CN"/>
+        </w:rPr>
+        <w:t xml:space="preserve">    string op;</w:t>
+      </w:r>
+    </w:p>
+    <w:p>
+      <w:pPr>
+        <w:ind w:left="720"/>
+        <w:rPr>
+          <w:rFonts w:ascii="宋体" w:eastAsia="宋体"/>
+          <w:lang w:eastAsia="zh-CN"/>
+        </w:rPr>
+      </w:pPr>
+      <w:r>
+        <w:rPr>
+          <w:rFonts w:ascii="宋体" w:eastAsia="宋体"/>
+          <w:lang w:eastAsia="zh-CN"/>
+        </w:rPr>
+        <w:t>};</w:t>
+      </w:r>
+    </w:p>
+    <w:p>
+      <w:pPr>
+        <w:ind w:left="720"/>
+        <w:rPr>
+          <w:rFonts w:ascii="宋体" w:eastAsia="宋体"/>
+          <w:lang w:eastAsia="zh-CN"/>
+        </w:rPr>
+      </w:pPr>
+    </w:p>
+    <w:p>
+      <w:pPr>
+        <w:ind w:left="720"/>
+        <w:rPr>
+          <w:rFonts w:ascii="宋体" w:eastAsia="宋体"/>
+          <w:lang w:eastAsia="zh-CN"/>
+        </w:rPr>
+      </w:pPr>
+      <w:r>
+        <w:rPr>
+          <w:rFonts w:ascii="宋体" w:eastAsia="宋体"/>
+          <w:lang w:eastAsia="zh-CN"/>
+        </w:rPr>
+        <w:t>// A</w:t>
+      </w:r>
+      <w:r>
+        <w:rPr>
+          <w:rFonts w:ascii="宋体" w:eastAsia="宋体" w:hint="eastAsia"/>
+          <w:lang w:eastAsia="zh-CN"/>
+        </w:rPr>
+        <w:t>操作：将上下两行调换</w:t>
+      </w:r>
+    </w:p>
+    <w:p>
+      <w:pPr>
+        <w:ind w:left="720"/>
+        <w:rPr>
+          <w:rFonts w:ascii="宋体" w:eastAsia="宋体"/>
+          <w:lang w:eastAsia="zh-CN"/>
+        </w:rPr>
+      </w:pPr>
+      <w:r>
+        <w:rPr>
+          <w:rFonts w:ascii="宋体" w:eastAsia="宋体"/>
+          <w:lang w:eastAsia="zh-CN"/>
+        </w:rPr>
+        <w:t>struct state opa(struct state&amp; input) {</w:t>
+      </w:r>
+    </w:p>
+    <w:p>
+      <w:pPr>
+        <w:ind w:left="720"/>
+        <w:rPr>
+          <w:rFonts w:ascii="宋体" w:eastAsia="宋体"/>
+          <w:lang w:eastAsia="zh-CN"/>
+        </w:rPr>
+      </w:pPr>
+      <w:r>
+        <w:rPr>
+          <w:rFonts w:ascii="宋体" w:eastAsia="宋体"/>
+          <w:lang w:eastAsia="zh-CN"/>
+        </w:rPr>
+        <w:t xml:space="preserve">    struct state temp;</w:t>
+      </w:r>
+    </w:p>
+    <w:p>
+      <w:pPr>
+        <w:ind w:left="720"/>
+        <w:rPr>
+          <w:rFonts w:ascii="宋体" w:eastAsia="宋体"/>
+          <w:lang w:eastAsia="zh-CN"/>
+        </w:rPr>
+      </w:pPr>
+      <w:r>
+        <w:rPr>
+          <w:rFonts w:ascii="宋体" w:eastAsia="宋体"/>
+          <w:lang w:eastAsia="zh-CN"/>
+        </w:rPr>
+        <w:t xml:space="preserve">    for ( int i = 0; i &lt; 4; ++i ) {</w:t>
+      </w:r>
+    </w:p>
+    <w:p>
+      <w:pPr>
+        <w:ind w:left="720"/>
+        <w:rPr>
+          <w:rFonts w:ascii="宋体" w:eastAsia="宋体"/>
+          <w:lang w:eastAsia="zh-CN"/>
+        </w:rPr>
+      </w:pPr>
+      <w:r>
+        <w:rPr>
+          <w:rFonts w:ascii="宋体" w:eastAsia="宋体"/>
+          <w:lang w:eastAsia="zh-CN"/>
+        </w:rPr>
+        <w:t xml:space="preserve">        temp.num[i] = input.num[i + 4];</w:t>
+      </w:r>
+    </w:p>
+    <w:p>
+      <w:pPr>
+        <w:ind w:left="720"/>
+        <w:rPr>
+          <w:rFonts w:ascii="宋体" w:eastAsia="宋体"/>
+          <w:lang w:eastAsia="zh-CN"/>
+        </w:rPr>
+      </w:pPr>
+      <w:r>
+        <w:rPr>
+          <w:rFonts w:ascii="宋体" w:eastAsia="宋体"/>
+          <w:lang w:eastAsia="zh-CN"/>
+        </w:rPr>
+        <w:t xml:space="preserve">    }</w:t>
+      </w:r>
+    </w:p>
+    <w:p>
+      <w:pPr>
+        <w:ind w:left="720"/>
+        <w:rPr>
+          <w:rFonts w:ascii="宋体" w:eastAsia="宋体"/>
+          <w:lang w:eastAsia="zh-CN"/>
+        </w:rPr>
+      </w:pPr>
+      <w:r>
+        <w:rPr>
+          <w:rFonts w:ascii="宋体" w:eastAsia="宋体"/>
+          <w:lang w:eastAsia="zh-CN"/>
+        </w:rPr>
+        <w:t xml:space="preserve">    for ( int i = 4; i &lt; 8; ++i ) {</w:t>
+      </w:r>
+    </w:p>
+    <w:p>
+      <w:pPr>
+        <w:ind w:left="720"/>
+        <w:rPr>
+          <w:rFonts w:ascii="宋体" w:eastAsia="宋体"/>
+          <w:lang w:eastAsia="zh-CN"/>
+        </w:rPr>
+      </w:pPr>
+      <w:r>
+        <w:rPr>
+          <w:rFonts w:ascii="宋体" w:eastAsia="宋体"/>
+          <w:lang w:eastAsia="zh-CN"/>
+        </w:rPr>
+        <w:t xml:space="preserve">        temp.num[i] = input.num[i - 4];</w:t>
+      </w:r>
+    </w:p>
+    <w:p>
+      <w:pPr>
+        <w:ind w:left="720"/>
+        <w:rPr>
+          <w:rFonts w:ascii="宋体" w:eastAsia="宋体"/>
+          <w:lang w:eastAsia="zh-CN"/>
+        </w:rPr>
+      </w:pPr>
+      <w:r>
+        <w:rPr>
+          <w:rFonts w:ascii="宋体" w:eastAsia="宋体"/>
+          <w:lang w:eastAsia="zh-CN"/>
+        </w:rPr>
+        <w:t xml:space="preserve">    }</w:t>
+      </w:r>
+    </w:p>
+    <w:p>
+      <w:pPr>
+        <w:ind w:left="720"/>
+        <w:rPr>
+          <w:rFonts w:ascii="宋体" w:eastAsia="宋体"/>
+          <w:lang w:eastAsia="zh-CN"/>
+        </w:rPr>
+      </w:pPr>
+      <w:r>
+        <w:rPr>
+          <w:rFonts w:ascii="宋体" w:eastAsia="宋体"/>
+          <w:lang w:eastAsia="zh-CN"/>
+        </w:rPr>
+        <w:t xml:space="preserve">    temp.op = input.op + 'A';</w:t>
+      </w:r>
+    </w:p>
+    <w:p>
+      <w:pPr>
+        <w:ind w:left="720"/>
+        <w:rPr>
+          <w:rFonts w:ascii="宋体" w:eastAsia="宋体"/>
+          <w:lang w:eastAsia="zh-CN"/>
+        </w:rPr>
+      </w:pPr>
+      <w:r>
+        <w:rPr>
+          <w:rFonts w:ascii="宋体" w:eastAsia="宋体"/>
+          <w:lang w:eastAsia="zh-CN"/>
+        </w:rPr>
+        <w:t xml:space="preserve">    return temp;</w:t>
+      </w:r>
+    </w:p>
+    <w:p>
+      <w:pPr>
+        <w:ind w:left="720"/>
+        <w:rPr>
+          <w:rFonts w:ascii="宋体" w:eastAsia="宋体"/>
+          <w:lang w:eastAsia="zh-CN"/>
+        </w:rPr>
+      </w:pPr>
+      <w:r>
+        <w:rPr>
+          <w:rFonts w:ascii="宋体" w:eastAsia="宋体"/>
+          <w:lang w:eastAsia="zh-CN"/>
+        </w:rPr>
+        <w:t>}</w:t>
+      </w:r>
+    </w:p>
+    <w:p>
+      <w:pPr>
+        <w:ind w:left="720"/>
+        <w:rPr>
+          <w:rFonts w:ascii="宋体" w:eastAsia="宋体"/>
+          <w:lang w:eastAsia="zh-CN"/>
+        </w:rPr>
+      </w:pPr>
+    </w:p>
+    <w:p>
+      <w:pPr>
+        <w:ind w:left="720"/>
+        <w:rPr>
+          <w:rFonts w:ascii="宋体" w:eastAsia="宋体"/>
+          <w:lang w:eastAsia="zh-CN"/>
+        </w:rPr>
+      </w:pPr>
+      <w:r>
+        <w:rPr>
+          <w:rFonts w:ascii="宋体" w:eastAsia="宋体"/>
+          <w:lang w:eastAsia="zh-CN"/>
+        </w:rPr>
+        <w:t>// B</w:t>
+      </w:r>
+      <w:r>
+        <w:rPr>
+          <w:rFonts w:ascii="宋体" w:eastAsia="宋体" w:hint="eastAsia"/>
+          <w:lang w:eastAsia="zh-CN"/>
+        </w:rPr>
+        <w:t>操作：将最右边的数移到最左边，其它的数右移</w:t>
+      </w:r>
+    </w:p>
+    <w:p>
+      <w:pPr>
+        <w:ind w:left="720"/>
+        <w:rPr>
+          <w:rFonts w:ascii="宋体" w:eastAsia="宋体"/>
+          <w:lang w:eastAsia="zh-CN"/>
+        </w:rPr>
+      </w:pPr>
+      <w:r>
+        <w:rPr>
+          <w:rFonts w:ascii="宋体" w:eastAsia="宋体"/>
+          <w:lang w:eastAsia="zh-CN"/>
+        </w:rPr>
+        <w:t>struct state opb(struct state&amp; input) {</w:t>
+      </w:r>
+    </w:p>
+    <w:p>
+      <w:pPr>
+        <w:ind w:left="720"/>
+        <w:rPr>
+          <w:rFonts w:ascii="宋体" w:eastAsia="宋体"/>
+          <w:lang w:eastAsia="zh-CN"/>
+        </w:rPr>
+      </w:pPr>
+      <w:r>
+        <w:rPr>
+          <w:rFonts w:ascii="宋体" w:eastAsia="宋体"/>
+          <w:lang w:eastAsia="zh-CN"/>
+        </w:rPr>
+        <w:t xml:space="preserve">    struct state temp;</w:t>
+      </w:r>
+    </w:p>
+    <w:p>
+      <w:pPr>
+        <w:ind w:left="720"/>
+        <w:rPr>
+          <w:rFonts w:ascii="宋体" w:eastAsia="宋体"/>
+          <w:lang w:eastAsia="zh-CN"/>
+        </w:rPr>
+      </w:pPr>
+      <w:r>
+        <w:rPr>
+          <w:rFonts w:ascii="宋体" w:eastAsia="宋体"/>
+          <w:lang w:eastAsia="zh-CN"/>
+        </w:rPr>
+        <w:t xml:space="preserve">    temp.num[0] = input.num[3];</w:t>
+      </w:r>
+    </w:p>
+    <w:p>
+      <w:pPr>
+        <w:ind w:left="720"/>
+        <w:rPr>
+          <w:rFonts w:ascii="宋体" w:eastAsia="宋体"/>
+          <w:lang w:eastAsia="zh-CN"/>
+        </w:rPr>
+      </w:pPr>
+      <w:r>
+        <w:rPr>
+          <w:rFonts w:ascii="宋体" w:eastAsia="宋体"/>
+          <w:lang w:eastAsia="zh-CN"/>
+        </w:rPr>
+        <w:t xml:space="preserve">    temp.num[4] = input.num[7];</w:t>
+      </w:r>
+    </w:p>
+    <w:p>
+      <w:pPr>
+        <w:ind w:left="720"/>
+        <w:rPr>
+          <w:rFonts w:ascii="宋体" w:eastAsia="宋体"/>
+          <w:lang w:eastAsia="zh-CN"/>
+        </w:rPr>
+      </w:pPr>
+      <w:r>
+        <w:rPr>
+          <w:rFonts w:ascii="宋体" w:eastAsia="宋体"/>
+          <w:lang w:eastAsia="zh-CN"/>
+        </w:rPr>
+        <w:t xml:space="preserve">    for ( int i = 0; i &lt; 3; ++i ) {</w:t>
+      </w:r>
+    </w:p>
+    <w:p>
+      <w:pPr>
+        <w:ind w:left="720"/>
+        <w:rPr>
+          <w:rFonts w:ascii="宋体" w:eastAsia="宋体"/>
+          <w:lang w:eastAsia="zh-CN"/>
+        </w:rPr>
+      </w:pPr>
+      <w:r>
+        <w:rPr>
+          <w:rFonts w:ascii="宋体" w:eastAsia="宋体"/>
+          <w:lang w:eastAsia="zh-CN"/>
+        </w:rPr>
+        <w:t xml:space="preserve">        temp.num[i + 1] = input.num[i];</w:t>
+      </w:r>
+    </w:p>
+    <w:p>
+      <w:pPr>
+        <w:ind w:left="720"/>
+        <w:rPr>
+          <w:rFonts w:ascii="宋体" w:eastAsia="宋体"/>
+          <w:lang w:eastAsia="zh-CN"/>
+        </w:rPr>
+      </w:pPr>
+      <w:r>
+        <w:rPr>
+          <w:rFonts w:ascii="宋体" w:eastAsia="宋体"/>
+          <w:lang w:eastAsia="zh-CN"/>
+        </w:rPr>
+        <w:t xml:space="preserve">        temp.num[i + 5] = input.num[i + 4];</w:t>
+      </w:r>
+    </w:p>
+    <w:p>
+      <w:pPr>
+        <w:ind w:left="720"/>
+        <w:rPr>
+          <w:rFonts w:ascii="宋体" w:eastAsia="宋体"/>
+          <w:lang w:eastAsia="zh-CN"/>
+        </w:rPr>
+      </w:pPr>
+      <w:r>
+        <w:rPr>
+          <w:rFonts w:ascii="宋体" w:eastAsia="宋体"/>
+          <w:lang w:eastAsia="zh-CN"/>
+        </w:rPr>
+        <w:t xml:space="preserve">    }</w:t>
+      </w:r>
+    </w:p>
+    <w:p>
+      <w:pPr>
+        <w:ind w:left="720"/>
+        <w:rPr>
+          <w:rFonts w:ascii="宋体" w:eastAsia="宋体"/>
+          <w:lang w:eastAsia="zh-CN"/>
+        </w:rPr>
+      </w:pPr>
+      <w:r>
+        <w:rPr>
+          <w:rFonts w:ascii="宋体" w:eastAsia="宋体"/>
+          <w:lang w:eastAsia="zh-CN"/>
+        </w:rPr>
+        <w:t xml:space="preserve">    temp.op = input.op + 'B';</w:t>
+      </w:r>
+    </w:p>
+    <w:p>
+      <w:pPr>
+        <w:ind w:left="720"/>
+        <w:rPr>
+          <w:rFonts w:ascii="宋体" w:eastAsia="宋体"/>
+          <w:lang w:eastAsia="zh-CN"/>
+        </w:rPr>
+      </w:pPr>
+      <w:r>
+        <w:rPr>
+          <w:rFonts w:ascii="宋体" w:eastAsia="宋体"/>
+          <w:lang w:eastAsia="zh-CN"/>
+        </w:rPr>
+        <w:t xml:space="preserve">    return temp;</w:t>
+      </w:r>
+    </w:p>
+    <w:p>
+      <w:pPr>
+        <w:ind w:left="720"/>
+        <w:rPr>
+          <w:rFonts w:ascii="宋体" w:eastAsia="宋体"/>
+          <w:lang w:eastAsia="zh-CN"/>
+        </w:rPr>
+      </w:pPr>
+      <w:r>
+        <w:rPr>
+          <w:rFonts w:ascii="宋体" w:eastAsia="宋体"/>
+          <w:lang w:eastAsia="zh-CN"/>
+        </w:rPr>
+        <w:t>}</w:t>
+      </w:r>
+    </w:p>
+    <w:p>
+      <w:pPr>
+        <w:ind w:left="720"/>
+        <w:rPr>
+          <w:rFonts w:ascii="宋体" w:eastAsia="宋体"/>
+          <w:lang w:eastAsia="zh-CN"/>
+        </w:rPr>
+      </w:pPr>
+    </w:p>
+    <w:p>
+      <w:pPr>
+        <w:ind w:left="720"/>
+        <w:rPr>
+          <w:rFonts w:ascii="宋体" w:eastAsia="宋体"/>
+          <w:lang w:eastAsia="zh-CN"/>
+        </w:rPr>
+      </w:pPr>
+      <w:r>
+        <w:rPr>
+          <w:rFonts w:ascii="宋体" w:eastAsia="宋体"/>
+          <w:lang w:eastAsia="zh-CN"/>
+        </w:rPr>
+        <w:t>// C</w:t>
+      </w:r>
+      <w:r>
+        <w:rPr>
+          <w:rFonts w:ascii="宋体" w:eastAsia="宋体" w:hint="eastAsia"/>
+          <w:lang w:eastAsia="zh-CN"/>
+        </w:rPr>
+        <w:t>操作：将中间的四个数顺时针旋转一格</w:t>
+      </w:r>
+    </w:p>
+    <w:p>
+      <w:pPr>
+        <w:ind w:left="720"/>
+        <w:rPr>
+          <w:rFonts w:ascii="宋体" w:eastAsia="宋体"/>
+          <w:lang w:eastAsia="zh-CN"/>
+        </w:rPr>
+      </w:pPr>
+      <w:r>
+        <w:rPr>
+          <w:rFonts w:ascii="宋体" w:eastAsia="宋体"/>
+          <w:lang w:eastAsia="zh-CN"/>
+        </w:rPr>
+        <w:t>struct state opc(struct state&amp; input) {</w:t>
+      </w:r>
+    </w:p>
+    <w:p>
+      <w:pPr>
+        <w:ind w:left="720"/>
+        <w:rPr>
+          <w:rFonts w:ascii="宋体" w:eastAsia="宋体"/>
+          <w:lang w:eastAsia="zh-CN"/>
+        </w:rPr>
+      </w:pPr>
+      <w:r>
+        <w:rPr>
+          <w:rFonts w:ascii="宋体" w:eastAsia="宋体"/>
+          <w:lang w:eastAsia="zh-CN"/>
+        </w:rPr>
+        <w:t xml:space="preserve">    struct state temp;</w:t>
+      </w:r>
+    </w:p>
+    <w:p>
+      <w:pPr>
+        <w:ind w:left="720"/>
+        <w:rPr>
+          <w:rFonts w:ascii="宋体" w:eastAsia="宋体"/>
+          <w:lang w:eastAsia="zh-CN"/>
+        </w:rPr>
+      </w:pPr>
+      <w:r>
+        <w:rPr>
+          <w:rFonts w:ascii="宋体" w:eastAsia="宋体"/>
+          <w:lang w:eastAsia="zh-CN"/>
+        </w:rPr>
+        <w:t xml:space="preserve">    temp.num[0] = input.num[0];</w:t>
+      </w:r>
+    </w:p>
+    <w:p>
+      <w:pPr>
+        <w:ind w:left="720"/>
+        <w:rPr>
+          <w:rFonts w:ascii="宋体" w:eastAsia="宋体"/>
+          <w:lang w:eastAsia="zh-CN"/>
+        </w:rPr>
+      </w:pPr>
+      <w:r>
+        <w:rPr>
+          <w:rFonts w:ascii="宋体" w:eastAsia="宋体"/>
+          <w:lang w:eastAsia="zh-CN"/>
+        </w:rPr>
+        <w:t xml:space="preserve">    temp.num[3] = input.num[3];</w:t>
+      </w:r>
+    </w:p>
+    <w:p>
+      <w:pPr>
+        <w:ind w:left="720"/>
+        <w:rPr>
+          <w:rFonts w:ascii="宋体" w:eastAsia="宋体"/>
+          <w:lang w:eastAsia="zh-CN"/>
+        </w:rPr>
+      </w:pPr>
+      <w:r>
+        <w:rPr>
+          <w:rFonts w:ascii="宋体" w:eastAsia="宋体"/>
+          <w:lang w:eastAsia="zh-CN"/>
+        </w:rPr>
+        <w:t xml:space="preserve">    temp.num[4] = input.num[4];</w:t>
+      </w:r>
+    </w:p>
+    <w:p>
+      <w:pPr>
+        <w:ind w:left="720"/>
+        <w:rPr>
+          <w:rFonts w:ascii="宋体" w:eastAsia="宋体"/>
+          <w:lang w:eastAsia="zh-CN"/>
+        </w:rPr>
+      </w:pPr>
+      <w:r>
+        <w:rPr>
+          <w:rFonts w:ascii="宋体" w:eastAsia="宋体"/>
+          <w:lang w:eastAsia="zh-CN"/>
+        </w:rPr>
+        <w:t xml:space="preserve">    temp.num[7] = input.num[7];</w:t>
+      </w:r>
+    </w:p>
+    <w:p>
+      <w:pPr>
+        <w:ind w:left="720"/>
+        <w:rPr>
+          <w:rFonts w:ascii="宋体" w:eastAsia="宋体"/>
+          <w:lang w:eastAsia="zh-CN"/>
+        </w:rPr>
+      </w:pPr>
+    </w:p>
+    <w:p>
+      <w:pPr>
+        <w:ind w:left="720"/>
+        <w:rPr>
+          <w:rFonts w:ascii="宋体" w:eastAsia="宋体"/>
+          <w:lang w:eastAsia="zh-CN"/>
+        </w:rPr>
+      </w:pPr>
+      <w:r>
+        <w:rPr>
+          <w:rFonts w:ascii="宋体" w:eastAsia="宋体"/>
+          <w:lang w:eastAsia="zh-CN"/>
+        </w:rPr>
+        <w:t xml:space="preserve">    temp.num[1] = input.num[5];</w:t>
+      </w:r>
+    </w:p>
+    <w:p>
+      <w:pPr>
+        <w:ind w:left="720"/>
+        <w:rPr>
+          <w:rFonts w:ascii="宋体" w:eastAsia="宋体"/>
+          <w:lang w:eastAsia="zh-CN"/>
+        </w:rPr>
+      </w:pPr>
+      <w:r>
+        <w:rPr>
+          <w:rFonts w:ascii="宋体" w:eastAsia="宋体"/>
+          <w:lang w:eastAsia="zh-CN"/>
+        </w:rPr>
+        <w:t xml:space="preserve">    temp.num[2] = input.num[1];</w:t>
+      </w:r>
+    </w:p>
+    <w:p>
+      <w:pPr>
+        <w:ind w:left="720"/>
+        <w:rPr>
+          <w:rFonts w:ascii="宋体" w:eastAsia="宋体"/>
+          <w:lang w:eastAsia="zh-CN"/>
+        </w:rPr>
+      </w:pPr>
+      <w:r>
+        <w:rPr>
+          <w:rFonts w:ascii="宋体" w:eastAsia="宋体"/>
+          <w:lang w:eastAsia="zh-CN"/>
+        </w:rPr>
+        <w:t xml:space="preserve">    temp.num[6] = input.num[2];</w:t>
+      </w:r>
+    </w:p>
+    <w:p>
+      <w:pPr>
+        <w:ind w:left="720"/>
+        <w:rPr>
+          <w:rFonts w:ascii="宋体" w:eastAsia="宋体"/>
+          <w:lang w:eastAsia="zh-CN"/>
+        </w:rPr>
+      </w:pPr>
+      <w:r>
+        <w:rPr>
+          <w:rFonts w:ascii="宋体" w:eastAsia="宋体"/>
+          <w:lang w:eastAsia="zh-CN"/>
+        </w:rPr>
+        <w:t xml:space="preserve">    temp.num[5] = input.num[6];</w:t>
+      </w:r>
+    </w:p>
+    <w:p>
+      <w:pPr>
+        <w:ind w:left="720"/>
+        <w:rPr>
+          <w:rFonts w:ascii="宋体" w:eastAsia="宋体"/>
+          <w:lang w:eastAsia="zh-CN"/>
+        </w:rPr>
+      </w:pPr>
+      <w:r>
+        <w:rPr>
+          <w:rFonts w:ascii="宋体" w:eastAsia="宋体"/>
+          <w:lang w:eastAsia="zh-CN"/>
+        </w:rPr>
+        <w:t xml:space="preserve">    temp.op = input.op + 'C';</w:t>
+      </w:r>
+    </w:p>
+    <w:p>
+      <w:pPr>
+        <w:ind w:left="720"/>
+        <w:rPr>
+          <w:rFonts w:ascii="宋体" w:eastAsia="宋体"/>
+          <w:lang w:eastAsia="zh-CN"/>
+        </w:rPr>
+      </w:pPr>
+      <w:r>
+        <w:rPr>
+          <w:rFonts w:ascii="宋体" w:eastAsia="宋体"/>
+          <w:lang w:eastAsia="zh-CN"/>
+        </w:rPr>
+        <w:t xml:space="preserve">    return temp;</w:t>
+      </w:r>
+    </w:p>
+    <w:p>
+      <w:pPr>
+        <w:ind w:left="720"/>
+        <w:rPr>
+          <w:rFonts w:ascii="宋体" w:eastAsia="宋体"/>
+          <w:lang w:eastAsia="zh-CN"/>
+        </w:rPr>
+      </w:pPr>
+      <w:r>
+        <w:rPr>
+          <w:rFonts w:ascii="宋体" w:eastAsia="宋体"/>
+          <w:lang w:eastAsia="zh-CN"/>
+        </w:rPr>
+        <w:t>}</w:t>
+      </w:r>
+    </w:p>
+    <w:p>
+      <w:pPr>
+        <w:ind w:left="720"/>
+        <w:rPr>
+          <w:rFonts w:ascii="宋体" w:eastAsia="宋体"/>
+          <w:lang w:eastAsia="zh-CN"/>
+        </w:rPr>
+      </w:pPr>
+    </w:p>
+    <w:p>
+      <w:pPr>
+        <w:ind w:left="720"/>
+        <w:rPr>
+          <w:rFonts w:ascii="宋体" w:eastAsia="宋体"/>
+          <w:lang w:eastAsia="zh-CN"/>
+        </w:rPr>
+      </w:pPr>
+      <w:r>
+        <w:rPr>
+          <w:rFonts w:ascii="宋体" w:eastAsia="宋体"/>
+          <w:lang w:eastAsia="zh-CN"/>
+        </w:rPr>
+        <w:t xml:space="preserve">// </w:t>
+      </w:r>
+      <w:r>
+        <w:rPr>
+          <w:rFonts w:ascii="宋体" w:eastAsia="宋体" w:hint="eastAsia"/>
+          <w:lang w:eastAsia="zh-CN"/>
+        </w:rPr>
+        <w:t>康托展开</w:t>
+      </w:r>
+    </w:p>
+    <w:p>
+      <w:pPr>
+        <w:ind w:left="720"/>
+        <w:rPr>
+          <w:rFonts w:ascii="宋体" w:eastAsia="宋体"/>
+          <w:lang w:eastAsia="zh-CN"/>
+        </w:rPr>
+      </w:pPr>
+      <w:r>
+        <w:rPr>
+          <w:rFonts w:ascii="宋体" w:eastAsia="宋体"/>
+          <w:lang w:eastAsia="zh-CN"/>
+        </w:rPr>
+        <w:t>int cantor(short a[]) {</w:t>
+      </w:r>
+    </w:p>
+    <w:p>
+      <w:pPr>
+        <w:ind w:left="720"/>
+        <w:rPr>
+          <w:rFonts w:ascii="宋体" w:eastAsia="宋体"/>
+          <w:lang w:eastAsia="zh-CN"/>
+        </w:rPr>
+      </w:pPr>
+      <w:r>
+        <w:rPr>
+          <w:rFonts w:ascii="宋体" w:eastAsia="宋体"/>
+          <w:lang w:eastAsia="zh-CN"/>
+        </w:rPr>
+        <w:t xml:space="preserve">    // </w:t>
+      </w:r>
+      <w:r>
+        <w:rPr>
+          <w:rFonts w:ascii="宋体" w:eastAsia="宋体" w:hint="eastAsia"/>
+          <w:lang w:eastAsia="zh-CN"/>
+        </w:rPr>
+        <w:t>分别对应</w:t>
+      </w:r>
+      <w:r>
+        <w:rPr>
+          <w:rFonts w:ascii="宋体" w:eastAsia="宋体"/>
+          <w:lang w:eastAsia="zh-CN"/>
+        </w:rPr>
+        <w:t>7!</w:t>
+      </w:r>
+      <w:r>
+        <w:rPr>
+          <w:rFonts w:ascii="宋体" w:eastAsia="宋体" w:hint="eastAsia"/>
+          <w:lang w:eastAsia="zh-CN"/>
+        </w:rPr>
+        <w:t>到</w:t>
+      </w:r>
+      <w:r>
+        <w:rPr>
+          <w:rFonts w:ascii="宋体" w:eastAsia="宋体"/>
+          <w:lang w:eastAsia="zh-CN"/>
+        </w:rPr>
+        <w:t>0!</w:t>
+      </w:r>
+    </w:p>
+    <w:p>
+      <w:pPr>
+        <w:ind w:left="720"/>
+        <w:rPr>
+          <w:rFonts w:ascii="宋体" w:eastAsia="宋体"/>
+          <w:lang w:eastAsia="zh-CN"/>
+        </w:rPr>
+      </w:pPr>
+      <w:r>
+        <w:rPr>
+          <w:rFonts w:ascii="宋体" w:eastAsia="宋体"/>
+          <w:lang w:eastAsia="zh-CN"/>
+        </w:rPr>
+        <w:t xml:space="preserve">    int factorial[8] = {5040, 720, 120, 24, 6, 2, 1, 1};</w:t>
+      </w:r>
+    </w:p>
+    <w:p>
+      <w:pPr>
+        <w:ind w:left="720"/>
+        <w:rPr>
+          <w:rFonts w:ascii="宋体" w:eastAsia="宋体"/>
+          <w:lang w:eastAsia="zh-CN"/>
+        </w:rPr>
+      </w:pPr>
+      <w:r>
+        <w:rPr>
+          <w:rFonts w:ascii="宋体" w:eastAsia="宋体"/>
+          <w:lang w:eastAsia="zh-CN"/>
+        </w:rPr>
+        <w:t xml:space="preserve">    bool b[8];</w:t>
+      </w:r>
+    </w:p>
+    <w:p>
+      <w:pPr>
+        <w:ind w:left="720"/>
+        <w:rPr>
+          <w:rFonts w:ascii="宋体" w:eastAsia="宋体"/>
+          <w:lang w:eastAsia="zh-CN"/>
+        </w:rPr>
+      </w:pPr>
+      <w:r>
+        <w:rPr>
+          <w:rFonts w:ascii="宋体" w:eastAsia="宋体"/>
+          <w:lang w:eastAsia="zh-CN"/>
+        </w:rPr>
+        <w:t xml:space="preserve">    for ( int i = 0; i &lt; 8; ++i ) {</w:t>
+      </w:r>
+    </w:p>
+    <w:p>
+      <w:pPr>
+        <w:ind w:left="720"/>
+        <w:rPr>
+          <w:rFonts w:ascii="宋体" w:eastAsia="宋体"/>
+          <w:lang w:eastAsia="zh-CN"/>
+        </w:rPr>
+      </w:pPr>
+      <w:r>
+        <w:rPr>
+          <w:rFonts w:ascii="宋体" w:eastAsia="宋体"/>
+          <w:lang w:eastAsia="zh-CN"/>
+        </w:rPr>
+        <w:t xml:space="preserve">        b[i] = 0;</w:t>
+      </w:r>
+    </w:p>
+    <w:p>
+      <w:pPr>
+        <w:ind w:left="720"/>
+        <w:rPr>
+          <w:rFonts w:ascii="宋体" w:eastAsia="宋体"/>
+          <w:lang w:eastAsia="zh-CN"/>
+        </w:rPr>
+      </w:pPr>
+      <w:r>
+        <w:rPr>
+          <w:rFonts w:ascii="宋体" w:eastAsia="宋体"/>
+          <w:lang w:eastAsia="zh-CN"/>
+        </w:rPr>
+        <w:t xml:space="preserve">    }</w:t>
+      </w:r>
+    </w:p>
+    <w:p>
+      <w:pPr>
+        <w:ind w:left="720"/>
+        <w:rPr>
+          <w:rFonts w:ascii="宋体" w:eastAsia="宋体"/>
+          <w:lang w:eastAsia="zh-CN"/>
+        </w:rPr>
+      </w:pPr>
+      <w:r>
+        <w:rPr>
+          <w:rFonts w:ascii="宋体" w:eastAsia="宋体"/>
+          <w:lang w:eastAsia="zh-CN"/>
+        </w:rPr>
+        <w:t xml:space="preserve">    int can = 0;</w:t>
+      </w:r>
+    </w:p>
+    <w:p>
+      <w:pPr>
+        <w:ind w:left="720"/>
+        <w:rPr>
+          <w:rFonts w:ascii="宋体" w:eastAsia="宋体"/>
+          <w:lang w:eastAsia="zh-CN"/>
+        </w:rPr>
+      </w:pPr>
+    </w:p>
+    <w:p>
+      <w:pPr>
+        <w:ind w:left="720"/>
+        <w:rPr>
+          <w:rFonts w:ascii="宋体" w:eastAsia="宋体"/>
+          <w:lang w:eastAsia="zh-CN"/>
+        </w:rPr>
+      </w:pPr>
+      <w:r>
+        <w:rPr>
+          <w:rFonts w:ascii="宋体" w:eastAsia="宋体"/>
+          <w:lang w:eastAsia="zh-CN"/>
+        </w:rPr>
+        <w:t xml:space="preserve">    /* </w:t>
+      </w:r>
+    </w:p>
+    <w:p>
+      <w:pPr>
+        <w:ind w:left="720"/>
+        <w:rPr>
+          <w:rFonts w:ascii="宋体" w:eastAsia="宋体"/>
+          <w:lang w:eastAsia="zh-CN"/>
+        </w:rPr>
+      </w:pPr>
+      <w:r>
+        <w:rPr>
+          <w:rFonts w:ascii="宋体" w:eastAsia="宋体"/>
+          <w:lang w:eastAsia="zh-CN"/>
+        </w:rPr>
+        <w:t xml:space="preserve">     * </w:t>
+      </w:r>
+      <w:r>
+        <w:rPr>
+          <w:rFonts w:ascii="宋体" w:eastAsia="宋体" w:hint="eastAsia"/>
+          <w:lang w:eastAsia="zh-CN"/>
+        </w:rPr>
+        <w:t>从第一个数开始遍历，计算比该数小且尚未出现的数的个数，</w:t>
+      </w:r>
+    </w:p>
+    <w:p>
+      <w:pPr>
+        <w:ind w:left="720"/>
+        <w:rPr>
+          <w:rFonts w:ascii="宋体" w:eastAsia="宋体"/>
+          <w:lang w:eastAsia="zh-CN"/>
+        </w:rPr>
+      </w:pPr>
+      <w:r>
+        <w:rPr>
+          <w:rFonts w:ascii="宋体" w:eastAsia="宋体"/>
+          <w:lang w:eastAsia="zh-CN"/>
+        </w:rPr>
+        <w:t xml:space="preserve">     * </w:t>
+      </w:r>
+      <w:r>
+        <w:rPr>
+          <w:rFonts w:ascii="宋体" w:eastAsia="宋体" w:hint="eastAsia"/>
+          <w:lang w:eastAsia="zh-CN"/>
+        </w:rPr>
+        <w:t>并与权值</w:t>
+      </w:r>
+      <w:r>
+        <w:rPr>
+          <w:rFonts w:ascii="宋体" w:eastAsia="宋体"/>
+          <w:lang w:eastAsia="zh-CN"/>
+        </w:rPr>
+        <w:t>(i!)</w:t>
+      </w:r>
+      <w:r>
+        <w:rPr>
+          <w:rFonts w:ascii="宋体" w:eastAsia="宋体" w:hint="eastAsia"/>
+          <w:lang w:eastAsia="zh-CN"/>
+        </w:rPr>
+        <w:t>相乘，即可得到康托展开的值</w:t>
+      </w:r>
+    </w:p>
+    <w:p>
+      <w:pPr>
+        <w:ind w:left="720"/>
+        <w:rPr>
+          <w:rFonts w:ascii="宋体" w:eastAsia="宋体"/>
+          <w:lang w:eastAsia="zh-CN"/>
+        </w:rPr>
+      </w:pPr>
+      <w:r>
+        <w:rPr>
+          <w:rFonts w:ascii="宋体" w:eastAsia="宋体"/>
+          <w:lang w:eastAsia="zh-CN"/>
+        </w:rPr>
+        <w:t xml:space="preserve">     */</w:t>
+      </w:r>
+    </w:p>
+    <w:p>
+      <w:pPr>
+        <w:ind w:left="720"/>
+        <w:rPr>
+          <w:rFonts w:ascii="宋体" w:eastAsia="宋体"/>
+          <w:lang w:eastAsia="zh-CN"/>
+        </w:rPr>
+      </w:pPr>
+      <w:r>
+        <w:rPr>
+          <w:rFonts w:ascii="宋体" w:eastAsia="宋体"/>
+          <w:lang w:eastAsia="zh-CN"/>
+        </w:rPr>
+        <w:t xml:space="preserve">    for ( int i = 0; i &lt; 8; ++i ) {</w:t>
+      </w:r>
+    </w:p>
+    <w:p>
+      <w:pPr>
+        <w:ind w:left="720"/>
+        <w:rPr>
+          <w:rFonts w:ascii="宋体" w:eastAsia="宋体"/>
+          <w:lang w:eastAsia="zh-CN"/>
+        </w:rPr>
+      </w:pPr>
+      <w:r>
+        <w:rPr>
+          <w:rFonts w:ascii="宋体" w:eastAsia="宋体"/>
+          <w:lang w:eastAsia="zh-CN"/>
+        </w:rPr>
+        <w:t xml:space="preserve">        int count = 0; // </w:t>
+      </w:r>
+      <w:r>
+        <w:rPr>
+          <w:rFonts w:ascii="宋体" w:eastAsia="宋体" w:hint="eastAsia"/>
+          <w:lang w:eastAsia="zh-CN"/>
+        </w:rPr>
+        <w:t>比</w:t>
+      </w:r>
+      <w:r>
+        <w:rPr>
+          <w:rFonts w:ascii="宋体" w:eastAsia="宋体"/>
+          <w:lang w:eastAsia="zh-CN"/>
+        </w:rPr>
+        <w:t>a[i]</w:t>
+      </w:r>
+      <w:r>
+        <w:rPr>
+          <w:rFonts w:ascii="宋体" w:eastAsia="宋体" w:hint="eastAsia"/>
+          <w:lang w:eastAsia="zh-CN"/>
+        </w:rPr>
+        <w:t>小且尚未出现的数的个数</w:t>
+      </w:r>
+    </w:p>
+    <w:p>
+      <w:pPr>
+        <w:ind w:left="720"/>
+        <w:rPr>
+          <w:rFonts w:ascii="宋体" w:eastAsia="宋体"/>
+          <w:lang w:eastAsia="zh-CN"/>
+        </w:rPr>
+      </w:pPr>
+      <w:r>
+        <w:rPr>
+          <w:rFonts w:ascii="宋体" w:eastAsia="宋体"/>
+          <w:lang w:eastAsia="zh-CN"/>
+        </w:rPr>
+        <w:t xml:space="preserve">        for ( int j = 0; j &lt; a[i] - 1; ++j ) {</w:t>
+      </w:r>
+    </w:p>
+    <w:p>
+      <w:pPr>
+        <w:ind w:left="720"/>
+        <w:rPr>
+          <w:rFonts w:ascii="宋体" w:eastAsia="宋体"/>
+          <w:lang w:eastAsia="zh-CN"/>
+        </w:rPr>
+      </w:pPr>
+      <w:r>
+        <w:rPr>
+          <w:rFonts w:ascii="宋体" w:eastAsia="宋体"/>
+          <w:lang w:eastAsia="zh-CN"/>
+        </w:rPr>
+        <w:t xml:space="preserve">            if ( b[j] == 0 ) {</w:t>
+      </w:r>
+    </w:p>
+    <w:p>
+      <w:pPr>
+        <w:ind w:left="720"/>
+        <w:rPr>
+          <w:rFonts w:ascii="宋体" w:eastAsia="宋体"/>
+          <w:lang w:eastAsia="zh-CN"/>
+        </w:rPr>
+      </w:pPr>
+      <w:r>
+        <w:rPr>
+          <w:rFonts w:ascii="宋体" w:eastAsia="宋体"/>
+          <w:lang w:eastAsia="zh-CN"/>
+        </w:rPr>
+        <w:t xml:space="preserve">                ++count;</w:t>
+      </w:r>
+    </w:p>
+    <w:p>
+      <w:pPr>
+        <w:ind w:left="720"/>
+        <w:rPr>
+          <w:rFonts w:ascii="宋体" w:eastAsia="宋体"/>
+          <w:lang w:eastAsia="zh-CN"/>
+        </w:rPr>
+      </w:pPr>
+      <w:r>
+        <w:rPr>
+          <w:rFonts w:ascii="宋体" w:eastAsia="宋体"/>
+          <w:lang w:eastAsia="zh-CN"/>
+        </w:rPr>
+        <w:t xml:space="preserve">            }</w:t>
+      </w:r>
+    </w:p>
+    <w:p>
+      <w:pPr>
+        <w:ind w:left="720"/>
+        <w:rPr>
+          <w:rFonts w:ascii="宋体" w:eastAsia="宋体"/>
+          <w:lang w:eastAsia="zh-CN"/>
+        </w:rPr>
+      </w:pPr>
+      <w:r>
+        <w:rPr>
+          <w:rFonts w:ascii="宋体" w:eastAsia="宋体"/>
+          <w:lang w:eastAsia="zh-CN"/>
+        </w:rPr>
+        <w:t xml:space="preserve">        }</w:t>
+      </w:r>
+    </w:p>
+    <w:p>
+      <w:pPr>
+        <w:ind w:left="720"/>
+        <w:rPr>
+          <w:rFonts w:ascii="宋体" w:eastAsia="宋体"/>
+          <w:lang w:eastAsia="zh-CN"/>
+        </w:rPr>
+      </w:pPr>
+      <w:r>
+        <w:rPr>
+          <w:rFonts w:ascii="宋体" w:eastAsia="宋体"/>
+          <w:lang w:eastAsia="zh-CN"/>
+        </w:rPr>
+        <w:t xml:space="preserve">        can += count * factorial[i];</w:t>
+      </w:r>
+    </w:p>
+    <w:p>
+      <w:pPr>
+        <w:ind w:left="720"/>
+        <w:rPr>
+          <w:rFonts w:ascii="宋体" w:eastAsia="宋体"/>
+          <w:lang w:eastAsia="zh-CN"/>
+        </w:rPr>
+      </w:pPr>
+      <w:r>
+        <w:rPr>
+          <w:rFonts w:ascii="宋体" w:eastAsia="宋体"/>
+          <w:lang w:eastAsia="zh-CN"/>
+        </w:rPr>
+        <w:t xml:space="preserve">        b[a[i] - 1] = 1;</w:t>
+      </w:r>
+    </w:p>
+    <w:p>
+      <w:pPr>
+        <w:ind w:left="720"/>
+        <w:rPr>
+          <w:rFonts w:ascii="宋体" w:eastAsia="宋体"/>
+          <w:lang w:eastAsia="zh-CN"/>
+        </w:rPr>
+      </w:pPr>
+      <w:r>
+        <w:rPr>
+          <w:rFonts w:ascii="宋体" w:eastAsia="宋体"/>
+          <w:lang w:eastAsia="zh-CN"/>
+        </w:rPr>
+        <w:t xml:space="preserve">    }</w:t>
+      </w:r>
+    </w:p>
+    <w:p>
+      <w:pPr>
+        <w:ind w:left="720"/>
+        <w:rPr>
+          <w:rFonts w:ascii="宋体" w:eastAsia="宋体"/>
+          <w:lang w:eastAsia="zh-CN"/>
+        </w:rPr>
+      </w:pPr>
+    </w:p>
+    <w:p>
+      <w:pPr>
+        <w:ind w:left="720"/>
+        <w:rPr>
+          <w:rFonts w:ascii="宋体" w:eastAsia="宋体"/>
+          <w:lang w:eastAsia="zh-CN"/>
+        </w:rPr>
+      </w:pPr>
+      <w:r>
+        <w:rPr>
+          <w:rFonts w:ascii="宋体" w:eastAsia="宋体"/>
+          <w:lang w:eastAsia="zh-CN"/>
+        </w:rPr>
+        <w:t xml:space="preserve">    return can;</w:t>
+      </w:r>
+    </w:p>
+    <w:p>
+      <w:pPr>
+        <w:ind w:left="720"/>
+        <w:rPr>
+          <w:rFonts w:ascii="宋体" w:eastAsia="宋体"/>
+          <w:lang w:eastAsia="zh-CN"/>
+        </w:rPr>
+      </w:pPr>
+      <w:r>
+        <w:rPr>
+          <w:rFonts w:ascii="宋体" w:eastAsia="宋体"/>
+          <w:lang w:eastAsia="zh-CN"/>
+        </w:rPr>
+        <w:t>}</w:t>
+      </w:r>
+    </w:p>
+    <w:p>
+      <w:pPr>
+        <w:ind w:left="720"/>
+        <w:rPr>
+          <w:rFonts w:ascii="宋体" w:eastAsia="宋体"/>
+          <w:lang w:eastAsia="zh-CN"/>
+        </w:rPr>
+      </w:pPr>
+    </w:p>
+    <w:p>
+      <w:pPr>
+        <w:ind w:left="720"/>
+        <w:rPr>
+          <w:rFonts w:ascii="宋体" w:eastAsia="宋体"/>
+          <w:lang w:eastAsia="zh-CN"/>
+        </w:rPr>
+      </w:pPr>
+      <w:r>
+        <w:rPr>
+          <w:rFonts w:ascii="宋体" w:eastAsia="宋体"/>
+          <w:lang w:eastAsia="zh-CN"/>
+        </w:rPr>
+        <w:t>int main() {</w:t>
+      </w:r>
+    </w:p>
+    <w:p>
+      <w:pPr>
+        <w:ind w:left="720"/>
+        <w:rPr>
+          <w:rFonts w:ascii="宋体" w:eastAsia="宋体"/>
+          <w:lang w:eastAsia="zh-CN"/>
+        </w:rPr>
+      </w:pPr>
+      <w:r>
+        <w:rPr>
+          <w:rFonts w:ascii="宋体" w:eastAsia="宋体"/>
+          <w:lang w:eastAsia="zh-CN"/>
+        </w:rPr>
+        <w:t xml:space="preserve">    // freopen("a.txt", "r", stdin);</w:t>
+      </w:r>
+    </w:p>
+    <w:p>
+      <w:pPr>
+        <w:ind w:left="720"/>
+        <w:rPr>
+          <w:rFonts w:ascii="宋体" w:eastAsia="宋体"/>
+          <w:lang w:eastAsia="zh-CN"/>
+        </w:rPr>
+      </w:pPr>
+      <w:r>
+        <w:rPr>
+          <w:rFonts w:ascii="宋体" w:eastAsia="宋体"/>
+          <w:lang w:eastAsia="zh-CN"/>
+        </w:rPr>
+        <w:t xml:space="preserve">    int n;</w:t>
+      </w:r>
+    </w:p>
+    <w:p>
+      <w:pPr>
+        <w:ind w:left="720"/>
+        <w:rPr>
+          <w:rFonts w:ascii="宋体" w:eastAsia="宋体"/>
+          <w:lang w:eastAsia="zh-CN"/>
+        </w:rPr>
+      </w:pPr>
+      <w:r>
+        <w:rPr>
+          <w:rFonts w:ascii="宋体" w:eastAsia="宋体"/>
+          <w:lang w:eastAsia="zh-CN"/>
+        </w:rPr>
+        <w:t xml:space="preserve">    while ( scanf("%d", &amp;n) ) {</w:t>
+      </w:r>
+    </w:p>
+    <w:p>
+      <w:pPr>
+        <w:ind w:left="720"/>
+        <w:rPr>
+          <w:rFonts w:ascii="宋体" w:eastAsia="宋体"/>
+          <w:lang w:eastAsia="zh-CN"/>
+        </w:rPr>
+      </w:pPr>
+      <w:r>
+        <w:rPr>
+          <w:rFonts w:ascii="宋体" w:eastAsia="宋体"/>
+          <w:lang w:eastAsia="zh-CN"/>
+        </w:rPr>
+        <w:t xml:space="preserve">        if ( n == - 1 ) {</w:t>
+      </w:r>
+    </w:p>
+    <w:p>
+      <w:pPr>
+        <w:ind w:left="720"/>
+        <w:rPr>
+          <w:rFonts w:ascii="宋体" w:eastAsia="宋体"/>
+          <w:lang w:eastAsia="zh-CN"/>
+        </w:rPr>
+      </w:pPr>
+      <w:r>
+        <w:rPr>
+          <w:rFonts w:ascii="宋体" w:eastAsia="宋体"/>
+          <w:lang w:eastAsia="zh-CN"/>
+        </w:rPr>
+        <w:t xml:space="preserve">            break;</w:t>
+      </w:r>
+    </w:p>
+    <w:p>
+      <w:pPr>
+        <w:ind w:left="720"/>
+        <w:rPr>
+          <w:rFonts w:ascii="宋体" w:eastAsia="宋体"/>
+          <w:lang w:eastAsia="zh-CN"/>
+        </w:rPr>
+      </w:pPr>
+      <w:r>
+        <w:rPr>
+          <w:rFonts w:ascii="宋体" w:eastAsia="宋体"/>
+          <w:lang w:eastAsia="zh-CN"/>
+        </w:rPr>
+        <w:t xml:space="preserve">        }</w:t>
+      </w:r>
+    </w:p>
+    <w:p>
+      <w:pPr>
+        <w:ind w:left="720"/>
+        <w:rPr>
+          <w:rFonts w:ascii="宋体" w:eastAsia="宋体"/>
+          <w:lang w:eastAsia="zh-CN"/>
+        </w:rPr>
+      </w:pPr>
+    </w:p>
+    <w:p>
+      <w:pPr>
+        <w:ind w:left="720"/>
+        <w:rPr>
+          <w:rFonts w:ascii="宋体" w:eastAsia="宋体"/>
+          <w:lang w:eastAsia="zh-CN"/>
+        </w:rPr>
+      </w:pPr>
+      <w:r>
+        <w:rPr>
+          <w:rFonts w:ascii="宋体" w:eastAsia="宋体"/>
+          <w:lang w:eastAsia="zh-CN"/>
+        </w:rPr>
+        <w:t xml:space="preserve">        struct state final;</w:t>
+      </w:r>
+    </w:p>
+    <w:p>
+      <w:pPr>
+        <w:ind w:left="720"/>
+        <w:rPr>
+          <w:rFonts w:ascii="宋体" w:eastAsia="宋体"/>
+          <w:lang w:eastAsia="zh-CN"/>
+        </w:rPr>
+      </w:pPr>
+      <w:r>
+        <w:rPr>
+          <w:rFonts w:ascii="宋体" w:eastAsia="宋体"/>
+          <w:lang w:eastAsia="zh-CN"/>
+        </w:rPr>
+        <w:t xml:space="preserve">        struct state init;</w:t>
+      </w:r>
+    </w:p>
+    <w:p>
+      <w:pPr>
+        <w:ind w:left="720"/>
+        <w:rPr>
+          <w:rFonts w:ascii="宋体" w:eastAsia="宋体"/>
+          <w:lang w:eastAsia="zh-CN"/>
+        </w:rPr>
+      </w:pPr>
+      <w:r>
+        <w:rPr>
+          <w:rFonts w:ascii="宋体" w:eastAsia="宋体"/>
+          <w:lang w:eastAsia="zh-CN"/>
+        </w:rPr>
+        <w:t xml:space="preserve">        scanf("%hd%hd%hd%hd%hd%hd%hd%hd", &amp;final.num[0], &amp;final.num[1], &amp;final.num[2], &amp;final.num[3],</w:t>
+      </w:r>
+    </w:p>
+    <w:p>
+      <w:pPr>
+        <w:ind w:left="720"/>
+        <w:rPr>
+          <w:rFonts w:ascii="宋体" w:eastAsia="宋体"/>
+          <w:lang w:eastAsia="zh-CN"/>
+        </w:rPr>
+      </w:pPr>
+      <w:r>
+        <w:rPr>
+          <w:rFonts w:ascii="宋体" w:eastAsia="宋体"/>
+          <w:lang w:eastAsia="zh-CN"/>
+        </w:rPr>
+        <w:tab/>
+      </w:r>
+      <w:r>
+        <w:rPr>
+          <w:rFonts w:ascii="宋体" w:eastAsia="宋体"/>
+          <w:lang w:eastAsia="zh-CN"/>
+        </w:rPr>
+        <w:tab/>
+      </w:r>
+      <w:r>
+        <w:rPr>
+          <w:rFonts w:ascii="宋体" w:eastAsia="宋体"/>
+          <w:lang w:eastAsia="zh-CN"/>
+        </w:rPr>
+        <w:tab/>
+      </w:r>
+      <w:r>
+        <w:rPr>
+          <w:rFonts w:ascii="宋体" w:eastAsia="宋体"/>
+          <w:lang w:eastAsia="zh-CN"/>
+        </w:rPr>
+        <w:tab/>
+        <w:t>&amp;final.num[4], &amp;final.num[5], &amp;final.num[6], &amp;final.num[7]);</w:t>
+      </w:r>
+    </w:p>
+    <w:p>
+      <w:pPr>
+        <w:ind w:left="720"/>
+        <w:rPr>
+          <w:rFonts w:ascii="宋体" w:eastAsia="宋体"/>
+          <w:lang w:eastAsia="zh-CN"/>
+        </w:rPr>
+      </w:pPr>
+      <w:r>
+        <w:rPr>
+          <w:rFonts w:ascii="宋体" w:eastAsia="宋体"/>
+          <w:lang w:eastAsia="zh-CN"/>
+        </w:rPr>
+        <w:t xml:space="preserve">        </w:t>
+      </w:r>
+    </w:p>
+    <w:p>
+      <w:pPr>
+        <w:ind w:left="720"/>
+        <w:rPr>
+          <w:rFonts w:ascii="宋体" w:eastAsia="宋体"/>
+          <w:lang w:eastAsia="zh-CN"/>
+        </w:rPr>
+      </w:pPr>
+      <w:r>
+        <w:rPr>
+          <w:rFonts w:ascii="宋体" w:eastAsia="宋体"/>
+          <w:lang w:eastAsia="zh-CN"/>
+        </w:rPr>
+        <w:t xml:space="preserve">        // </w:t>
+      </w:r>
+      <w:r>
+        <w:rPr>
+          <w:rFonts w:ascii="宋体" w:eastAsia="宋体" w:hint="eastAsia"/>
+          <w:lang w:eastAsia="zh-CN"/>
+        </w:rPr>
+        <w:t>设定初始的结构体</w:t>
+      </w:r>
+    </w:p>
+    <w:p>
+      <w:pPr>
+        <w:ind w:left="720"/>
+        <w:rPr>
+          <w:rFonts w:ascii="宋体" w:eastAsia="宋体"/>
+          <w:lang w:eastAsia="zh-CN"/>
+        </w:rPr>
+      </w:pPr>
+      <w:r>
+        <w:rPr>
+          <w:rFonts w:ascii="宋体" w:eastAsia="宋体"/>
+          <w:lang w:eastAsia="zh-CN"/>
+        </w:rPr>
+        <w:t xml:space="preserve">        for ( int i = 0; i &lt; 4; ++i ) {</w:t>
+      </w:r>
+    </w:p>
+    <w:p>
+      <w:pPr>
+        <w:ind w:left="720"/>
+        <w:rPr>
+          <w:rFonts w:ascii="宋体" w:eastAsia="宋体"/>
+          <w:lang w:eastAsia="zh-CN"/>
+        </w:rPr>
+      </w:pPr>
+      <w:r>
+        <w:rPr>
+          <w:rFonts w:ascii="宋体" w:eastAsia="宋体"/>
+          <w:lang w:eastAsia="zh-CN"/>
+        </w:rPr>
+        <w:t xml:space="preserve">            init.num[i] = i + 1;</w:t>
+      </w:r>
+    </w:p>
+    <w:p>
+      <w:pPr>
+        <w:ind w:left="720"/>
+        <w:rPr>
+          <w:rFonts w:ascii="宋体" w:eastAsia="宋体"/>
+          <w:lang w:eastAsia="zh-CN"/>
+        </w:rPr>
+      </w:pPr>
+      <w:r>
+        <w:rPr>
+          <w:rFonts w:ascii="宋体" w:eastAsia="宋体"/>
+          <w:lang w:eastAsia="zh-CN"/>
+        </w:rPr>
+        <w:t xml:space="preserve">            init.num[i + 4] = 8 - i;</w:t>
+      </w:r>
+    </w:p>
+    <w:p>
+      <w:pPr>
+        <w:ind w:left="720"/>
+        <w:rPr>
+          <w:rFonts w:ascii="宋体" w:eastAsia="宋体"/>
+          <w:lang w:eastAsia="zh-CN"/>
+        </w:rPr>
+      </w:pPr>
+      <w:r>
+        <w:rPr>
+          <w:rFonts w:ascii="宋体" w:eastAsia="宋体"/>
+          <w:lang w:eastAsia="zh-CN"/>
+        </w:rPr>
+        <w:t xml:space="preserve">        }</w:t>
+      </w:r>
+    </w:p>
+    <w:p>
+      <w:pPr>
+        <w:ind w:left="720"/>
+        <w:rPr>
+          <w:rFonts w:ascii="宋体" w:eastAsia="宋体"/>
+          <w:lang w:eastAsia="zh-CN"/>
+        </w:rPr>
+      </w:pPr>
+      <w:r>
+        <w:rPr>
+          <w:rFonts w:ascii="宋体" w:eastAsia="宋体"/>
+          <w:lang w:eastAsia="zh-CN"/>
+        </w:rPr>
+        <w:t xml:space="preserve">        init.op = "";</w:t>
+      </w:r>
+    </w:p>
+    <w:p>
+      <w:pPr>
+        <w:ind w:left="720"/>
+        <w:rPr>
+          <w:rFonts w:ascii="宋体" w:eastAsia="宋体"/>
+          <w:lang w:eastAsia="zh-CN"/>
+        </w:rPr>
+      </w:pPr>
+    </w:p>
+    <w:p>
+      <w:pPr>
+        <w:ind w:left="720"/>
+        <w:rPr>
+          <w:rFonts w:ascii="宋体" w:eastAsia="宋体"/>
+          <w:lang w:eastAsia="zh-CN"/>
+        </w:rPr>
+      </w:pPr>
+      <w:r>
+        <w:rPr>
+          <w:rFonts w:ascii="宋体" w:eastAsia="宋体"/>
+          <w:lang w:eastAsia="zh-CN"/>
+        </w:rPr>
+        <w:t xml:space="preserve">        queue&lt;struct state&gt; q; // </w:t>
+      </w:r>
+      <w:r>
+        <w:rPr>
+          <w:rFonts w:ascii="宋体" w:eastAsia="宋体" w:hint="eastAsia"/>
+          <w:lang w:eastAsia="zh-CN"/>
+        </w:rPr>
+        <w:t>队列储存</w:t>
+      </w:r>
+      <w:r>
+        <w:rPr>
+          <w:rFonts w:ascii="宋体" w:eastAsia="宋体"/>
+          <w:lang w:eastAsia="zh-CN"/>
+        </w:rPr>
+        <w:t>state</w:t>
+      </w:r>
+      <w:r>
+        <w:rPr>
+          <w:rFonts w:ascii="宋体" w:eastAsia="宋体" w:hint="eastAsia"/>
+          <w:lang w:eastAsia="zh-CN"/>
+        </w:rPr>
+        <w:t>信息</w:t>
+      </w:r>
+    </w:p>
+    <w:p>
+      <w:pPr>
+        <w:ind w:left="720"/>
+        <w:rPr>
+          <w:rFonts w:ascii="宋体" w:eastAsia="宋体"/>
+          <w:lang w:eastAsia="zh-CN"/>
+        </w:rPr>
+      </w:pPr>
+      <w:r>
+        <w:rPr>
+          <w:rFonts w:ascii="宋体" w:eastAsia="宋体"/>
+          <w:lang w:eastAsia="zh-CN"/>
+        </w:rPr>
+        <w:t xml:space="preserve">        bool visit[40320]; // </w:t>
+      </w:r>
+      <w:r>
+        <w:rPr>
+          <w:rFonts w:ascii="宋体" w:eastAsia="宋体" w:hint="eastAsia"/>
+          <w:lang w:eastAsia="zh-CN"/>
+        </w:rPr>
+        <w:t>用于排除重复，由于只有</w:t>
+      </w:r>
+      <w:r>
+        <w:rPr>
+          <w:rFonts w:ascii="宋体" w:eastAsia="宋体"/>
+          <w:lang w:eastAsia="zh-CN"/>
+        </w:rPr>
+        <w:t>8</w:t>
+      </w:r>
+      <w:r>
+        <w:rPr>
+          <w:rFonts w:ascii="宋体" w:eastAsia="宋体" w:hint="eastAsia"/>
+          <w:lang w:eastAsia="zh-CN"/>
+        </w:rPr>
+        <w:t>个数，一共只有</w:t>
+      </w:r>
+      <w:r>
+        <w:rPr>
+          <w:rFonts w:ascii="宋体" w:eastAsia="宋体"/>
+          <w:lang w:eastAsia="zh-CN"/>
+        </w:rPr>
+        <w:t>8!</w:t>
+      </w:r>
+      <w:r>
+        <w:rPr>
+          <w:rFonts w:ascii="宋体" w:eastAsia="宋体" w:hint="eastAsia"/>
+          <w:lang w:eastAsia="zh-CN"/>
+        </w:rPr>
+        <w:t>种排列</w:t>
+      </w:r>
+    </w:p>
+    <w:p>
+      <w:pPr>
+        <w:ind w:left="720"/>
+        <w:rPr>
+          <w:rFonts w:ascii="宋体" w:eastAsia="宋体"/>
+          <w:lang w:eastAsia="zh-CN"/>
+        </w:rPr>
+      </w:pPr>
+      <w:r>
+        <w:rPr>
+          <w:rFonts w:ascii="宋体" w:eastAsia="宋体"/>
+          <w:lang w:eastAsia="zh-CN"/>
+        </w:rPr>
+        <w:t xml:space="preserve">        int flag = 0; // </w:t>
+      </w:r>
+      <w:r>
+        <w:rPr>
+          <w:rFonts w:ascii="宋体" w:eastAsia="宋体" w:hint="eastAsia"/>
+          <w:lang w:eastAsia="zh-CN"/>
+        </w:rPr>
+        <w:t>储存是否能在规定步数</w:t>
+      </w:r>
+      <w:r>
+        <w:rPr>
+          <w:rFonts w:ascii="宋体" w:eastAsia="宋体"/>
+          <w:lang w:eastAsia="zh-CN"/>
+        </w:rPr>
+        <w:t>(n)</w:t>
+      </w:r>
+      <w:r>
+        <w:rPr>
+          <w:rFonts w:ascii="宋体" w:eastAsia="宋体" w:hint="eastAsia"/>
+          <w:lang w:eastAsia="zh-CN"/>
+        </w:rPr>
+        <w:t>内得到结果</w:t>
+      </w:r>
+    </w:p>
+    <w:p>
+      <w:pPr>
+        <w:ind w:left="720"/>
+        <w:rPr>
+          <w:rFonts w:ascii="宋体" w:eastAsia="宋体"/>
+          <w:lang w:eastAsia="zh-CN"/>
+        </w:rPr>
+      </w:pPr>
+      <w:r>
+        <w:rPr>
+          <w:rFonts w:ascii="宋体" w:eastAsia="宋体"/>
+          <w:lang w:eastAsia="zh-CN"/>
+        </w:rPr>
+        <w:t xml:space="preserve">        q.push(init);</w:t>
+      </w:r>
+    </w:p>
+    <w:p>
+      <w:pPr>
+        <w:ind w:left="720"/>
+        <w:rPr>
+          <w:rFonts w:ascii="宋体" w:eastAsia="宋体"/>
+          <w:lang w:eastAsia="zh-CN"/>
+        </w:rPr>
+      </w:pPr>
+      <w:r>
+        <w:rPr>
+          <w:rFonts w:ascii="宋体" w:eastAsia="宋体"/>
+          <w:lang w:eastAsia="zh-CN"/>
+        </w:rPr>
+        <w:t xml:space="preserve">        for ( int i = 0; i &lt; 40320; ++i ) {</w:t>
+      </w:r>
+    </w:p>
+    <w:p>
+      <w:pPr>
+        <w:ind w:left="720"/>
+        <w:rPr>
+          <w:rFonts w:ascii="宋体" w:eastAsia="宋体"/>
+          <w:lang w:eastAsia="zh-CN"/>
+        </w:rPr>
+      </w:pPr>
+      <w:r>
+        <w:rPr>
+          <w:rFonts w:ascii="宋体" w:eastAsia="宋体"/>
+          <w:lang w:eastAsia="zh-CN"/>
+        </w:rPr>
+        <w:t xml:space="preserve">            visit[i] = 0;</w:t>
+      </w:r>
+    </w:p>
+    <w:p>
+      <w:pPr>
+        <w:ind w:left="720"/>
+        <w:rPr>
+          <w:rFonts w:ascii="宋体" w:eastAsia="宋体"/>
+          <w:lang w:eastAsia="zh-CN"/>
+        </w:rPr>
+      </w:pPr>
+      <w:r>
+        <w:rPr>
+          <w:rFonts w:ascii="宋体" w:eastAsia="宋体"/>
+          <w:lang w:eastAsia="zh-CN"/>
+        </w:rPr>
+        <w:t xml:space="preserve">        }</w:t>
+      </w:r>
+    </w:p>
+    <w:p>
+      <w:pPr>
+        <w:ind w:left="720"/>
+        <w:rPr>
+          <w:rFonts w:ascii="宋体" w:eastAsia="宋体"/>
+          <w:lang w:eastAsia="zh-CN"/>
+        </w:rPr>
+      </w:pPr>
+      <w:r>
+        <w:rPr>
+          <w:rFonts w:ascii="宋体" w:eastAsia="宋体"/>
+          <w:lang w:eastAsia="zh-CN"/>
+        </w:rPr>
+        <w:tab/>
+      </w:r>
+      <w:r>
+        <w:rPr>
+          <w:rFonts w:ascii="宋体" w:eastAsia="宋体"/>
+          <w:lang w:eastAsia="zh-CN"/>
+        </w:rPr>
+        <w:tab/>
+        <w:t>visit[cantor(init.num)] = 1;</w:t>
+      </w:r>
+    </w:p>
+    <w:p>
+      <w:pPr>
+        <w:ind w:left="720"/>
+        <w:rPr>
+          <w:rFonts w:ascii="宋体" w:eastAsia="宋体"/>
+          <w:lang w:eastAsia="zh-CN"/>
+        </w:rPr>
+      </w:pPr>
+      <w:r>
+        <w:rPr>
+          <w:rFonts w:ascii="宋体" w:eastAsia="宋体"/>
+          <w:lang w:eastAsia="zh-CN"/>
+        </w:rPr>
+        <w:tab/>
+      </w:r>
+      <w:r>
+        <w:rPr>
+          <w:rFonts w:ascii="宋体" w:eastAsia="宋体"/>
+          <w:lang w:eastAsia="zh-CN"/>
+        </w:rPr>
+        <w:tab/>
+      </w:r>
+    </w:p>
+    <w:p>
+      <w:pPr>
+        <w:ind w:left="720"/>
+        <w:rPr>
+          <w:rFonts w:ascii="宋体" w:eastAsia="宋体"/>
+          <w:lang w:eastAsia="zh-CN"/>
+        </w:rPr>
+      </w:pPr>
+      <w:r>
+        <w:rPr>
+          <w:rFonts w:ascii="宋体" w:eastAsia="宋体"/>
+          <w:lang w:eastAsia="zh-CN"/>
+        </w:rPr>
+        <w:t xml:space="preserve">        // BFS</w:t>
+      </w:r>
+    </w:p>
+    <w:p>
+      <w:pPr>
+        <w:ind w:left="720"/>
+        <w:rPr>
+          <w:rFonts w:ascii="宋体" w:eastAsia="宋体"/>
+          <w:lang w:eastAsia="zh-CN"/>
+        </w:rPr>
+      </w:pPr>
+      <w:r>
+        <w:rPr>
+          <w:rFonts w:ascii="宋体" w:eastAsia="宋体"/>
+          <w:lang w:eastAsia="zh-CN"/>
+        </w:rPr>
+        <w:t xml:space="preserve">        while ( !q.empty() ) {</w:t>
+      </w:r>
+    </w:p>
+    <w:p>
+      <w:pPr>
+        <w:ind w:left="720"/>
+        <w:rPr>
+          <w:rFonts w:ascii="宋体" w:eastAsia="宋体"/>
+          <w:lang w:eastAsia="zh-CN"/>
+        </w:rPr>
+      </w:pPr>
+      <w:r>
+        <w:rPr>
+          <w:rFonts w:ascii="宋体" w:eastAsia="宋体"/>
+          <w:lang w:eastAsia="zh-CN"/>
+        </w:rPr>
+        <w:t xml:space="preserve">            struct state front = q.front();</w:t>
+      </w:r>
+    </w:p>
+    <w:p>
+      <w:pPr>
+        <w:ind w:left="720"/>
+        <w:rPr>
+          <w:rFonts w:ascii="宋体" w:eastAsia="宋体"/>
+          <w:lang w:eastAsia="zh-CN"/>
+        </w:rPr>
+      </w:pPr>
+      <w:r>
+        <w:rPr>
+          <w:rFonts w:ascii="宋体" w:eastAsia="宋体"/>
+          <w:lang w:eastAsia="zh-CN"/>
+        </w:rPr>
+        <w:tab/>
+      </w:r>
+      <w:r>
+        <w:rPr>
+          <w:rFonts w:ascii="宋体" w:eastAsia="宋体"/>
+          <w:lang w:eastAsia="zh-CN"/>
+        </w:rPr>
+        <w:tab/>
+      </w:r>
+      <w:r>
+        <w:rPr>
+          <w:rFonts w:ascii="宋体" w:eastAsia="宋体"/>
+          <w:lang w:eastAsia="zh-CN"/>
+        </w:rPr>
+        <w:tab/>
+        <w:t>q.pop();</w:t>
+      </w:r>
+    </w:p>
+    <w:p>
+      <w:pPr>
+        <w:ind w:left="720"/>
+        <w:rPr>
+          <w:rFonts w:ascii="宋体" w:eastAsia="宋体"/>
+          <w:lang w:eastAsia="zh-CN"/>
+        </w:rPr>
+      </w:pPr>
+    </w:p>
+    <w:p>
+      <w:pPr>
+        <w:ind w:left="720"/>
+        <w:rPr>
+          <w:rFonts w:ascii="宋体" w:eastAsia="宋体"/>
+          <w:lang w:eastAsia="zh-CN"/>
+        </w:rPr>
+      </w:pPr>
+      <w:r>
+        <w:rPr>
+          <w:rFonts w:ascii="宋体" w:eastAsia="宋体"/>
+          <w:lang w:eastAsia="zh-CN"/>
+        </w:rPr>
+        <w:t xml:space="preserve">            int equal = 1;</w:t>
+      </w:r>
+    </w:p>
+    <w:p>
+      <w:pPr>
+        <w:ind w:left="720"/>
+        <w:rPr>
+          <w:rFonts w:ascii="宋体" w:eastAsia="宋体"/>
+          <w:lang w:eastAsia="zh-CN"/>
+        </w:rPr>
+      </w:pPr>
+      <w:r>
+        <w:rPr>
+          <w:rFonts w:ascii="宋体" w:eastAsia="宋体"/>
+          <w:lang w:eastAsia="zh-CN"/>
+        </w:rPr>
+        <w:t xml:space="preserve">            // </w:t>
+      </w:r>
+      <w:r>
+        <w:rPr>
+          <w:rFonts w:ascii="宋体" w:eastAsia="宋体" w:hint="eastAsia"/>
+          <w:lang w:eastAsia="zh-CN"/>
+        </w:rPr>
+        <w:t>判断该</w:t>
+      </w:r>
+      <w:r>
+        <w:rPr>
+          <w:rFonts w:ascii="宋体" w:eastAsia="宋体"/>
+          <w:lang w:eastAsia="zh-CN"/>
+        </w:rPr>
+        <w:t>state</w:t>
+      </w:r>
+      <w:r>
+        <w:rPr>
+          <w:rFonts w:ascii="宋体" w:eastAsia="宋体" w:hint="eastAsia"/>
+          <w:lang w:eastAsia="zh-CN"/>
+        </w:rPr>
+        <w:t>是否与所期望的相同</w:t>
+      </w:r>
+    </w:p>
+    <w:p>
+      <w:pPr>
+        <w:ind w:left="720"/>
+        <w:rPr>
+          <w:rFonts w:ascii="宋体" w:eastAsia="宋体"/>
+          <w:lang w:eastAsia="zh-CN"/>
+        </w:rPr>
+      </w:pPr>
+      <w:r>
+        <w:rPr>
+          <w:rFonts w:ascii="宋体" w:eastAsia="宋体"/>
+          <w:lang w:eastAsia="zh-CN"/>
+        </w:rPr>
+        <w:t xml:space="preserve">            for ( int i = 0; i &lt; 8; ++i ) {</w:t>
+      </w:r>
+    </w:p>
+    <w:p>
+      <w:pPr>
+        <w:ind w:left="720"/>
+        <w:rPr>
+          <w:rFonts w:ascii="宋体" w:eastAsia="宋体"/>
+          <w:lang w:eastAsia="zh-CN"/>
+        </w:rPr>
+      </w:pPr>
+      <w:r>
+        <w:rPr>
+          <w:rFonts w:ascii="宋体" w:eastAsia="宋体"/>
+          <w:lang w:eastAsia="zh-CN"/>
+        </w:rPr>
+        <w:t xml:space="preserve">                if ( front.num[i] != final.num[i] ) {</w:t>
+      </w:r>
+    </w:p>
+    <w:p>
+      <w:pPr>
+        <w:ind w:left="720"/>
+        <w:rPr>
+          <w:rFonts w:ascii="宋体" w:eastAsia="宋体"/>
+          <w:lang w:eastAsia="zh-CN"/>
+        </w:rPr>
+      </w:pPr>
+      <w:r>
+        <w:rPr>
+          <w:rFonts w:ascii="宋体" w:eastAsia="宋体"/>
+          <w:lang w:eastAsia="zh-CN"/>
+        </w:rPr>
+        <w:t xml:space="preserve">                    equal = 0;</w:t>
+      </w:r>
+    </w:p>
+    <w:p>
+      <w:pPr>
+        <w:ind w:left="720"/>
+        <w:rPr>
+          <w:rFonts w:ascii="宋体" w:eastAsia="宋体"/>
+          <w:lang w:eastAsia="zh-CN"/>
+        </w:rPr>
+      </w:pPr>
+      <w:r>
+        <w:rPr>
+          <w:rFonts w:ascii="宋体" w:eastAsia="宋体"/>
+          <w:lang w:eastAsia="zh-CN"/>
+        </w:rPr>
+        <w:t xml:space="preserve">                    break;</w:t>
+      </w:r>
+    </w:p>
+    <w:p>
+      <w:pPr>
+        <w:ind w:left="720"/>
+        <w:rPr>
+          <w:rFonts w:ascii="宋体" w:eastAsia="宋体"/>
+          <w:lang w:eastAsia="zh-CN"/>
+        </w:rPr>
+      </w:pPr>
+      <w:r>
+        <w:rPr>
+          <w:rFonts w:ascii="宋体" w:eastAsia="宋体"/>
+          <w:lang w:eastAsia="zh-CN"/>
+        </w:rPr>
+        <w:t xml:space="preserve">                }</w:t>
+      </w:r>
+    </w:p>
+    <w:p>
+      <w:pPr>
+        <w:ind w:left="720"/>
+        <w:rPr>
+          <w:rFonts w:ascii="宋体" w:eastAsia="宋体"/>
+          <w:lang w:eastAsia="zh-CN"/>
+        </w:rPr>
+      </w:pPr>
+      <w:r>
+        <w:rPr>
+          <w:rFonts w:ascii="宋体" w:eastAsia="宋体"/>
+          <w:lang w:eastAsia="zh-CN"/>
+        </w:rPr>
+        <w:t xml:space="preserve">            }</w:t>
+      </w:r>
+    </w:p>
+    <w:p>
+      <w:pPr>
+        <w:ind w:left="720"/>
+        <w:rPr>
+          <w:rFonts w:ascii="宋体" w:eastAsia="宋体"/>
+          <w:lang w:eastAsia="zh-CN"/>
+        </w:rPr>
+      </w:pPr>
+    </w:p>
+    <w:p>
+      <w:pPr>
+        <w:ind w:left="720"/>
+        <w:rPr>
+          <w:rFonts w:ascii="宋体" w:eastAsia="宋体"/>
+          <w:lang w:eastAsia="zh-CN"/>
+        </w:rPr>
+      </w:pPr>
+      <w:r>
+        <w:rPr>
+          <w:rFonts w:ascii="宋体" w:eastAsia="宋体"/>
+          <w:lang w:eastAsia="zh-CN"/>
+        </w:rPr>
+        <w:t xml:space="preserve">            // </w:t>
+      </w:r>
+      <w:r>
+        <w:rPr>
+          <w:rFonts w:ascii="宋体" w:eastAsia="宋体" w:hint="eastAsia"/>
+          <w:lang w:eastAsia="zh-CN"/>
+        </w:rPr>
+        <w:t>如果相同，则跳出循环</w:t>
+      </w:r>
+    </w:p>
+    <w:p>
+      <w:pPr>
+        <w:ind w:left="720"/>
+        <w:rPr>
+          <w:rFonts w:ascii="宋体" w:eastAsia="宋体"/>
+          <w:lang w:eastAsia="zh-CN"/>
+        </w:rPr>
+      </w:pPr>
+      <w:r>
+        <w:rPr>
+          <w:rFonts w:ascii="宋体" w:eastAsia="宋体"/>
+          <w:lang w:eastAsia="zh-CN"/>
+        </w:rPr>
+        <w:t xml:space="preserve">            if ( equal == 1 ) {</w:t>
+      </w:r>
+    </w:p>
+    <w:p>
+      <w:pPr>
+        <w:ind w:left="720"/>
+        <w:rPr>
+          <w:rFonts w:ascii="宋体" w:eastAsia="宋体"/>
+          <w:lang w:eastAsia="zh-CN"/>
+        </w:rPr>
+      </w:pPr>
+      <w:r>
+        <w:rPr>
+          <w:rFonts w:ascii="宋体" w:eastAsia="宋体"/>
+          <w:lang w:eastAsia="zh-CN"/>
+        </w:rPr>
+        <w:t xml:space="preserve">                final = front;</w:t>
+      </w:r>
+    </w:p>
+    <w:p>
+      <w:pPr>
+        <w:ind w:left="720"/>
+        <w:rPr>
+          <w:rFonts w:ascii="宋体" w:eastAsia="宋体"/>
+          <w:lang w:eastAsia="zh-CN"/>
+        </w:rPr>
+      </w:pPr>
+      <w:r>
+        <w:rPr>
+          <w:rFonts w:ascii="宋体" w:eastAsia="宋体"/>
+          <w:lang w:eastAsia="zh-CN"/>
+        </w:rPr>
+        <w:t xml:space="preserve">                flag = 1;</w:t>
+      </w:r>
+    </w:p>
+    <w:p>
+      <w:pPr>
+        <w:ind w:left="720"/>
+        <w:rPr>
+          <w:rFonts w:ascii="宋体" w:eastAsia="宋体"/>
+          <w:lang w:eastAsia="zh-CN"/>
+        </w:rPr>
+      </w:pPr>
+      <w:r>
+        <w:rPr>
+          <w:rFonts w:ascii="宋体" w:eastAsia="宋体"/>
+          <w:lang w:eastAsia="zh-CN"/>
+        </w:rPr>
+        <w:t xml:space="preserve">                break;</w:t>
+      </w:r>
+    </w:p>
+    <w:p>
+      <w:pPr>
+        <w:ind w:left="720"/>
+        <w:rPr>
+          <w:rFonts w:ascii="宋体" w:eastAsia="宋体"/>
+          <w:lang w:eastAsia="zh-CN"/>
+        </w:rPr>
+      </w:pPr>
+      <w:r>
+        <w:rPr>
+          <w:rFonts w:ascii="宋体" w:eastAsia="宋体"/>
+          <w:lang w:eastAsia="zh-CN"/>
+        </w:rPr>
+        <w:t xml:space="preserve">            }</w:t>
+      </w:r>
+    </w:p>
+    <w:p>
+      <w:pPr>
+        <w:ind w:left="720"/>
+        <w:rPr>
+          <w:rFonts w:ascii="宋体" w:eastAsia="宋体"/>
+          <w:lang w:eastAsia="zh-CN"/>
+        </w:rPr>
+      </w:pPr>
+    </w:p>
+    <w:p>
+      <w:pPr>
+        <w:ind w:left="720"/>
+        <w:rPr>
+          <w:rFonts w:ascii="宋体" w:eastAsia="宋体"/>
+          <w:lang w:eastAsia="zh-CN"/>
+        </w:rPr>
+      </w:pPr>
+      <w:r>
+        <w:rPr>
+          <w:rFonts w:ascii="宋体" w:eastAsia="宋体"/>
+          <w:lang w:eastAsia="zh-CN"/>
+        </w:rPr>
+        <w:t xml:space="preserve">            // </w:t>
+      </w:r>
+      <w:r>
+        <w:rPr>
+          <w:rFonts w:ascii="宋体" w:eastAsia="宋体" w:hint="eastAsia"/>
+          <w:lang w:eastAsia="zh-CN"/>
+        </w:rPr>
+        <w:t>判断是否超出规定步数</w:t>
+      </w:r>
+      <w:r>
+        <w:rPr>
+          <w:rFonts w:ascii="宋体" w:eastAsia="宋体"/>
+          <w:lang w:eastAsia="zh-CN"/>
+        </w:rPr>
+        <w:t>(n)</w:t>
+      </w:r>
+    </w:p>
+    <w:p>
+      <w:pPr>
+        <w:ind w:left="720"/>
+        <w:rPr>
+          <w:rFonts w:ascii="宋体" w:eastAsia="宋体"/>
+          <w:lang w:eastAsia="zh-CN"/>
+        </w:rPr>
+      </w:pPr>
+      <w:r>
+        <w:rPr>
+          <w:rFonts w:ascii="宋体" w:eastAsia="宋体"/>
+          <w:lang w:eastAsia="zh-CN"/>
+        </w:rPr>
+        <w:t xml:space="preserve">            if ( front.op.length() &gt; n ) {</w:t>
+      </w:r>
+    </w:p>
+    <w:p>
+      <w:pPr>
+        <w:ind w:left="720"/>
+        <w:rPr>
+          <w:rFonts w:ascii="宋体" w:eastAsia="宋体"/>
+          <w:lang w:eastAsia="zh-CN"/>
+        </w:rPr>
+      </w:pPr>
+      <w:r>
+        <w:rPr>
+          <w:rFonts w:ascii="宋体" w:eastAsia="宋体"/>
+          <w:lang w:eastAsia="zh-CN"/>
+        </w:rPr>
+        <w:t xml:space="preserve">                break;</w:t>
+      </w:r>
+    </w:p>
+    <w:p>
+      <w:pPr>
+        <w:ind w:left="720"/>
+        <w:rPr>
+          <w:rFonts w:ascii="宋体" w:eastAsia="宋体"/>
+          <w:lang w:eastAsia="zh-CN"/>
+        </w:rPr>
+      </w:pPr>
+      <w:r>
+        <w:rPr>
+          <w:rFonts w:ascii="宋体" w:eastAsia="宋体"/>
+          <w:lang w:eastAsia="zh-CN"/>
+        </w:rPr>
+        <w:t xml:space="preserve">            }</w:t>
+      </w:r>
+    </w:p>
+    <w:p>
+      <w:pPr>
+        <w:ind w:left="720"/>
+        <w:rPr>
+          <w:rFonts w:ascii="宋体" w:eastAsia="宋体"/>
+          <w:lang w:eastAsia="zh-CN"/>
+        </w:rPr>
+      </w:pPr>
+    </w:p>
+    <w:p>
+      <w:pPr>
+        <w:ind w:left="720"/>
+        <w:rPr>
+          <w:rFonts w:ascii="宋体" w:eastAsia="宋体"/>
+          <w:lang w:eastAsia="zh-CN"/>
+        </w:rPr>
+      </w:pPr>
+      <w:r>
+        <w:rPr>
+          <w:rFonts w:ascii="宋体" w:eastAsia="宋体"/>
+          <w:lang w:eastAsia="zh-CN"/>
+        </w:rPr>
+        <w:t xml:space="preserve">            struct state temp;</w:t>
+      </w:r>
+    </w:p>
+    <w:p>
+      <w:pPr>
+        <w:ind w:left="720"/>
+        <w:rPr>
+          <w:rFonts w:ascii="宋体" w:eastAsia="宋体"/>
+          <w:lang w:eastAsia="zh-CN"/>
+        </w:rPr>
+      </w:pPr>
+      <w:r>
+        <w:rPr>
+          <w:rFonts w:ascii="宋体" w:eastAsia="宋体"/>
+          <w:lang w:eastAsia="zh-CN"/>
+        </w:rPr>
+        <w:tab/>
+      </w:r>
+      <w:r>
+        <w:rPr>
+          <w:rFonts w:ascii="宋体" w:eastAsia="宋体"/>
+          <w:lang w:eastAsia="zh-CN"/>
+        </w:rPr>
+        <w:tab/>
+      </w:r>
+      <w:r>
+        <w:rPr>
+          <w:rFonts w:ascii="宋体" w:eastAsia="宋体"/>
+          <w:lang w:eastAsia="zh-CN"/>
+        </w:rPr>
+        <w:tab/>
+        <w:t>int can;</w:t>
+      </w:r>
+    </w:p>
+    <w:p>
+      <w:pPr>
+        <w:ind w:left="720"/>
+        <w:rPr>
+          <w:rFonts w:ascii="宋体" w:eastAsia="宋体"/>
+          <w:lang w:eastAsia="zh-CN"/>
+        </w:rPr>
+      </w:pPr>
+    </w:p>
+    <w:p>
+      <w:pPr>
+        <w:ind w:left="720"/>
+        <w:rPr>
+          <w:rFonts w:ascii="宋体" w:eastAsia="宋体"/>
+          <w:lang w:eastAsia="zh-CN"/>
+        </w:rPr>
+      </w:pPr>
+      <w:r>
+        <w:rPr>
+          <w:rFonts w:ascii="宋体" w:eastAsia="宋体"/>
+          <w:lang w:eastAsia="zh-CN"/>
+        </w:rPr>
+        <w:t xml:space="preserve">            // A</w:t>
+      </w:r>
+      <w:r>
+        <w:rPr>
+          <w:rFonts w:ascii="宋体" w:eastAsia="宋体" w:hint="eastAsia"/>
+          <w:lang w:eastAsia="zh-CN"/>
+        </w:rPr>
+        <w:t>操作，并判断得到的结果是否出现过，如未则标记则</w:t>
+      </w:r>
+      <w:r>
+        <w:rPr>
+          <w:rFonts w:ascii="宋体" w:eastAsia="宋体" w:hint="eastAsia"/>
+          <w:lang w:eastAsia="zh-CN"/>
+        </w:rPr>
+        <w:t>压入队列</w:t>
+      </w:r>
+      <w:r>
+        <w:rPr>
+          <w:rFonts w:ascii="宋体" w:eastAsia="宋体" w:hint="eastAsia"/>
+          <w:lang w:eastAsia="zh-CN"/>
+        </w:rPr>
+        <w:t>中</w:t>
+      </w:r>
+    </w:p>
+    <w:p>
+      <w:pPr>
+        <w:ind w:left="720"/>
+        <w:rPr>
+          <w:rFonts w:ascii="宋体" w:eastAsia="宋体"/>
+          <w:lang w:eastAsia="zh-CN"/>
+        </w:rPr>
+      </w:pPr>
+      <w:r>
+        <w:rPr>
+          <w:rFonts w:ascii="宋体" w:eastAsia="宋体"/>
+          <w:lang w:eastAsia="zh-CN"/>
+        </w:rPr>
+        <w:t xml:space="preserve">            temp = opa(front);</w:t>
+      </w:r>
+    </w:p>
+    <w:p>
+      <w:pPr>
+        <w:ind w:left="720"/>
+        <w:rPr>
+          <w:rFonts w:ascii="宋体" w:eastAsia="宋体"/>
+          <w:lang w:eastAsia="zh-CN"/>
+        </w:rPr>
+      </w:pPr>
+      <w:r>
+        <w:rPr>
+          <w:rFonts w:ascii="宋体" w:eastAsia="宋体"/>
+          <w:lang w:eastAsia="zh-CN"/>
+        </w:rPr>
+        <w:tab/>
+      </w:r>
+      <w:r>
+        <w:rPr>
+          <w:rFonts w:ascii="宋体" w:eastAsia="宋体"/>
+          <w:lang w:eastAsia="zh-CN"/>
+        </w:rPr>
+        <w:tab/>
+      </w:r>
+      <w:r>
+        <w:rPr>
+          <w:rFonts w:ascii="宋体" w:eastAsia="宋体"/>
+          <w:lang w:eastAsia="zh-CN"/>
+        </w:rPr>
+        <w:tab/>
+        <w:t>can = cantor(temp.num);</w:t>
+      </w:r>
+    </w:p>
+    <w:p>
+      <w:pPr>
+        <w:ind w:left="720"/>
+        <w:rPr>
+          <w:rFonts w:ascii="宋体" w:eastAsia="宋体"/>
+          <w:lang w:eastAsia="zh-CN"/>
+        </w:rPr>
+      </w:pPr>
+      <w:r>
+        <w:rPr>
+          <w:rFonts w:ascii="宋体" w:eastAsia="宋体"/>
+          <w:lang w:eastAsia="zh-CN"/>
+        </w:rPr>
+        <w:t xml:space="preserve">            if ( visit[can] == 0 ) {</w:t>
+      </w:r>
+    </w:p>
+    <w:p>
+      <w:pPr>
+        <w:ind w:left="720"/>
+        <w:rPr>
+          <w:rFonts w:ascii="宋体" w:eastAsia="宋体"/>
+          <w:lang w:eastAsia="zh-CN"/>
+        </w:rPr>
+      </w:pPr>
+      <w:r>
+        <w:rPr>
+          <w:rFonts w:ascii="宋体" w:eastAsia="宋体"/>
+          <w:lang w:eastAsia="zh-CN"/>
+        </w:rPr>
+        <w:tab/>
+      </w:r>
+      <w:r>
+        <w:rPr>
+          <w:rFonts w:ascii="宋体" w:eastAsia="宋体"/>
+          <w:lang w:eastAsia="zh-CN"/>
+        </w:rPr>
+        <w:tab/>
+      </w:r>
+      <w:r>
+        <w:rPr>
+          <w:rFonts w:ascii="宋体" w:eastAsia="宋体"/>
+          <w:lang w:eastAsia="zh-CN"/>
+        </w:rPr>
+        <w:tab/>
+      </w:r>
+      <w:r>
+        <w:rPr>
+          <w:rFonts w:ascii="宋体" w:eastAsia="宋体"/>
+          <w:lang w:eastAsia="zh-CN"/>
+        </w:rPr>
+        <w:tab/>
+        <w:t>visit[can] = 1;</w:t>
+      </w:r>
+    </w:p>
+    <w:p>
+      <w:pPr>
+        <w:ind w:left="720"/>
+        <w:rPr>
+          <w:rFonts w:ascii="宋体" w:eastAsia="宋体"/>
+          <w:lang w:eastAsia="zh-CN"/>
+        </w:rPr>
+      </w:pPr>
+      <w:r>
+        <w:rPr>
+          <w:rFonts w:ascii="宋体" w:eastAsia="宋体"/>
+          <w:lang w:eastAsia="zh-CN"/>
+        </w:rPr>
+        <w:t xml:space="preserve">                q.push(temp);</w:t>
+      </w:r>
+    </w:p>
+    <w:p>
+      <w:pPr>
+        <w:ind w:left="720"/>
+        <w:rPr>
+          <w:rFonts w:ascii="宋体" w:eastAsia="宋体"/>
+          <w:lang w:eastAsia="zh-CN"/>
+        </w:rPr>
+      </w:pPr>
+      <w:r>
+        <w:rPr>
+          <w:rFonts w:ascii="宋体" w:eastAsia="宋体"/>
+          <w:lang w:eastAsia="zh-CN"/>
+        </w:rPr>
+        <w:t xml:space="preserve">            }</w:t>
+      </w:r>
+    </w:p>
+    <w:p>
+      <w:pPr>
+        <w:ind w:left="720"/>
+        <w:rPr>
+          <w:rFonts w:ascii="宋体" w:eastAsia="宋体"/>
+          <w:lang w:eastAsia="zh-CN"/>
+        </w:rPr>
+      </w:pPr>
+    </w:p>
+    <w:p>
+      <w:pPr>
+        <w:ind w:left="720"/>
+        <w:rPr>
+          <w:rFonts w:ascii="宋体" w:eastAsia="宋体" w:hint="eastAsia"/>
+          <w:lang w:eastAsia="zh-CN"/>
+        </w:rPr>
+      </w:pPr>
+      <w:r>
+        <w:rPr>
+          <w:rFonts w:ascii="宋体" w:eastAsia="宋体" w:hint="eastAsia"/>
+          <w:lang w:eastAsia="zh-CN"/>
+        </w:rPr>
+        <w:t xml:space="preserve">            // B操作</w:t>
+      </w:r>
+    </w:p>
+    <w:p>
+      <w:pPr>
+        <w:ind w:left="720"/>
+        <w:rPr>
+          <w:rFonts w:ascii="宋体" w:eastAsia="宋体"/>
+          <w:lang w:eastAsia="zh-CN"/>
+        </w:rPr>
+      </w:pPr>
+      <w:r>
+        <w:rPr>
+          <w:rFonts w:ascii="宋体" w:eastAsia="宋体"/>
+          <w:lang w:eastAsia="zh-CN"/>
+        </w:rPr>
+        <w:t xml:space="preserve">            temp = opb(front);</w:t>
+      </w:r>
+    </w:p>
+    <w:p>
+      <w:pPr>
+        <w:ind w:left="720"/>
+        <w:rPr>
+          <w:rFonts w:ascii="宋体" w:eastAsia="宋体"/>
+          <w:lang w:eastAsia="zh-CN"/>
+        </w:rPr>
+      </w:pPr>
+      <w:r>
+        <w:rPr>
+          <w:rFonts w:ascii="宋体" w:eastAsia="宋体"/>
+          <w:lang w:eastAsia="zh-CN"/>
+        </w:rPr>
+        <w:tab/>
+      </w:r>
+      <w:r>
+        <w:rPr>
+          <w:rFonts w:ascii="宋体" w:eastAsia="宋体"/>
+          <w:lang w:eastAsia="zh-CN"/>
+        </w:rPr>
+        <w:tab/>
+      </w:r>
+      <w:r>
+        <w:rPr>
+          <w:rFonts w:ascii="宋体" w:eastAsia="宋体"/>
+          <w:lang w:eastAsia="zh-CN"/>
+        </w:rPr>
+        <w:tab/>
+        <w:t>can = cantor(temp.num);</w:t>
+      </w:r>
+    </w:p>
+    <w:p>
+      <w:pPr>
+        <w:ind w:left="720"/>
+        <w:rPr>
+          <w:rFonts w:ascii="宋体" w:eastAsia="宋体"/>
+          <w:lang w:eastAsia="zh-CN"/>
+        </w:rPr>
+      </w:pPr>
+      <w:r>
+        <w:rPr>
+          <w:rFonts w:ascii="宋体" w:eastAsia="宋体"/>
+          <w:lang w:eastAsia="zh-CN"/>
+        </w:rPr>
+        <w:t xml:space="preserve">            if ( visit[can] == 0 ) {</w:t>
+      </w:r>
+    </w:p>
+    <w:p>
+      <w:pPr>
+        <w:ind w:left="720"/>
+        <w:rPr>
+          <w:rFonts w:ascii="宋体" w:eastAsia="宋体"/>
+          <w:lang w:eastAsia="zh-CN"/>
+        </w:rPr>
+      </w:pPr>
+      <w:r>
+        <w:rPr>
+          <w:rFonts w:ascii="宋体" w:eastAsia="宋体"/>
+          <w:lang w:eastAsia="zh-CN"/>
+        </w:rPr>
+        <w:tab/>
+      </w:r>
+      <w:r>
+        <w:rPr>
+          <w:rFonts w:ascii="宋体" w:eastAsia="宋体"/>
+          <w:lang w:eastAsia="zh-CN"/>
+        </w:rPr>
+        <w:tab/>
+      </w:r>
+      <w:r>
+        <w:rPr>
+          <w:rFonts w:ascii="宋体" w:eastAsia="宋体"/>
+          <w:lang w:eastAsia="zh-CN"/>
+        </w:rPr>
+        <w:tab/>
+      </w:r>
+      <w:r>
+        <w:rPr>
+          <w:rFonts w:ascii="宋体" w:eastAsia="宋体"/>
+          <w:lang w:eastAsia="zh-CN"/>
+        </w:rPr>
+        <w:tab/>
+        <w:t>visit[can] = 1;</w:t>
+      </w:r>
+    </w:p>
+    <w:p>
+      <w:pPr>
+        <w:ind w:left="720"/>
+        <w:rPr>
+          <w:rFonts w:ascii="宋体" w:eastAsia="宋体"/>
+          <w:lang w:eastAsia="zh-CN"/>
+        </w:rPr>
+      </w:pPr>
+      <w:r>
+        <w:rPr>
+          <w:rFonts w:ascii="宋体" w:eastAsia="宋体"/>
+          <w:lang w:eastAsia="zh-CN"/>
+        </w:rPr>
+        <w:t xml:space="preserve">                q.push(temp);</w:t>
+      </w:r>
+    </w:p>
+    <w:p>
+      <w:pPr>
+        <w:ind w:left="720"/>
+        <w:rPr>
+          <w:rFonts w:ascii="宋体" w:eastAsia="宋体"/>
+          <w:lang w:eastAsia="zh-CN"/>
+        </w:rPr>
+      </w:pPr>
+      <w:r>
+        <w:rPr>
+          <w:rFonts w:ascii="宋体" w:eastAsia="宋体"/>
+          <w:lang w:eastAsia="zh-CN"/>
+        </w:rPr>
+        <w:t xml:space="preserve">            }</w:t>
+      </w:r>
+    </w:p>
+    <w:p>
+      <w:pPr>
+        <w:ind w:left="720"/>
+        <w:rPr>
+          <w:rFonts w:ascii="宋体" w:eastAsia="宋体"/>
+          <w:lang w:eastAsia="zh-CN"/>
+        </w:rPr>
+      </w:pPr>
+    </w:p>
+    <w:p>
+      <w:pPr>
+        <w:ind w:left="720"/>
+        <w:rPr>
+          <w:rFonts w:ascii="宋体" w:eastAsia="宋体" w:hint="eastAsia"/>
+          <w:lang w:eastAsia="zh-CN"/>
+        </w:rPr>
+      </w:pPr>
+      <w:r>
+        <w:rPr>
+          <w:rFonts w:ascii="宋体" w:eastAsia="宋体" w:hint="eastAsia"/>
+          <w:lang w:eastAsia="zh-CN"/>
+        </w:rPr>
+        <w:t xml:space="preserve">            // C操作</w:t>
+      </w:r>
+    </w:p>
+    <w:p>
+      <w:pPr>
+        <w:ind w:left="720"/>
+        <w:rPr>
+          <w:rFonts w:ascii="宋体" w:eastAsia="宋体"/>
+          <w:lang w:eastAsia="zh-CN"/>
+        </w:rPr>
+      </w:pPr>
+      <w:r>
+        <w:rPr>
+          <w:rFonts w:ascii="宋体" w:eastAsia="宋体"/>
+          <w:lang w:eastAsia="zh-CN"/>
+        </w:rPr>
+        <w:t xml:space="preserve">            temp = opc(front);</w:t>
+      </w:r>
+    </w:p>
+    <w:p>
+      <w:pPr>
+        <w:ind w:left="720"/>
+        <w:rPr>
+          <w:rFonts w:ascii="宋体" w:eastAsia="宋体"/>
+          <w:lang w:eastAsia="zh-CN"/>
+        </w:rPr>
+      </w:pPr>
+      <w:r>
+        <w:rPr>
+          <w:rFonts w:ascii="宋体" w:eastAsia="宋体"/>
+          <w:lang w:eastAsia="zh-CN"/>
+        </w:rPr>
+        <w:tab/>
+      </w:r>
+      <w:r>
+        <w:rPr>
+          <w:rFonts w:ascii="宋体" w:eastAsia="宋体"/>
+          <w:lang w:eastAsia="zh-CN"/>
+        </w:rPr>
+        <w:tab/>
+      </w:r>
+      <w:r>
+        <w:rPr>
+          <w:rFonts w:ascii="宋体" w:eastAsia="宋体"/>
+          <w:lang w:eastAsia="zh-CN"/>
+        </w:rPr>
+        <w:tab/>
+        <w:t>can = cantor(temp.num);</w:t>
+      </w:r>
+    </w:p>
+    <w:p>
+      <w:pPr>
+        <w:ind w:left="720"/>
+        <w:rPr>
+          <w:rFonts w:ascii="宋体" w:eastAsia="宋体"/>
+          <w:lang w:eastAsia="zh-CN"/>
+        </w:rPr>
+      </w:pPr>
+      <w:r>
+        <w:rPr>
+          <w:rFonts w:ascii="宋体" w:eastAsia="宋体"/>
+          <w:lang w:eastAsia="zh-CN"/>
+        </w:rPr>
+        <w:t xml:space="preserve">            if ( visit[can] == 0 ) {</w:t>
+      </w:r>
+    </w:p>
+    <w:p>
+      <w:pPr>
+        <w:ind w:left="720"/>
+        <w:rPr>
+          <w:rFonts w:ascii="宋体" w:eastAsia="宋体"/>
+          <w:lang w:eastAsia="zh-CN"/>
+        </w:rPr>
+      </w:pPr>
+      <w:r>
+        <w:rPr>
+          <w:rFonts w:ascii="宋体" w:eastAsia="宋体"/>
+          <w:lang w:eastAsia="zh-CN"/>
+        </w:rPr>
+        <w:tab/>
+      </w:r>
+      <w:r>
+        <w:rPr>
+          <w:rFonts w:ascii="宋体" w:eastAsia="宋体"/>
+          <w:lang w:eastAsia="zh-CN"/>
+        </w:rPr>
+        <w:tab/>
+      </w:r>
+      <w:r>
+        <w:rPr>
+          <w:rFonts w:ascii="宋体" w:eastAsia="宋体"/>
+          <w:lang w:eastAsia="zh-CN"/>
+        </w:rPr>
+        <w:tab/>
+      </w:r>
+      <w:r>
+        <w:rPr>
+          <w:rFonts w:ascii="宋体" w:eastAsia="宋体"/>
+          <w:lang w:eastAsia="zh-CN"/>
+        </w:rPr>
+        <w:tab/>
+        <w:t>visit[can] = 1;</w:t>
+      </w:r>
+    </w:p>
+    <w:p>
+      <w:pPr>
+        <w:ind w:left="720"/>
+        <w:rPr>
+          <w:rFonts w:ascii="宋体" w:eastAsia="宋体"/>
+          <w:lang w:eastAsia="zh-CN"/>
+        </w:rPr>
+      </w:pPr>
+      <w:r>
+        <w:rPr>
+          <w:rFonts w:ascii="宋体" w:eastAsia="宋体"/>
+          <w:lang w:eastAsia="zh-CN"/>
+        </w:rPr>
+        <w:t xml:space="preserve">                q.push(temp);</w:t>
+      </w:r>
+    </w:p>
+    <w:p>
+      <w:pPr>
+        <w:ind w:left="720"/>
+        <w:rPr>
+          <w:rFonts w:ascii="宋体" w:eastAsia="宋体"/>
+          <w:lang w:eastAsia="zh-CN"/>
+        </w:rPr>
+      </w:pPr>
+      <w:r>
+        <w:rPr>
+          <w:rFonts w:ascii="宋体" w:eastAsia="宋体"/>
+          <w:lang w:eastAsia="zh-CN"/>
+        </w:rPr>
+        <w:t xml:space="preserve">            }</w:t>
+      </w:r>
+    </w:p>
+    <w:p>
+      <w:pPr>
+        <w:ind w:left="720"/>
+        <w:rPr>
+          <w:rFonts w:ascii="宋体" w:eastAsia="宋体"/>
+          <w:lang w:eastAsia="zh-CN"/>
+        </w:rPr>
+      </w:pPr>
+      <w:r>
+        <w:rPr>
+          <w:rFonts w:ascii="宋体" w:eastAsia="宋体"/>
+          <w:lang w:eastAsia="zh-CN"/>
+        </w:rPr>
+        <w:t xml:space="preserve">        }</w:t>
+      </w:r>
+    </w:p>
+    <w:p>
+      <w:pPr>
+        <w:ind w:left="720"/>
+        <w:rPr>
+          <w:rFonts w:ascii="宋体" w:eastAsia="宋体"/>
+          <w:lang w:eastAsia="zh-CN"/>
+        </w:rPr>
+      </w:pPr>
+    </w:p>
+    <w:p>
+      <w:pPr>
+        <w:ind w:left="720"/>
+        <w:rPr>
+          <w:rFonts w:ascii="宋体" w:eastAsia="宋体"/>
+          <w:lang w:eastAsia="zh-CN"/>
+        </w:rPr>
+      </w:pPr>
+      <w:r>
+        <w:rPr>
+          <w:rFonts w:ascii="宋体" w:eastAsia="宋体"/>
+          <w:lang w:eastAsia="zh-CN"/>
+        </w:rPr>
+        <w:t xml:space="preserve">        // </w:t>
+      </w:r>
+      <w:r>
+        <w:rPr>
+          <w:rFonts w:ascii="宋体" w:eastAsia="宋体" w:hint="eastAsia"/>
+          <w:lang w:eastAsia="zh-CN"/>
+        </w:rPr>
+        <w:t>如果成功找到移动方案，则输出步数和操作序列，否则输出</w:t>
+      </w:r>
+      <w:r>
+        <w:rPr>
+          <w:rFonts w:ascii="宋体" w:eastAsia="宋体"/>
+          <w:lang w:eastAsia="zh-CN"/>
+        </w:rPr>
+        <w:t>-1</w:t>
+      </w:r>
+    </w:p>
+    <w:p>
+      <w:pPr>
+        <w:ind w:left="720"/>
+        <w:rPr>
+          <w:rFonts w:ascii="宋体" w:eastAsia="宋体"/>
+          <w:lang w:eastAsia="zh-CN"/>
+        </w:rPr>
+      </w:pPr>
+      <w:r>
+        <w:rPr>
+          <w:rFonts w:ascii="宋体" w:eastAsia="宋体"/>
+          <w:lang w:eastAsia="zh-CN"/>
+        </w:rPr>
+        <w:t xml:space="preserve">        if ( flag ) {</w:t>
+      </w:r>
+    </w:p>
+    <w:p>
+      <w:pPr>
+        <w:ind w:left="720"/>
+        <w:rPr>
+          <w:rFonts w:ascii="宋体" w:eastAsia="宋体"/>
+          <w:lang w:eastAsia="zh-CN"/>
+        </w:rPr>
+      </w:pPr>
+      <w:r>
+        <w:rPr>
+          <w:rFonts w:ascii="宋体" w:eastAsia="宋体"/>
+          <w:lang w:eastAsia="zh-CN"/>
+        </w:rPr>
+        <w:t xml:space="preserve">            cout &lt;&lt; final.op.length() &lt;&lt; " " &lt;&lt; final.op &lt;&lt; endl;</w:t>
+      </w:r>
+    </w:p>
+    <w:p>
+      <w:pPr>
+        <w:ind w:left="720"/>
+        <w:rPr>
+          <w:rFonts w:ascii="宋体" w:eastAsia="宋体"/>
+          <w:lang w:eastAsia="zh-CN"/>
+        </w:rPr>
+      </w:pPr>
+    </w:p>
+    <w:p>
+      <w:pPr>
+        <w:ind w:left="720"/>
+        <w:rPr>
+          <w:rFonts w:ascii="宋体" w:eastAsia="宋体"/>
+          <w:lang w:eastAsia="zh-CN"/>
+        </w:rPr>
+      </w:pPr>
+      <w:r>
+        <w:rPr>
+          <w:rFonts w:ascii="宋体" w:eastAsia="宋体"/>
+          <w:lang w:eastAsia="zh-CN"/>
+        </w:rPr>
+        <w:t xml:space="preserve">        } else {</w:t>
+      </w:r>
+    </w:p>
+    <w:p>
+      <w:pPr>
+        <w:ind w:left="720"/>
+        <w:rPr>
+          <w:rFonts w:ascii="宋体" w:eastAsia="宋体"/>
+          <w:lang w:eastAsia="zh-CN"/>
+        </w:rPr>
+      </w:pPr>
+      <w:r>
+        <w:rPr>
+          <w:rFonts w:ascii="宋体" w:eastAsia="宋体"/>
+          <w:lang w:eastAsia="zh-CN"/>
+        </w:rPr>
+        <w:t xml:space="preserve">            cout &lt;&lt; "-1" &lt;&lt; endl;</w:t>
+      </w:r>
+    </w:p>
+    <w:p>
+      <w:pPr>
+        <w:ind w:left="720"/>
+        <w:rPr>
+          <w:rFonts w:ascii="宋体" w:eastAsia="宋体"/>
+          <w:lang w:eastAsia="zh-CN"/>
+        </w:rPr>
+      </w:pPr>
+      <w:r>
+        <w:rPr>
+          <w:rFonts w:ascii="宋体" w:eastAsia="宋体"/>
+          <w:lang w:eastAsia="zh-CN"/>
+        </w:rPr>
+        <w:t xml:space="preserve">        }</w:t>
+      </w:r>
+    </w:p>
+    <w:p>
+      <w:pPr>
+        <w:ind w:left="720"/>
+        <w:rPr>
+          <w:rFonts w:ascii="宋体" w:eastAsia="宋体"/>
+          <w:lang w:eastAsia="zh-CN"/>
+        </w:rPr>
+      </w:pPr>
+    </w:p>
+    <w:p>
+      <w:pPr>
+        <w:ind w:left="720"/>
+        <w:rPr>
+          <w:rFonts w:ascii="宋体" w:eastAsia="宋体"/>
+          <w:lang w:eastAsia="zh-CN"/>
+        </w:rPr>
+      </w:pPr>
+      <w:r>
+        <w:rPr>
+          <w:rFonts w:ascii="宋体" w:eastAsia="宋体"/>
+          <w:lang w:eastAsia="zh-CN"/>
+        </w:rPr>
+        <w:t xml:space="preserve">    }</w:t>
+      </w:r>
+    </w:p>
+    <w:p>
+      <w:pPr>
+        <w:ind w:left="720"/>
+        <w:rPr>
+          <w:rFonts w:ascii="宋体" w:eastAsia="宋体"/>
+          <w:lang w:eastAsia="zh-CN"/>
+        </w:rPr>
+      </w:pPr>
+    </w:p>
+    <w:p>
+      <w:pPr>
+        <w:ind w:left="720"/>
+        <w:rPr>
+          <w:rFonts w:ascii="宋体" w:eastAsia="宋体"/>
+          <w:lang w:eastAsia="zh-CN"/>
+        </w:rPr>
+      </w:pPr>
+      <w:r>
+        <w:rPr>
+          <w:rFonts w:ascii="宋体" w:eastAsia="宋体"/>
+          <w:lang w:eastAsia="zh-CN"/>
+        </w:rPr>
+        <w:t xml:space="preserve">    return 0;</w:t>
+      </w:r>
+    </w:p>
+    <w:p>
+      <w:pPr>
+        <w:ind w:left="720"/>
+        <w:rPr>
+          <w:rFonts w:ascii="宋体" w:eastAsia="宋体" w:hint="eastAsia"/>
+          <w:lang w:eastAsia="zh-CN"/>
+        </w:rPr>
+      </w:pPr>
+      <w:r>
+        <w:rPr>
+          <w:rFonts w:ascii="宋体" w:eastAsia="宋体"/>
+          <w:lang w:eastAsia="zh-CN"/>
+        </w:rPr>
+        <w:t>}</w:t>
+      </w:r>
+    </w:p>
+    <w:p>
+      <w:pPr>
+        <w:rPr>
+          <w:rFonts w:ascii="宋体" w:eastAsia="宋体" w:hint="eastAsia"/>
+          <w:lang w:eastAsia="zh-CN"/>
+        </w:rPr>
+      </w:pPr>
     </w:p>
     <w:p>
       <w:pPr>
@@ -1696,12 +5659,18 @@
         </w:numPr>
         <w:rPr>
           <w:rFonts w:ascii="宋体" w:eastAsia="宋体" w:hint="eastAsia"/>
+          <w:b/>
+          <w:sz w:val="26"/>
+          <w:szCs w:val="26"/>
           <w:lang w:eastAsia="zh-CN"/>
         </w:rPr>
       </w:pPr>
       <w:r>
         <w:rPr>
           <w:rFonts w:ascii="宋体" w:eastAsia="宋体" w:hAnsi="宋体" w:cs="宋体" w:hint="eastAsia"/>
+          <w:b/>
+          <w:sz w:val="26"/>
+          <w:szCs w:val="26"/>
           <w:lang w:eastAsia="zh-CN"/>
         </w:rPr>
         <w:t>测试</w:t>
@@ -1709,10 +5678,748 @@
       <w:r>
         <w:rPr>
           <w:rFonts w:ascii="宋体" w:eastAsia="宋体" w:hint="eastAsia"/>
+          <w:b/>
+          <w:sz w:val="26"/>
+          <w:szCs w:val="26"/>
           <w:lang w:eastAsia="zh-CN"/>
         </w:rPr>
         <w:t>数据</w:t>
       </w:r>
+    </w:p>
+    <w:p>
+      <w:pPr>
+        <w:pStyle w:val="ListParagraph"/>
+        <w:rPr>
+          <w:rFonts w:ascii="宋体" w:eastAsia="宋体"/>
+          <w:b/>
+          <w:lang w:eastAsia="zh-CN"/>
+        </w:rPr>
+      </w:pPr>
+      <w:r>
+        <w:rPr>
+          <w:rFonts w:ascii="宋体" w:eastAsia="宋体" w:hAnsi="宋体" w:cs="宋体" w:hint="eastAsia"/>
+          <w:b/>
+          <w:lang w:eastAsia="zh-CN"/>
+        </w:rPr>
+        <w:t>a.</w:t>
+      </w:r>
+    </w:p>
+    <w:p>
+      <w:pPr>
+        <w:ind w:left="1440"/>
+        <w:rPr>
+          <w:rFonts w:ascii="宋体" w:eastAsia="宋体"/>
+          <w:lang w:eastAsia="zh-CN"/>
+        </w:rPr>
+      </w:pPr>
+      <w:r>
+        <w:rPr>
+          <w:rFonts w:ascii="宋体" w:eastAsia="宋体"/>
+          <w:lang w:eastAsia="zh-CN"/>
+        </w:rPr>
+        <w:t>1</w:t>
+      </w:r>
+    </w:p>
+    <w:p>
+      <w:pPr>
+        <w:ind w:left="1440"/>
+        <w:rPr>
+          <w:rFonts w:ascii="宋体" w:eastAsia="宋体"/>
+          <w:lang w:eastAsia="zh-CN"/>
+        </w:rPr>
+      </w:pPr>
+      <w:r>
+        <w:rPr>
+          <w:rFonts w:ascii="宋体" w:eastAsia="宋体"/>
+          <w:lang w:eastAsia="zh-CN"/>
+        </w:rPr>
+        <w:t>1 2 3 4</w:t>
+      </w:r>
+    </w:p>
+    <w:p>
+      <w:pPr>
+        <w:ind w:left="1440"/>
+        <w:rPr>
+          <w:rFonts w:ascii="宋体" w:eastAsia="宋体"/>
+          <w:lang w:eastAsia="zh-CN"/>
+        </w:rPr>
+      </w:pPr>
+      <w:r>
+        <w:rPr>
+          <w:rFonts w:ascii="宋体" w:eastAsia="宋体"/>
+          <w:lang w:eastAsia="zh-CN"/>
+        </w:rPr>
+        <w:t>8 7 6 5</w:t>
+      </w:r>
+    </w:p>
+    <w:p>
+      <w:pPr>
+        <w:ind w:left="1440"/>
+        <w:rPr>
+          <w:rFonts w:ascii="宋体" w:eastAsia="宋体" w:hint="eastAsia"/>
+          <w:lang w:eastAsia="zh-CN"/>
+        </w:rPr>
+      </w:pPr>
+      <w:r>
+        <w:rPr>
+          <w:rFonts w:ascii="宋体" w:eastAsia="宋体"/>
+          <w:lang w:eastAsia="zh-CN"/>
+        </w:rPr>
+        <w:t>-1</w:t>
+      </w:r>
+    </w:p>
+    <w:p>
+      <w:pPr>
+        <w:ind w:left="720" w:firstLine="720"/>
+        <w:rPr>
+          <w:rFonts w:ascii="宋体" w:eastAsia="宋体" w:hint="eastAsia"/>
+          <w:lang w:eastAsia="zh-CN"/>
+        </w:rPr>
+      </w:pPr>
+      <w:r>
+        <w:rPr>
+          <w:rFonts w:ascii="宋体" w:eastAsia="宋体" w:hint="eastAsia"/>
+          <w:lang w:eastAsia="zh-CN"/>
+        </w:rPr>
+        <w:t>这组数据测试</w:t>
+      </w:r>
+      <w:r>
+        <w:rPr>
+          <w:rFonts w:ascii="宋体" w:eastAsia="宋体" w:hint="eastAsia"/>
+          <w:lang w:eastAsia="zh-CN"/>
+        </w:rPr>
+        <w:t>一个边界情况，即</w:t>
+      </w:r>
+      <w:r>
+        <w:rPr>
+          <w:rFonts w:ascii="宋体" w:eastAsia="宋体" w:hint="eastAsia"/>
+          <w:lang w:eastAsia="zh-CN"/>
+        </w:rPr>
+        <w:t>目标状态与终止状态一致时程序的运行情况</w:t>
+      </w:r>
+      <w:r>
+        <w:rPr>
+          <w:rFonts w:ascii="宋体" w:eastAsia="宋体" w:hint="eastAsia"/>
+          <w:lang w:eastAsia="zh-CN"/>
+        </w:rPr>
+        <w:t>。正确的输出应该为</w:t>
+      </w:r>
+      <w:r>
+        <w:rPr>
+          <w:rFonts w:ascii="宋体" w:eastAsia="宋体" w:hint="eastAsia"/>
+          <w:lang w:eastAsia="zh-CN"/>
+        </w:rPr>
+        <w:t>0。</w:t>
+      </w:r>
+    </w:p>
+    <w:p>
+      <w:pPr>
+        <w:rPr>
+          <w:rFonts w:ascii="宋体" w:eastAsia="宋体" w:hint="eastAsia"/>
+          <w:lang w:eastAsia="zh-CN"/>
+        </w:rPr>
+      </w:pPr>
+    </w:p>
+    <w:p>
+      <w:pPr>
+        <w:rPr>
+          <w:rFonts w:ascii="宋体" w:eastAsia="宋体" w:hint="eastAsia"/>
+          <w:b/>
+          <w:lang w:eastAsia="zh-CN"/>
+        </w:rPr>
+      </w:pPr>
+      <w:r>
+        <w:rPr>
+          <w:rFonts w:ascii="宋体" w:eastAsia="宋体" w:hint="eastAsia"/>
+          <w:lang w:eastAsia="zh-CN"/>
+        </w:rPr>
+        <w:tab/>
+      </w:r>
+      <w:r>
+        <w:rPr>
+          <w:rFonts w:ascii="宋体" w:eastAsia="宋体" w:hint="eastAsia"/>
+          <w:b/>
+          <w:lang w:eastAsia="zh-CN"/>
+        </w:rPr>
+        <w:t>b</w:t>
+      </w:r>
+      <w:r>
+        <w:rPr>
+          <w:rFonts w:ascii="宋体" w:eastAsia="宋体" w:hint="eastAsia"/>
+          <w:b/>
+          <w:lang w:eastAsia="zh-CN"/>
+        </w:rPr>
+        <w:t>.</w:t>
+      </w:r>
+    </w:p>
+    <w:p>
+      <w:pPr>
+        <w:rPr>
+          <w:rFonts w:ascii="宋体" w:eastAsia="宋体"/>
+          <w:lang w:eastAsia="zh-CN"/>
+        </w:rPr>
+      </w:pPr>
+      <w:r>
+        <w:rPr>
+          <w:rFonts w:ascii="宋体" w:eastAsia="宋体" w:hint="eastAsia"/>
+          <w:b/>
+          <w:lang w:eastAsia="zh-CN"/>
+        </w:rPr>
+        <w:tab/>
+      </w:r>
+      <w:r>
+        <w:rPr>
+          <w:rFonts w:ascii="宋体" w:eastAsia="宋体" w:hint="eastAsia"/>
+          <w:b/>
+          <w:lang w:eastAsia="zh-CN"/>
+        </w:rPr>
+        <w:tab/>
+      </w:r>
+      <w:r>
+        <w:rPr>
+          <w:rFonts w:ascii="宋体" w:eastAsia="宋体"/>
+          <w:lang w:eastAsia="zh-CN"/>
+        </w:rPr>
+        <w:t>4</w:t>
+      </w:r>
+    </w:p>
+    <w:p>
+      <w:pPr>
+        <w:ind w:left="720" w:firstLine="720"/>
+        <w:rPr>
+          <w:rFonts w:ascii="宋体" w:eastAsia="宋体"/>
+          <w:lang w:eastAsia="zh-CN"/>
+        </w:rPr>
+      </w:pPr>
+      <w:r>
+        <w:rPr>
+          <w:rFonts w:ascii="宋体" w:eastAsia="宋体"/>
+          <w:lang w:eastAsia="zh-CN"/>
+        </w:rPr>
+        <w:t>5 8 3 2</w:t>
+      </w:r>
+    </w:p>
+    <w:p>
+      <w:pPr>
+        <w:ind w:left="720" w:firstLine="720"/>
+        <w:rPr>
+          <w:rFonts w:ascii="宋体" w:eastAsia="宋体" w:hint="eastAsia"/>
+          <w:lang w:eastAsia="zh-CN"/>
+        </w:rPr>
+      </w:pPr>
+      <w:r>
+        <w:rPr>
+          <w:rFonts w:ascii="宋体" w:eastAsia="宋体"/>
+          <w:lang w:eastAsia="zh-CN"/>
+        </w:rPr>
+        <w:t>4 1 6 7</w:t>
+      </w:r>
+    </w:p>
+    <w:p>
+      <w:pPr>
+        <w:ind w:left="720" w:firstLine="720"/>
+        <w:rPr>
+          <w:rFonts w:ascii="宋体" w:eastAsia="宋体" w:hint="eastAsia"/>
+          <w:lang w:eastAsia="zh-CN"/>
+        </w:rPr>
+      </w:pPr>
+      <w:r>
+        <w:rPr>
+          <w:rFonts w:ascii="宋体" w:eastAsia="宋体" w:hint="eastAsia"/>
+          <w:lang w:eastAsia="zh-CN"/>
+        </w:rPr>
+        <w:t>-1</w:t>
+      </w:r>
+    </w:p>
+    <w:p>
+      <w:pPr>
+        <w:ind w:left="720" w:firstLine="720"/>
+        <w:rPr>
+          <w:rFonts w:ascii="宋体" w:eastAsia="宋体" w:hint="eastAsia"/>
+          <w:lang w:eastAsia="zh-CN"/>
+        </w:rPr>
+      </w:pPr>
+      <w:r>
+        <w:rPr>
+          <w:rFonts w:ascii="宋体" w:eastAsia="宋体" w:hint="eastAsia"/>
+          <w:lang w:eastAsia="zh-CN"/>
+        </w:rPr>
+        <w:t>这组数据</w:t>
+      </w:r>
+      <w:r>
+        <w:rPr>
+          <w:rFonts w:ascii="宋体" w:eastAsia="宋体" w:hint="eastAsia"/>
+          <w:lang w:eastAsia="zh-CN"/>
+        </w:rPr>
+        <w:t>测试所用步数恰好等于所规定的步数的情况</w:t>
+      </w:r>
+      <w:r>
+        <w:rPr>
+          <w:rFonts w:ascii="宋体" w:eastAsia="宋体" w:hint="eastAsia"/>
+          <w:lang w:eastAsia="zh-CN"/>
+        </w:rPr>
+        <w:t>，</w:t>
+      </w:r>
+      <w:r>
+        <w:rPr>
+          <w:rFonts w:ascii="宋体" w:eastAsia="宋体" w:hint="eastAsia"/>
+          <w:lang w:eastAsia="zh-CN"/>
+        </w:rPr>
+        <w:t>能够得到最终正确的解，输出为4 ACCB。</w:t>
+      </w:r>
+    </w:p>
+    <w:p>
+      <w:pPr>
+        <w:rPr>
+          <w:rFonts w:ascii="宋体" w:eastAsia="宋体" w:hint="eastAsia"/>
+          <w:b/>
+          <w:lang w:eastAsia="zh-CN"/>
+        </w:rPr>
+      </w:pPr>
+      <w:r>
+        <w:rPr>
+          <w:rFonts w:ascii="宋体" w:eastAsia="宋体" w:hint="eastAsia"/>
+          <w:b/>
+          <w:lang w:eastAsia="zh-CN"/>
+        </w:rPr>
+        <w:tab/>
+      </w:r>
+      <w:r>
+        <w:rPr>
+          <w:rFonts w:ascii="宋体" w:eastAsia="宋体" w:hint="eastAsia"/>
+          <w:b/>
+          <w:lang w:eastAsia="zh-CN"/>
+        </w:rPr>
+        <w:tab/>
+      </w:r>
+    </w:p>
+    <w:p>
+      <w:pPr>
+        <w:rPr>
+          <w:rFonts w:ascii="宋体" w:eastAsia="宋体" w:hint="eastAsia"/>
+          <w:b/>
+          <w:lang w:eastAsia="zh-CN"/>
+        </w:rPr>
+      </w:pPr>
+      <w:r>
+        <w:rPr>
+          <w:rFonts w:ascii="宋体" w:eastAsia="宋体" w:hint="eastAsia"/>
+          <w:b/>
+          <w:lang w:eastAsia="zh-CN"/>
+        </w:rPr>
+        <w:tab/>
+        <w:t>c.</w:t>
+      </w:r>
+    </w:p>
+    <w:p>
+      <w:pPr>
+        <w:rPr>
+          <w:rFonts w:ascii="宋体" w:eastAsia="宋体" w:hint="eastAsia"/>
+          <w:lang w:eastAsia="zh-CN"/>
+        </w:rPr>
+      </w:pPr>
+      <w:r>
+        <w:rPr>
+          <w:rFonts w:ascii="宋体" w:eastAsia="宋体" w:hint="eastAsia"/>
+          <w:b/>
+          <w:lang w:eastAsia="zh-CN"/>
+        </w:rPr>
+        <w:tab/>
+      </w:r>
+      <w:r>
+        <w:rPr>
+          <w:rFonts w:ascii="宋体" w:eastAsia="宋体" w:hint="eastAsia"/>
+          <w:b/>
+          <w:lang w:eastAsia="zh-CN"/>
+        </w:rPr>
+        <w:tab/>
+      </w:r>
+      <w:r>
+        <w:rPr>
+          <w:rFonts w:ascii="宋体" w:eastAsia="宋体" w:hint="eastAsia"/>
+          <w:lang w:eastAsia="zh-CN"/>
+        </w:rPr>
+        <w:t>5</w:t>
+      </w:r>
+    </w:p>
+    <w:p>
+      <w:pPr>
+        <w:ind w:left="720" w:firstLine="720"/>
+        <w:rPr>
+          <w:rFonts w:ascii="宋体" w:eastAsia="宋体"/>
+          <w:lang w:eastAsia="zh-CN"/>
+        </w:rPr>
+      </w:pPr>
+      <w:r>
+        <w:rPr>
+          <w:rFonts w:ascii="宋体" w:eastAsia="宋体"/>
+          <w:lang w:eastAsia="zh-CN"/>
+        </w:rPr>
+        <w:t>5 8 3 2</w:t>
+      </w:r>
+    </w:p>
+    <w:p>
+      <w:pPr>
+        <w:ind w:left="720" w:firstLine="720"/>
+        <w:rPr>
+          <w:rFonts w:ascii="宋体" w:eastAsia="宋体" w:hint="eastAsia"/>
+          <w:lang w:eastAsia="zh-CN"/>
+        </w:rPr>
+      </w:pPr>
+      <w:r>
+        <w:rPr>
+          <w:rFonts w:ascii="宋体" w:eastAsia="宋体"/>
+          <w:lang w:eastAsia="zh-CN"/>
+        </w:rPr>
+        <w:t>4 1 6 7</w:t>
+      </w:r>
+    </w:p>
+    <w:p>
+      <w:pPr>
+        <w:ind w:left="720" w:firstLine="720"/>
+        <w:rPr>
+          <w:rFonts w:ascii="宋体" w:eastAsia="宋体" w:hint="eastAsia"/>
+          <w:lang w:eastAsia="zh-CN"/>
+        </w:rPr>
+      </w:pPr>
+      <w:r>
+        <w:rPr>
+          <w:rFonts w:ascii="宋体" w:eastAsia="宋体" w:hint="eastAsia"/>
+          <w:lang w:eastAsia="zh-CN"/>
+        </w:rPr>
+        <w:t>-1</w:t>
+      </w:r>
+    </w:p>
+    <w:p>
+      <w:pPr>
+        <w:ind w:left="720" w:firstLine="720"/>
+        <w:rPr>
+          <w:rFonts w:ascii="宋体" w:eastAsia="宋体" w:hint="eastAsia"/>
+          <w:lang w:eastAsia="zh-CN"/>
+        </w:rPr>
+      </w:pPr>
+      <w:r>
+        <w:rPr>
+          <w:rFonts w:ascii="宋体" w:eastAsia="宋体" w:hint="eastAsia"/>
+          <w:lang w:eastAsia="zh-CN"/>
+        </w:rPr>
+        <w:t>这组数据</w:t>
+      </w:r>
+      <w:r>
+        <w:rPr>
+          <w:rFonts w:ascii="宋体" w:eastAsia="宋体" w:hint="eastAsia"/>
+          <w:lang w:eastAsia="zh-CN"/>
+        </w:rPr>
+        <w:t>测试所用步数小于</w:t>
+      </w:r>
+      <w:r>
+        <w:rPr>
+          <w:rFonts w:ascii="宋体" w:eastAsia="宋体" w:hint="eastAsia"/>
+          <w:lang w:eastAsia="zh-CN"/>
+        </w:rPr>
+        <w:t>所规定的步数的情况，能够得到最终正确的解，输出为4 ACCB。</w:t>
+      </w:r>
+    </w:p>
+    <w:p>
+      <w:pPr>
+        <w:ind w:left="720" w:firstLine="720"/>
+        <w:rPr>
+          <w:rFonts w:ascii="宋体" w:eastAsia="宋体" w:hint="eastAsia"/>
+          <w:lang w:eastAsia="zh-CN"/>
+        </w:rPr>
+      </w:pPr>
+    </w:p>
+    <w:p>
+      <w:pPr>
+        <w:rPr>
+          <w:rFonts w:ascii="宋体" w:eastAsia="宋体" w:hint="eastAsia"/>
+          <w:b/>
+          <w:lang w:eastAsia="zh-CN"/>
+        </w:rPr>
+      </w:pPr>
+      <w:r>
+        <w:rPr>
+          <w:rFonts w:ascii="宋体" w:eastAsia="宋体" w:hint="eastAsia"/>
+          <w:b/>
+          <w:lang w:eastAsia="zh-CN"/>
+        </w:rPr>
+        <w:tab/>
+        <w:t>d.</w:t>
+      </w:r>
+    </w:p>
+    <w:p>
+      <w:pPr>
+        <w:rPr>
+          <w:rFonts w:ascii="宋体" w:eastAsia="宋体" w:hint="eastAsia"/>
+          <w:lang w:eastAsia="zh-CN"/>
+        </w:rPr>
+      </w:pPr>
+      <w:r>
+        <w:rPr>
+          <w:rFonts w:ascii="宋体" w:eastAsia="宋体" w:hint="eastAsia"/>
+          <w:b/>
+          <w:lang w:eastAsia="zh-CN"/>
+        </w:rPr>
+        <w:tab/>
+      </w:r>
+      <w:r>
+        <w:rPr>
+          <w:rFonts w:ascii="宋体" w:eastAsia="宋体" w:hint="eastAsia"/>
+          <w:b/>
+          <w:lang w:eastAsia="zh-CN"/>
+        </w:rPr>
+        <w:tab/>
+      </w:r>
+      <w:r>
+        <w:rPr>
+          <w:rFonts w:ascii="宋体" w:eastAsia="宋体" w:hint="eastAsia"/>
+          <w:lang w:eastAsia="zh-CN"/>
+        </w:rPr>
+        <w:t>3</w:t>
+      </w:r>
+    </w:p>
+    <w:p>
+      <w:pPr>
+        <w:ind w:left="720" w:firstLine="720"/>
+        <w:rPr>
+          <w:rFonts w:ascii="宋体" w:eastAsia="宋体"/>
+          <w:lang w:eastAsia="zh-CN"/>
+        </w:rPr>
+      </w:pPr>
+      <w:r>
+        <w:rPr>
+          <w:rFonts w:ascii="宋体" w:eastAsia="宋体"/>
+          <w:lang w:eastAsia="zh-CN"/>
+        </w:rPr>
+        <w:t>5 8 3 2</w:t>
+      </w:r>
+    </w:p>
+    <w:p>
+      <w:pPr>
+        <w:ind w:left="720" w:firstLine="720"/>
+        <w:rPr>
+          <w:rFonts w:ascii="宋体" w:eastAsia="宋体" w:hint="eastAsia"/>
+          <w:lang w:eastAsia="zh-CN"/>
+        </w:rPr>
+      </w:pPr>
+      <w:r>
+        <w:rPr>
+          <w:rFonts w:ascii="宋体" w:eastAsia="宋体"/>
+          <w:lang w:eastAsia="zh-CN"/>
+        </w:rPr>
+        <w:t>4 1 6 7</w:t>
+      </w:r>
+    </w:p>
+    <w:p>
+      <w:pPr>
+        <w:ind w:left="720" w:firstLine="720"/>
+        <w:rPr>
+          <w:rFonts w:ascii="宋体" w:eastAsia="宋体" w:hint="eastAsia"/>
+          <w:lang w:eastAsia="zh-CN"/>
+        </w:rPr>
+      </w:pPr>
+      <w:r>
+        <w:rPr>
+          <w:rFonts w:ascii="宋体" w:eastAsia="宋体" w:hint="eastAsia"/>
+          <w:lang w:eastAsia="zh-CN"/>
+        </w:rPr>
+        <w:t>-1</w:t>
+      </w:r>
+    </w:p>
+    <w:p>
+      <w:pPr>
+        <w:ind w:left="720" w:firstLine="720"/>
+        <w:rPr>
+          <w:rFonts w:ascii="宋体" w:eastAsia="宋体" w:hint="eastAsia"/>
+          <w:lang w:eastAsia="zh-CN"/>
+        </w:rPr>
+      </w:pPr>
+      <w:r>
+        <w:rPr>
+          <w:rFonts w:ascii="宋体" w:eastAsia="宋体" w:hint="eastAsia"/>
+          <w:lang w:eastAsia="zh-CN"/>
+        </w:rPr>
+        <w:t>这组数据测试</w:t>
+      </w:r>
+      <w:r>
+        <w:rPr>
+          <w:rFonts w:ascii="宋体" w:eastAsia="宋体" w:hint="eastAsia"/>
+          <w:lang w:eastAsia="zh-CN"/>
+        </w:rPr>
+        <w:t>在给定的最大步数的条件下不能得到目标状态的情况</w:t>
+      </w:r>
+      <w:r>
+        <w:rPr>
+          <w:rFonts w:ascii="宋体" w:eastAsia="宋体" w:hint="eastAsia"/>
+          <w:lang w:eastAsia="zh-CN"/>
+        </w:rPr>
+        <w:t>，</w:t>
+      </w:r>
+      <w:r>
+        <w:rPr>
+          <w:rFonts w:ascii="宋体" w:eastAsia="宋体" w:hint="eastAsia"/>
+          <w:lang w:eastAsia="zh-CN"/>
+        </w:rPr>
+        <w:t>因此输出为-1</w:t>
+      </w:r>
+      <w:r>
+        <w:rPr>
+          <w:rFonts w:ascii="宋体" w:eastAsia="宋体" w:hint="eastAsia"/>
+          <w:lang w:eastAsia="zh-CN"/>
+        </w:rPr>
+        <w:t>。</w:t>
+      </w:r>
+    </w:p>
+    <w:p>
+      <w:pPr>
+        <w:rPr>
+          <w:rFonts w:ascii="宋体" w:eastAsia="宋体" w:hint="eastAsia"/>
+          <w:b/>
+          <w:lang w:eastAsia="zh-CN"/>
+        </w:rPr>
+      </w:pPr>
+    </w:p>
+    <w:p>
+      <w:pPr>
+        <w:rPr>
+          <w:rFonts w:ascii="宋体" w:eastAsia="宋体" w:hint="eastAsia"/>
+          <w:b/>
+          <w:lang w:eastAsia="zh-CN"/>
+        </w:rPr>
+      </w:pPr>
+      <w:r>
+        <w:rPr>
+          <w:rFonts w:ascii="宋体" w:eastAsia="宋体" w:hint="eastAsia"/>
+          <w:b/>
+          <w:lang w:eastAsia="zh-CN"/>
+        </w:rPr>
+        <w:tab/>
+        <w:t>e.</w:t>
+      </w:r>
+    </w:p>
+    <w:p>
+      <w:pPr>
+        <w:rPr>
+          <w:rFonts w:ascii="宋体" w:eastAsia="宋体" w:hint="eastAsia"/>
+          <w:lang w:eastAsia="zh-CN"/>
+        </w:rPr>
+      </w:pPr>
+      <w:r>
+        <w:rPr>
+          <w:rFonts w:ascii="宋体" w:eastAsia="宋体" w:hint="eastAsia"/>
+          <w:b/>
+          <w:lang w:eastAsia="zh-CN"/>
+        </w:rPr>
+        <w:tab/>
+      </w:r>
+      <w:r>
+        <w:rPr>
+          <w:rFonts w:ascii="宋体" w:eastAsia="宋体" w:hint="eastAsia"/>
+          <w:b/>
+          <w:lang w:eastAsia="zh-CN"/>
+        </w:rPr>
+        <w:tab/>
+      </w:r>
+      <w:r>
+        <w:rPr>
+          <w:rFonts w:ascii="宋体" w:eastAsia="宋体" w:hint="eastAsia"/>
+          <w:lang w:eastAsia="zh-CN"/>
+        </w:rPr>
+        <w:t>6</w:t>
+      </w:r>
+    </w:p>
+    <w:p>
+      <w:pPr>
+        <w:ind w:left="720" w:firstLine="720"/>
+        <w:rPr>
+          <w:rFonts w:ascii="宋体" w:eastAsia="宋体"/>
+          <w:lang w:eastAsia="zh-CN"/>
+        </w:rPr>
+      </w:pPr>
+      <w:r>
+        <w:rPr>
+          <w:rFonts w:ascii="宋体" w:eastAsia="宋体"/>
+          <w:lang w:eastAsia="zh-CN"/>
+        </w:rPr>
+        <w:t>3 4 7 8</w:t>
+      </w:r>
+    </w:p>
+    <w:p>
+      <w:pPr>
+        <w:ind w:left="720" w:firstLine="720"/>
+        <w:rPr>
+          <w:rFonts w:ascii="宋体" w:eastAsia="宋体" w:hint="eastAsia"/>
+          <w:lang w:eastAsia="zh-CN"/>
+        </w:rPr>
+      </w:pPr>
+      <w:r>
+        <w:rPr>
+          <w:rFonts w:ascii="宋体" w:eastAsia="宋体"/>
+          <w:lang w:eastAsia="zh-CN"/>
+        </w:rPr>
+        <w:t>6 5 2 1</w:t>
+      </w:r>
+    </w:p>
+    <w:p>
+      <w:pPr>
+        <w:ind w:left="720" w:firstLine="720"/>
+        <w:rPr>
+          <w:rFonts w:ascii="宋体" w:eastAsia="宋体" w:hint="eastAsia"/>
+          <w:lang w:eastAsia="zh-CN"/>
+        </w:rPr>
+      </w:pPr>
+      <w:r>
+        <w:rPr>
+          <w:rFonts w:ascii="宋体" w:eastAsia="宋体" w:hint="eastAsia"/>
+          <w:lang w:eastAsia="zh-CN"/>
+        </w:rPr>
+        <w:t>-1</w:t>
+      </w:r>
+    </w:p>
+    <w:p>
+      <w:pPr>
+        <w:ind w:left="720" w:firstLine="720"/>
+        <w:rPr>
+          <w:rFonts w:ascii="宋体" w:eastAsia="宋体" w:hint="eastAsia"/>
+          <w:lang w:eastAsia="zh-CN"/>
+        </w:rPr>
+      </w:pPr>
+      <w:r>
+        <w:rPr>
+          <w:rFonts w:ascii="宋体" w:eastAsia="宋体" w:hint="eastAsia"/>
+          <w:lang w:eastAsia="zh-CN"/>
+        </w:rPr>
+        <w:t>这组数据测试程序的寻找最优解</w:t>
+      </w:r>
+      <w:r>
+        <w:rPr>
+          <w:rFonts w:ascii="宋体" w:eastAsia="宋体" w:hint="eastAsia"/>
+          <w:lang w:eastAsia="zh-CN"/>
+        </w:rPr>
+        <w:t>功能。可由序列ABCCBA得到</w:t>
+      </w:r>
+      <w:r>
+        <w:rPr>
+          <w:rFonts w:ascii="宋体" w:eastAsia="宋体" w:hint="eastAsia"/>
+          <w:lang w:eastAsia="zh-CN"/>
+        </w:rPr>
+        <w:t>，但程序输出了更为优化的结果：4 BCCB</w:t>
+      </w:r>
+      <w:r>
+        <w:rPr>
+          <w:rFonts w:ascii="宋体" w:eastAsia="宋体" w:hint="eastAsia"/>
+          <w:lang w:eastAsia="zh-CN"/>
+        </w:rPr>
+        <w:t>。</w:t>
+      </w:r>
+    </w:p>
+    <w:p>
+      <w:pPr>
+        <w:rPr>
+          <w:rFonts w:ascii="宋体" w:eastAsia="宋体" w:hint="eastAsia"/>
+          <w:lang w:eastAsia="zh-CN"/>
+        </w:rPr>
+      </w:pPr>
     </w:p>
     <w:p>
       <w:pPr>
@@ -1731,12 +6438,18 @@
         </w:numPr>
         <w:rPr>
           <w:rFonts w:ascii="宋体" w:eastAsia="宋体" w:hint="eastAsia"/>
-          <w:lang w:eastAsia="zh-CN"/>
-        </w:rPr>
-      </w:pPr>
-      <w:r>
-        <w:rPr>
-          <w:rFonts w:ascii="宋体" w:eastAsia="宋体" w:hint="eastAsia"/>
+          <w:b/>
+          <w:sz w:val="26"/>
+          <w:szCs w:val="26"/>
+          <w:lang w:eastAsia="zh-CN"/>
+        </w:rPr>
+      </w:pPr>
+      <w:r>
+        <w:rPr>
+          <w:rFonts w:ascii="宋体" w:eastAsia="宋体" w:hint="eastAsia"/>
+          <w:b/>
+          <w:sz w:val="26"/>
+          <w:szCs w:val="26"/>
           <w:lang w:eastAsia="zh-CN"/>
         </w:rPr>
         <w:t>分析与</w:t>
@@ -1744,6 +6457,9 @@
       <w:r>
         <w:rPr>
           <w:rFonts w:ascii="宋体" w:eastAsia="宋体" w:hAnsi="宋体" w:cs="宋体" w:hint="eastAsia"/>
+          <w:b/>
+          <w:sz w:val="26"/>
+          <w:szCs w:val="26"/>
           <w:lang w:eastAsia="zh-CN"/>
         </w:rPr>
         <w:t>优</w:t>
@@ -1751,9 +6467,658 @@
       <w:r>
         <w:rPr>
           <w:rFonts w:ascii="宋体" w:eastAsia="宋体" w:hint="eastAsia"/>
+          <w:b/>
+          <w:sz w:val="26"/>
+          <w:szCs w:val="26"/>
           <w:lang w:eastAsia="zh-CN"/>
         </w:rPr>
         <w:t>化</w:t>
+      </w:r>
+    </w:p>
+    <w:p>
+      <w:pPr>
+        <w:ind w:left="720" w:firstLine="720"/>
+        <w:rPr>
+          <w:rFonts w:ascii="宋体" w:eastAsia="宋体" w:hint="eastAsia"/>
+          <w:sz w:val="26"/>
+          <w:szCs w:val="26"/>
+          <w:lang w:eastAsia="zh-CN"/>
+        </w:rPr>
+      </w:pPr>
+      <w:r>
+        <w:rPr>
+          <w:rFonts w:ascii="宋体" w:eastAsia="宋体" w:hint="eastAsia"/>
+          <w:sz w:val="26"/>
+          <w:szCs w:val="26"/>
+          <w:lang w:eastAsia="zh-CN"/>
+        </w:rPr>
+        <w:t>一开始做</w:t>
+      </w:r>
+      <w:r>
+        <w:rPr>
+          <w:rFonts w:ascii="宋体" w:eastAsia="宋体" w:hAnsi="宋体" w:cs="宋体" w:hint="eastAsia"/>
+          <w:sz w:val="26"/>
+          <w:szCs w:val="26"/>
+          <w:lang w:eastAsia="zh-CN"/>
+        </w:rPr>
+        <w:t>这题</w:t>
+      </w:r>
+      <w:r>
+        <w:rPr>
+          <w:rFonts w:ascii="宋体" w:eastAsia="宋体" w:hint="eastAsia"/>
+          <w:sz w:val="26"/>
+          <w:szCs w:val="26"/>
+          <w:lang w:eastAsia="zh-CN"/>
+        </w:rPr>
+        <w:t>的时候用队列遇到了时间</w:t>
+      </w:r>
+      <w:r>
+        <w:rPr>
+          <w:rFonts w:ascii="宋体" w:eastAsia="宋体" w:hint="eastAsia"/>
+          <w:sz w:val="26"/>
+          <w:szCs w:val="26"/>
+          <w:lang w:eastAsia="zh-CN"/>
+        </w:rPr>
+        <w:t>超出的问题，后来改用</w:t>
+      </w:r>
+      <w:r>
+        <w:rPr>
+          <w:rFonts w:ascii="宋体" w:eastAsia="宋体" w:hint="eastAsia"/>
+          <w:sz w:val="26"/>
+          <w:szCs w:val="26"/>
+          <w:lang w:eastAsia="zh-CN"/>
+        </w:rPr>
+        <w:t>大小为40320的</w:t>
+      </w:r>
+      <w:r>
+        <w:rPr>
+          <w:rFonts w:ascii="宋体" w:eastAsia="宋体" w:hint="eastAsia"/>
+          <w:sz w:val="26"/>
+          <w:szCs w:val="26"/>
+          <w:lang w:eastAsia="zh-CN"/>
+        </w:rPr>
+        <w:t>数组出现Runtime Error，又改用Vector</w:t>
+      </w:r>
+      <w:r>
+        <w:rPr>
+          <w:rFonts w:ascii="宋体" w:eastAsia="宋体" w:hint="eastAsia"/>
+          <w:sz w:val="26"/>
+          <w:szCs w:val="26"/>
+          <w:lang w:eastAsia="zh-CN"/>
+        </w:rPr>
+        <w:t>内存超出的问题。</w:t>
+      </w:r>
+      <w:r>
+        <w:rPr>
+          <w:rFonts w:ascii="宋体" w:eastAsia="宋体" w:hint="eastAsia"/>
+          <w:sz w:val="26"/>
+          <w:szCs w:val="26"/>
+          <w:lang w:eastAsia="zh-CN"/>
+        </w:rPr>
+        <w:t>后来才发现是由于在判断重复时出现了问题。</w:t>
+      </w:r>
+      <w:r>
+        <w:rPr>
+          <w:rFonts w:ascii="宋体" w:eastAsia="宋体" w:hint="eastAsia"/>
+          <w:sz w:val="26"/>
+          <w:szCs w:val="26"/>
+          <w:lang w:eastAsia="zh-CN"/>
+        </w:rPr>
+        <w:t>当时在实现的时候是在访问某一个节点时才</w:t>
+      </w:r>
+      <w:r>
+        <w:rPr>
+          <w:rFonts w:ascii="宋体" w:eastAsia="宋体" w:hint="eastAsia"/>
+          <w:sz w:val="26"/>
+          <w:szCs w:val="26"/>
+          <w:lang w:eastAsia="zh-CN"/>
+        </w:rPr>
+        <w:t>将其标记，而正确的做法是应该在压入队列</w:t>
+      </w:r>
+      <w:r>
+        <w:rPr>
+          <w:rFonts w:ascii="宋体" w:eastAsia="宋体" w:hint="eastAsia"/>
+          <w:sz w:val="26"/>
+          <w:szCs w:val="26"/>
+          <w:lang w:eastAsia="zh-CN"/>
+        </w:rPr>
+        <w:t>中的时候就讲其标记，否则依然会存在重复，造成各种问题。</w:t>
+      </w:r>
+    </w:p>
+    <w:p>
+      <w:pPr>
+        <w:ind w:left="720" w:firstLine="720"/>
+        <w:rPr>
+          <w:rFonts w:ascii="宋体" w:eastAsia="宋体" w:hint="eastAsia"/>
+          <w:sz w:val="26"/>
+          <w:szCs w:val="26"/>
+          <w:lang w:eastAsia="zh-CN"/>
+        </w:rPr>
+      </w:pPr>
+    </w:p>
+    <w:p>
+      <w:pPr>
+        <w:ind w:left="720" w:firstLine="720"/>
+        <w:rPr>
+          <w:rFonts w:ascii="宋体" w:eastAsia="宋体" w:hint="eastAsia"/>
+          <w:sz w:val="26"/>
+          <w:szCs w:val="26"/>
+          <w:lang w:eastAsia="zh-CN"/>
+        </w:rPr>
+      </w:pPr>
+      <w:r>
+        <w:rPr>
+          <w:rFonts w:ascii="宋体" w:eastAsia="宋体" w:hint="eastAsia"/>
+          <w:sz w:val="26"/>
+          <w:szCs w:val="26"/>
+          <w:lang w:eastAsia="zh-CN"/>
+        </w:rPr>
+        <w:t>对于程序的优化：第一个版本的程序是按照老师上课讲的方法，运用了</w:t>
+      </w:r>
+      <w:r>
+        <w:rPr>
+          <w:rFonts w:ascii="宋体" w:eastAsia="宋体" w:hint="eastAsia"/>
+          <w:sz w:val="26"/>
+          <w:szCs w:val="26"/>
+          <w:lang w:eastAsia="zh-CN"/>
+        </w:rPr>
+        <w:t>两个int</w:t>
+      </w:r>
+      <w:r>
+        <w:rPr>
+          <w:rFonts w:ascii="宋体" w:eastAsia="宋体" w:hint="eastAsia"/>
+          <w:sz w:val="26"/>
+          <w:szCs w:val="26"/>
+          <w:lang w:eastAsia="zh-CN"/>
+        </w:rPr>
+        <w:t>(</w:t>
+      </w:r>
+      <w:r>
+        <w:rPr>
+          <w:rFonts w:ascii="宋体" w:eastAsia="宋体" w:hint="eastAsia"/>
+          <w:sz w:val="26"/>
+          <w:szCs w:val="26"/>
+          <w:lang w:eastAsia="zh-CN"/>
+        </w:rPr>
+        <w:t>up, down</w:t>
+      </w:r>
+      <w:r>
+        <w:rPr>
+          <w:rFonts w:ascii="宋体" w:eastAsia="宋体" w:hint="eastAsia"/>
+          <w:sz w:val="26"/>
+          <w:szCs w:val="26"/>
+          <w:lang w:eastAsia="zh-CN"/>
+        </w:rPr>
+        <w:t>)</w:t>
+      </w:r>
+      <w:r>
+        <w:rPr>
+          <w:rFonts w:ascii="宋体" w:eastAsia="宋体" w:hint="eastAsia"/>
+          <w:sz w:val="26"/>
+          <w:szCs w:val="26"/>
+          <w:lang w:eastAsia="zh-CN"/>
+        </w:rPr>
+        <w:t>来存储8个数码，之后用</w:t>
+      </w:r>
+      <w:r>
+        <w:rPr>
+          <w:rFonts w:ascii="宋体" w:eastAsia="宋体" w:hint="eastAsia"/>
+          <w:sz w:val="26"/>
+          <w:szCs w:val="26"/>
+          <w:lang w:eastAsia="zh-CN"/>
+        </w:rPr>
+        <w:t>int(</w:t>
+      </w:r>
+      <w:r>
+        <w:rPr>
+          <w:rFonts w:ascii="宋体" w:eastAsia="宋体" w:hint="eastAsia"/>
+          <w:sz w:val="26"/>
+          <w:szCs w:val="26"/>
+          <w:lang w:eastAsia="zh-CN"/>
+        </w:rPr>
+        <w:t>level</w:t>
+      </w:r>
+      <w:r>
+        <w:rPr>
+          <w:rFonts w:ascii="宋体" w:eastAsia="宋体" w:hint="eastAsia"/>
+          <w:sz w:val="26"/>
+          <w:szCs w:val="26"/>
+          <w:lang w:eastAsia="zh-CN"/>
+        </w:rPr>
+        <w:t>)</w:t>
+      </w:r>
+      <w:r>
+        <w:rPr>
+          <w:rFonts w:ascii="宋体" w:eastAsia="宋体" w:hint="eastAsia"/>
+          <w:sz w:val="26"/>
+          <w:szCs w:val="26"/>
+          <w:lang w:eastAsia="zh-CN"/>
+        </w:rPr>
+        <w:t>存储处在第几层，方便判断是否超出步数。</w:t>
+      </w:r>
+      <w:r>
+        <w:rPr>
+          <w:rFonts w:ascii="宋体" w:eastAsia="宋体" w:hint="eastAsia"/>
+          <w:sz w:val="26"/>
+          <w:szCs w:val="26"/>
+          <w:lang w:eastAsia="zh-CN"/>
+        </w:rPr>
+        <w:t>用一个char</w:t>
+      </w:r>
+      <w:r>
+        <w:rPr>
+          <w:rFonts w:ascii="宋体" w:eastAsia="宋体" w:hint="eastAsia"/>
+          <w:sz w:val="26"/>
+          <w:szCs w:val="26"/>
+          <w:lang w:eastAsia="zh-CN"/>
+        </w:rPr>
+        <w:t>(op)</w:t>
+      </w:r>
+      <w:r>
+        <w:rPr>
+          <w:rFonts w:ascii="宋体" w:eastAsia="宋体" w:hint="eastAsia"/>
+          <w:sz w:val="26"/>
+          <w:szCs w:val="26"/>
+          <w:lang w:eastAsia="zh-CN"/>
+        </w:rPr>
+        <w:t>来表示所用的操作</w:t>
+      </w:r>
+      <w:r>
+        <w:rPr>
+          <w:rFonts w:ascii="宋体" w:eastAsia="宋体" w:hint="eastAsia"/>
+          <w:sz w:val="26"/>
+          <w:szCs w:val="26"/>
+          <w:lang w:eastAsia="zh-CN"/>
+        </w:rPr>
+        <w:t>。用一个int</w:t>
+      </w:r>
+      <w:r>
+        <w:rPr>
+          <w:rFonts w:ascii="宋体" w:eastAsia="宋体" w:hint="eastAsia"/>
+          <w:sz w:val="26"/>
+          <w:szCs w:val="26"/>
+          <w:lang w:eastAsia="zh-CN"/>
+        </w:rPr>
+        <w:t>(num)</w:t>
+      </w:r>
+      <w:r>
+        <w:rPr>
+          <w:rFonts w:ascii="宋体" w:eastAsia="宋体" w:hint="eastAsia"/>
+          <w:sz w:val="26"/>
+          <w:szCs w:val="26"/>
+          <w:lang w:eastAsia="zh-CN"/>
+        </w:rPr>
+        <w:t>来表示节点的编号，一个int</w:t>
+      </w:r>
+      <w:r>
+        <w:rPr>
+          <w:rFonts w:ascii="宋体" w:eastAsia="宋体" w:hint="eastAsia"/>
+          <w:sz w:val="26"/>
+          <w:szCs w:val="26"/>
+          <w:lang w:eastAsia="zh-CN"/>
+        </w:rPr>
+        <w:t>(pre)</w:t>
+      </w:r>
+      <w:r>
+        <w:rPr>
+          <w:rFonts w:ascii="宋体" w:eastAsia="宋体" w:hint="eastAsia"/>
+          <w:sz w:val="26"/>
+          <w:szCs w:val="26"/>
+          <w:lang w:eastAsia="zh-CN"/>
+        </w:rPr>
+        <w:t>来记录父节点的编号。</w:t>
+      </w:r>
+      <w:r>
+        <w:rPr>
+          <w:rFonts w:ascii="宋体" w:eastAsia="宋体" w:hint="eastAsia"/>
+          <w:sz w:val="26"/>
+          <w:szCs w:val="26"/>
+          <w:lang w:eastAsia="zh-CN"/>
+        </w:rPr>
+        <w:t>一共用到了</w:t>
+      </w:r>
+      <w:r>
+        <w:rPr>
+          <w:rFonts w:ascii="宋体" w:eastAsia="宋体" w:hint="eastAsia"/>
+          <w:sz w:val="26"/>
+          <w:szCs w:val="26"/>
+          <w:lang w:eastAsia="zh-CN"/>
+        </w:rPr>
+        <w:t>21个Bytes</w:t>
+      </w:r>
+      <w:r>
+        <w:rPr>
+          <w:rFonts w:ascii="宋体" w:eastAsia="宋体" w:hint="eastAsia"/>
+          <w:sz w:val="26"/>
+          <w:szCs w:val="26"/>
+          <w:lang w:eastAsia="zh-CN"/>
+        </w:rPr>
+        <w:t>。但这样实现较为复杂，涉及</w:t>
+      </w:r>
+      <w:r>
+        <w:rPr>
+          <w:rFonts w:ascii="宋体" w:eastAsia="宋体" w:hint="eastAsia"/>
+          <w:sz w:val="26"/>
+          <w:szCs w:val="26"/>
+          <w:lang w:eastAsia="zh-CN"/>
+        </w:rPr>
+        <w:t>的变量较多，程序可读性较差</w:t>
+      </w:r>
+      <w:r>
+        <w:rPr>
+          <w:rFonts w:ascii="宋体" w:eastAsia="宋体" w:hint="eastAsia"/>
+          <w:sz w:val="26"/>
+          <w:szCs w:val="26"/>
+          <w:lang w:eastAsia="zh-CN"/>
+        </w:rPr>
+        <w:t>及debug</w:t>
+      </w:r>
+      <w:r>
+        <w:rPr>
+          <w:rFonts w:ascii="宋体" w:eastAsia="宋体" w:hint="eastAsia"/>
+          <w:sz w:val="26"/>
+          <w:szCs w:val="26"/>
+          <w:lang w:eastAsia="zh-CN"/>
+        </w:rPr>
+        <w:t>较难</w:t>
+      </w:r>
+      <w:r>
+        <w:rPr>
+          <w:rFonts w:ascii="宋体" w:eastAsia="宋体" w:hint="eastAsia"/>
+          <w:sz w:val="26"/>
+          <w:szCs w:val="26"/>
+          <w:lang w:eastAsia="zh-CN"/>
+        </w:rPr>
+        <w:t>。而且在输出结果的时候要一直向上寻找</w:t>
+      </w:r>
+      <w:r>
+        <w:rPr>
+          <w:rFonts w:ascii="宋体" w:eastAsia="宋体" w:hint="eastAsia"/>
+          <w:sz w:val="26"/>
+          <w:szCs w:val="26"/>
+          <w:lang w:eastAsia="zh-CN"/>
+        </w:rPr>
+        <w:t>答案</w:t>
+      </w:r>
+      <w:r>
+        <w:rPr>
+          <w:rFonts w:ascii="宋体" w:eastAsia="宋体" w:hint="eastAsia"/>
+          <w:sz w:val="26"/>
+          <w:szCs w:val="26"/>
+          <w:lang w:eastAsia="zh-CN"/>
+        </w:rPr>
+        <w:t>，因此不能用队列来实现</w:t>
+      </w:r>
+      <w:r>
+        <w:rPr>
+          <w:rFonts w:ascii="宋体" w:eastAsia="宋体" w:hint="eastAsia"/>
+          <w:sz w:val="26"/>
+          <w:szCs w:val="26"/>
+          <w:lang w:eastAsia="zh-CN"/>
+        </w:rPr>
+        <w:t>，</w:t>
+      </w:r>
+      <w:r>
+        <w:rPr>
+          <w:rFonts w:ascii="宋体" w:eastAsia="宋体" w:hint="eastAsia"/>
+          <w:sz w:val="26"/>
+          <w:szCs w:val="26"/>
+          <w:lang w:eastAsia="zh-CN"/>
+        </w:rPr>
+        <w:t>只能用数组，</w:t>
+      </w:r>
+      <w:r>
+        <w:rPr>
+          <w:rFonts w:ascii="宋体" w:eastAsia="宋体" w:hint="eastAsia"/>
+          <w:sz w:val="26"/>
+          <w:szCs w:val="26"/>
+          <w:lang w:eastAsia="zh-CN"/>
+        </w:rPr>
+        <w:t>所浪费的内存较多</w:t>
+      </w:r>
+      <w:r>
+        <w:rPr>
+          <w:rFonts w:ascii="宋体" w:eastAsia="宋体" w:hint="eastAsia"/>
+          <w:sz w:val="26"/>
+          <w:szCs w:val="26"/>
+          <w:lang w:eastAsia="zh-CN"/>
+        </w:rPr>
+        <w:t>。</w:t>
+      </w:r>
+    </w:p>
+    <w:p>
+      <w:pPr>
+        <w:ind w:left="720" w:firstLine="720"/>
+        <w:rPr>
+          <w:rFonts w:ascii="宋体" w:eastAsia="宋体" w:hint="eastAsia"/>
+          <w:sz w:val="26"/>
+          <w:szCs w:val="26"/>
+          <w:lang w:eastAsia="zh-CN"/>
+        </w:rPr>
+      </w:pPr>
+      <w:r>
+        <w:rPr>
+          <w:rFonts w:ascii="宋体" w:eastAsia="宋体" w:hint="eastAsia"/>
+          <w:sz w:val="26"/>
+          <w:szCs w:val="26"/>
+          <w:lang w:eastAsia="zh-CN"/>
+        </w:rPr>
+        <w:t>第一个改进为将结构体优化</w:t>
+      </w:r>
+      <w:r>
+        <w:rPr>
+          <w:rFonts w:ascii="宋体" w:eastAsia="宋体" w:hint="eastAsia"/>
+          <w:sz w:val="26"/>
+          <w:szCs w:val="26"/>
+          <w:lang w:eastAsia="zh-CN"/>
+        </w:rPr>
+        <w:t>为两个int(up, down)和一个string(op)。</w:t>
+      </w:r>
+      <w:r>
+        <w:rPr>
+          <w:rFonts w:ascii="宋体" w:eastAsia="宋体" w:hint="eastAsia"/>
+          <w:sz w:val="26"/>
+          <w:szCs w:val="26"/>
+          <w:lang w:eastAsia="zh-CN"/>
+        </w:rPr>
+        <w:t>一共占用8 + n Bytes。这个结构体在输出结果时较为方便，直接将op输出即可，因此可以使用队列来减少内存开销。</w:t>
+      </w:r>
+      <w:r>
+        <w:rPr>
+          <w:rFonts w:ascii="宋体" w:eastAsia="宋体" w:hint="eastAsia"/>
+          <w:sz w:val="26"/>
+          <w:szCs w:val="26"/>
+          <w:lang w:eastAsia="zh-CN"/>
+        </w:rPr>
+        <w:t>但这个方法速度依然较慢</w:t>
+      </w:r>
+      <w:r>
+        <w:rPr>
+          <w:rFonts w:ascii="宋体" w:eastAsia="宋体" w:hint="eastAsia"/>
+          <w:sz w:val="26"/>
+          <w:szCs w:val="26"/>
+          <w:lang w:eastAsia="zh-CN"/>
+        </w:rPr>
+        <w:t>，因为在进行A，B，C</w:t>
+      </w:r>
+      <w:r>
+        <w:rPr>
+          <w:rFonts w:ascii="宋体" w:eastAsia="宋体" w:hint="eastAsia"/>
+          <w:sz w:val="26"/>
+          <w:szCs w:val="26"/>
+          <w:lang w:eastAsia="zh-CN"/>
+        </w:rPr>
+        <w:t>操作时需要获得各个数位上的值，因此要进行一定量的算数运算，有</w:t>
+      </w:r>
+      <w:r>
+        <w:rPr>
+          <w:rFonts w:ascii="宋体" w:eastAsia="宋体" w:hint="eastAsia"/>
+          <w:sz w:val="26"/>
+          <w:szCs w:val="26"/>
+          <w:lang w:eastAsia="zh-CN"/>
+        </w:rPr>
+        <w:t>时间损失。</w:t>
+      </w:r>
+      <w:r>
+        <w:rPr>
+          <w:rFonts w:ascii="宋体" w:eastAsia="宋体" w:hint="eastAsia"/>
+          <w:sz w:val="26"/>
+          <w:szCs w:val="26"/>
+          <w:lang w:eastAsia="zh-CN"/>
+        </w:rPr>
+        <w:t>进行康托展开时也是如此。</w:t>
+      </w:r>
+    </w:p>
+    <w:p>
+      <w:pPr>
+        <w:ind w:left="720" w:firstLine="720"/>
+        <w:rPr>
+          <w:rFonts w:ascii="宋体" w:eastAsia="宋体" w:hint="eastAsia"/>
+          <w:sz w:val="26"/>
+          <w:szCs w:val="26"/>
+          <w:lang w:eastAsia="zh-CN"/>
+        </w:rPr>
+      </w:pPr>
+      <w:r>
+        <w:rPr>
+          <w:rFonts w:ascii="宋体" w:eastAsia="宋体" w:hint="eastAsia"/>
+          <w:sz w:val="26"/>
+          <w:szCs w:val="26"/>
+          <w:lang w:eastAsia="zh-CN"/>
+        </w:rPr>
+        <w:t>第二个改进将结构体变为一个short[8]数组和一个string(op)，共占用16 + n Bytes。虽然占用的空间有所加大，</w:t>
+      </w:r>
+      <w:r>
+        <w:rPr>
+          <w:rFonts w:ascii="宋体" w:eastAsia="宋体" w:hint="eastAsia"/>
+          <w:sz w:val="26"/>
+          <w:szCs w:val="26"/>
+          <w:lang w:eastAsia="zh-CN"/>
+        </w:rPr>
+        <w:t>但进行各项操作和康托展开时所用的时间也大幅减少，因为能很快的获得各个位上的数值。其实，还可以进行进一步的优化，将short改用为</w:t>
+      </w:r>
+      <w:r>
+        <w:rPr>
+          <w:rFonts w:ascii="宋体" w:eastAsia="宋体" w:hint="eastAsia"/>
+          <w:sz w:val="26"/>
+          <w:szCs w:val="26"/>
+          <w:lang w:eastAsia="zh-CN"/>
+        </w:rPr>
+        <w:t>char，</w:t>
+      </w:r>
+      <w:r>
+        <w:rPr>
+          <w:rFonts w:ascii="宋体" w:eastAsia="宋体" w:hint="eastAsia"/>
+          <w:sz w:val="26"/>
+          <w:szCs w:val="26"/>
+          <w:lang w:eastAsia="zh-CN"/>
+        </w:rPr>
+        <w:t>这时只需要在康托展开时将char转为对应的</w:t>
+      </w:r>
+      <w:r>
+        <w:rPr>
+          <w:rFonts w:ascii="宋体" w:eastAsia="宋体" w:hint="eastAsia"/>
+          <w:sz w:val="26"/>
+          <w:szCs w:val="26"/>
+          <w:lang w:eastAsia="zh-CN"/>
+        </w:rPr>
+        <w:t>数值即可，共占用8 + n Bytes。</w:t>
+      </w:r>
+    </w:p>
+    <w:p>
+      <w:pPr>
+        <w:ind w:left="720" w:firstLine="720"/>
+        <w:rPr>
+          <w:rFonts w:ascii="宋体" w:eastAsia="宋体" w:hint="eastAsia"/>
+          <w:sz w:val="26"/>
+          <w:szCs w:val="26"/>
+          <w:lang w:eastAsia="zh-CN"/>
+        </w:rPr>
+      </w:pPr>
+      <w:r>
+        <w:rPr>
+          <w:rFonts w:ascii="宋体" w:eastAsia="宋体" w:hint="eastAsia"/>
+          <w:sz w:val="26"/>
+          <w:szCs w:val="26"/>
+          <w:lang w:eastAsia="zh-CN"/>
+        </w:rPr>
+        <w:t>还可以在循环中进行优化，</w:t>
+      </w:r>
+      <w:r>
+        <w:rPr>
+          <w:rFonts w:ascii="宋体" w:eastAsia="宋体" w:hint="eastAsia"/>
+          <w:sz w:val="26"/>
+          <w:szCs w:val="26"/>
+          <w:lang w:eastAsia="zh-CN"/>
+        </w:rPr>
+        <w:t>可以在得出新的节点后便判断是否为目标节点，</w:t>
+      </w:r>
+      <w:r>
+        <w:rPr>
+          <w:rFonts w:ascii="宋体" w:eastAsia="宋体" w:hint="eastAsia"/>
+          <w:sz w:val="26"/>
+          <w:szCs w:val="26"/>
+          <w:lang w:eastAsia="zh-CN"/>
+        </w:rPr>
+        <w:t>可以减少1次循环。</w:t>
+      </w:r>
+    </w:p>
+    <w:p>
+      <w:pPr>
+        <w:ind w:left="720" w:firstLine="720"/>
+        <w:rPr>
+          <w:rFonts w:ascii="宋体" w:eastAsia="宋体" w:hint="eastAsia"/>
+          <w:sz w:val="26"/>
+          <w:szCs w:val="26"/>
+          <w:lang w:eastAsia="zh-CN"/>
+        </w:rPr>
+      </w:pPr>
+      <w:r>
+        <w:rPr>
+          <w:rFonts w:ascii="宋体" w:eastAsia="宋体" w:hint="eastAsia"/>
+          <w:sz w:val="26"/>
+          <w:szCs w:val="26"/>
+          <w:lang w:eastAsia="zh-CN"/>
+        </w:rPr>
+        <w:t>总的时间复杂度为O(2^(n + 1))，空间复杂度为O(2^(n + 1)</w:t>
+      </w:r>
+      <w:r>
+        <w:rPr>
+          <w:rFonts w:ascii="宋体" w:eastAsia="宋体" w:hint="eastAsia"/>
+          <w:sz w:val="26"/>
+          <w:szCs w:val="26"/>
+          <w:lang w:eastAsia="zh-CN"/>
+        </w:rPr>
+        <w:t xml:space="preserve"> * </w:t>
+      </w:r>
+      <w:bookmarkStart w:id="0" w:name="_GoBack"/>
+      <w:bookmarkEnd w:id="0"/>
+      <w:r>
+        <w:rPr>
+          <w:rFonts w:ascii="宋体" w:eastAsia="宋体" w:hint="eastAsia"/>
+          <w:sz w:val="26"/>
+          <w:szCs w:val="26"/>
+          <w:lang w:eastAsia="zh-CN"/>
+        </w:rPr>
+        <w:t>n</w:t>
+      </w:r>
+      <w:r>
+        <w:rPr>
+          <w:rFonts w:ascii="宋体" w:eastAsia="宋体" w:hint="eastAsia"/>
+          <w:sz w:val="26"/>
+          <w:szCs w:val="26"/>
+          <w:lang w:eastAsia="zh-CN"/>
+        </w:rPr>
+        <w:t>)</w:t>
+      </w:r>
+      <w:r>
+        <w:rPr>
+          <w:rFonts w:ascii="宋体" w:eastAsia="宋体" w:hint="eastAsia"/>
+          <w:sz w:val="26"/>
+          <w:szCs w:val="26"/>
+          <w:lang w:eastAsia="zh-CN"/>
+        </w:rPr>
+        <w:t>。</w:t>
       </w:r>
     </w:p>
     <w:sectPr>
